--- a/Wall Stress/Unit16/16.2.docx
+++ b/Wall Stress/Unit16/16.2.docx
@@ -1678,8 +1678,6 @@
         </w:rPr>
         <w:t>n</w:t>
       </w:r>
-      <w:bookmarkStart w:id="0" w:name="_GoBack"/>
-      <w:bookmarkEnd w:id="0"/>
       <w:r>
         <w:rPr>
           <w:rFonts w:ascii="Times New Roman" w:hAnsi="Times New Roman" w:cs="Times New Roman"/>
@@ -2154,6 +2152,1659 @@
           <w:szCs w:val="24"/>
         </w:rPr>
         <w:t>?</w:t>
+      </w:r>
+    </w:p>
+    <w:p>
+      <w:pPr>
+        <w:rPr>
+          <w:rFonts w:ascii="Times New Roman" w:hAnsi="Times New Roman" w:cs="Times New Roman"/>
+          <w:sz w:val="24"/>
+          <w:szCs w:val="24"/>
+        </w:rPr>
+      </w:pPr>
+    </w:p>
+    <w:p>
+      <w:pPr>
+        <w:rPr>
+          <w:rFonts w:ascii="Times New Roman" w:hAnsi="Times New Roman" w:cs="Times New Roman"/>
+          <w:sz w:val="24"/>
+          <w:szCs w:val="24"/>
+        </w:rPr>
+      </w:pPr>
+      <w:r>
+        <w:rPr>
+          <w:rFonts w:ascii="Times New Roman" w:hAnsi="Times New Roman" w:cs="Times New Roman"/>
+          <w:sz w:val="24"/>
+          <w:szCs w:val="24"/>
+        </w:rPr>
+        <w:t xml:space="preserve">Good! You can't go to work today. Look at you. </w:t>
+      </w:r>
+      <w:r>
+        <w:rPr>
+          <w:rFonts w:ascii="Times New Roman" w:hAnsi="Times New Roman" w:cs="Times New Roman"/>
+          <w:b/>
+          <w:sz w:val="24"/>
+          <w:szCs w:val="24"/>
+        </w:rPr>
+        <w:t>Do you feel sick?</w:t>
+      </w:r>
+    </w:p>
+    <w:p>
+      <w:pPr>
+        <w:rPr>
+          <w:rFonts w:ascii="Times New Roman" w:hAnsi="Times New Roman" w:cs="Times New Roman"/>
+          <w:b/>
+          <w:sz w:val="24"/>
+          <w:szCs w:val="24"/>
+        </w:rPr>
+      </w:pPr>
+      <w:r>
+        <w:rPr>
+          <w:rFonts w:ascii="Times New Roman" w:hAnsi="Times New Roman" w:cs="Times New Roman"/>
+          <w:b/>
+          <w:sz w:val="24"/>
+          <w:szCs w:val="24"/>
+        </w:rPr>
+        <w:t>Yes, I feel sick</w:t>
+      </w:r>
+      <w:r>
+        <w:rPr>
+          <w:rFonts w:ascii="Times New Roman" w:hAnsi="Times New Roman" w:cs="Times New Roman"/>
+          <w:b/>
+          <w:sz w:val="24"/>
+          <w:szCs w:val="24"/>
+        </w:rPr>
+        <w:t>.</w:t>
+      </w:r>
+    </w:p>
+    <w:p>
+      <w:pPr>
+        <w:rPr>
+          <w:rFonts w:ascii="Times New Roman" w:hAnsi="Times New Roman" w:cs="Times New Roman"/>
+          <w:b/>
+          <w:sz w:val="24"/>
+          <w:szCs w:val="24"/>
+        </w:rPr>
+      </w:pPr>
+      <w:r>
+        <w:rPr>
+          <w:rFonts w:ascii="Times New Roman" w:hAnsi="Times New Roman" w:cs="Times New Roman"/>
+          <w:b/>
+          <w:sz w:val="24"/>
+          <w:szCs w:val="24"/>
+        </w:rPr>
+        <w:t>Are you tired?</w:t>
+      </w:r>
+    </w:p>
+    <w:p>
+      <w:pPr>
+        <w:rPr>
+          <w:rFonts w:ascii="Times New Roman" w:hAnsi="Times New Roman" w:cs="Times New Roman"/>
+          <w:b/>
+          <w:sz w:val="24"/>
+          <w:szCs w:val="24"/>
+        </w:rPr>
+      </w:pPr>
+      <w:r>
+        <w:rPr>
+          <w:rFonts w:ascii="Times New Roman" w:hAnsi="Times New Roman" w:cs="Times New Roman"/>
+          <w:b/>
+          <w:sz w:val="24"/>
+          <w:szCs w:val="24"/>
+        </w:rPr>
+        <w:t>Yes, I'm tired</w:t>
+      </w:r>
+    </w:p>
+    <w:p>
+      <w:pPr>
+        <w:rPr>
+          <w:rFonts w:ascii="Times New Roman" w:hAnsi="Times New Roman" w:cs="Times New Roman"/>
+          <w:b/>
+          <w:sz w:val="24"/>
+          <w:szCs w:val="24"/>
+        </w:rPr>
+      </w:pPr>
+      <w:r>
+        <w:rPr>
+          <w:rFonts w:ascii="Times New Roman" w:hAnsi="Times New Roman" w:cs="Times New Roman"/>
+          <w:b/>
+          <w:sz w:val="24"/>
+          <w:szCs w:val="24"/>
+        </w:rPr>
+        <w:t>Are you hot and then cold?</w:t>
+      </w:r>
+    </w:p>
+    <w:p>
+      <w:pPr>
+        <w:rPr>
+          <w:rFonts w:ascii="Times New Roman" w:hAnsi="Times New Roman" w:cs="Times New Roman"/>
+          <w:b/>
+          <w:sz w:val="24"/>
+          <w:szCs w:val="24"/>
+        </w:rPr>
+      </w:pPr>
+      <w:r>
+        <w:rPr>
+          <w:rFonts w:ascii="Times New Roman" w:hAnsi="Times New Roman" w:cs="Times New Roman"/>
+          <w:b/>
+          <w:sz w:val="24"/>
+          <w:szCs w:val="24"/>
+        </w:rPr>
+        <w:t>Yes, I'm hot one</w:t>
+      </w:r>
+      <w:r>
+        <w:rPr>
+          <w:rFonts w:ascii="Times New Roman" w:hAnsi="Times New Roman" w:cs="Times New Roman"/>
+          <w:b/>
+          <w:sz w:val="24"/>
+          <w:szCs w:val="24"/>
+        </w:rPr>
+        <w:t xml:space="preserve"> minute and then cold the next minute</w:t>
+      </w:r>
+    </w:p>
+    <w:p>
+      <w:pPr>
+        <w:rPr>
+          <w:rFonts w:ascii="Times New Roman" w:hAnsi="Times New Roman" w:cs="Times New Roman"/>
+          <w:sz w:val="24"/>
+          <w:szCs w:val="24"/>
+        </w:rPr>
+      </w:pPr>
+      <w:r>
+        <w:rPr>
+          <w:rFonts w:ascii="Times New Roman" w:hAnsi="Times New Roman" w:cs="Times New Roman"/>
+          <w:sz w:val="24"/>
+          <w:szCs w:val="24"/>
+        </w:rPr>
+        <w:t>Were you sick yesterday?</w:t>
+      </w:r>
+    </w:p>
+    <w:p>
+      <w:pPr>
+        <w:rPr>
+          <w:rFonts w:ascii="Times New Roman" w:hAnsi="Times New Roman" w:cs="Times New Roman"/>
+          <w:sz w:val="24"/>
+          <w:szCs w:val="24"/>
+        </w:rPr>
+      </w:pPr>
+      <w:r>
+        <w:rPr>
+          <w:rFonts w:ascii="Times New Roman" w:hAnsi="Times New Roman" w:cs="Times New Roman"/>
+          <w:sz w:val="24"/>
+          <w:szCs w:val="24"/>
+        </w:rPr>
+        <w:t>Yesterdday afternoon I was good, but last night I was bad. Now I feel really sick</w:t>
+      </w:r>
+    </w:p>
+    <w:p>
+      <w:pPr>
+        <w:rPr>
+          <w:rFonts w:ascii="Times New Roman" w:hAnsi="Times New Roman" w:cs="Times New Roman"/>
+          <w:sz w:val="24"/>
+          <w:szCs w:val="24"/>
+        </w:rPr>
+      </w:pPr>
+      <w:r>
+        <w:rPr>
+          <w:rFonts w:ascii="Times New Roman" w:hAnsi="Times New Roman" w:cs="Times New Roman"/>
+          <w:sz w:val="24"/>
+          <w:szCs w:val="24"/>
+        </w:rPr>
+        <w:t>Were you know everyone have a sick?</w:t>
+      </w:r>
+    </w:p>
+    <w:p>
+      <w:pPr>
+        <w:rPr>
+          <w:rFonts w:ascii="Times New Roman" w:hAnsi="Times New Roman" w:cs="Times New Roman"/>
+          <w:sz w:val="24"/>
+          <w:szCs w:val="24"/>
+        </w:rPr>
+      </w:pPr>
+      <w:r>
+        <w:rPr>
+          <w:rFonts w:ascii="Times New Roman" w:hAnsi="Times New Roman" w:cs="Times New Roman"/>
+          <w:sz w:val="24"/>
+          <w:szCs w:val="24"/>
+        </w:rPr>
+        <w:t>Yes, Diego. He was sick yesterday</w:t>
+      </w:r>
+    </w:p>
+    <w:p>
+      <w:pPr>
+        <w:rPr>
+          <w:rFonts w:ascii="Times New Roman" w:hAnsi="Times New Roman" w:cs="Times New Roman"/>
+          <w:sz w:val="24"/>
+          <w:szCs w:val="24"/>
+        </w:rPr>
+      </w:pPr>
+      <w:r>
+        <w:rPr>
+          <w:rFonts w:ascii="Times New Roman" w:hAnsi="Times New Roman" w:cs="Times New Roman"/>
+          <w:sz w:val="24"/>
+          <w:szCs w:val="24"/>
+        </w:rPr>
+        <w:t>Do you share anything with him?</w:t>
+      </w:r>
+    </w:p>
+    <w:p>
+      <w:pPr>
+        <w:rPr>
+          <w:rFonts w:ascii="Times New Roman" w:hAnsi="Times New Roman" w:cs="Times New Roman"/>
+          <w:sz w:val="24"/>
+          <w:szCs w:val="24"/>
+        </w:rPr>
+      </w:pPr>
+      <w:r>
+        <w:rPr>
+          <w:rFonts w:ascii="Times New Roman" w:hAnsi="Times New Roman" w:cs="Times New Roman"/>
+          <w:sz w:val="24"/>
+          <w:szCs w:val="24"/>
+        </w:rPr>
+        <w:lastRenderedPageBreak/>
+        <w:t>Sometimes, we share a cup...Oh, sorry</w:t>
+      </w:r>
+    </w:p>
+    <w:p>
+      <w:pPr>
+        <w:rPr>
+          <w:rFonts w:ascii="Times New Roman" w:hAnsi="Times New Roman" w:cs="Times New Roman"/>
+          <w:sz w:val="24"/>
+          <w:szCs w:val="24"/>
+        </w:rPr>
+      </w:pPr>
+      <w:r>
+        <w:rPr>
+          <w:rFonts w:ascii="Times New Roman" w:hAnsi="Times New Roman" w:cs="Times New Roman"/>
+          <w:sz w:val="24"/>
+          <w:szCs w:val="24"/>
+        </w:rPr>
+        <w:t>You feel ill beacause you and Diego change from the same cup</w:t>
+      </w:r>
+    </w:p>
+    <w:p>
+      <w:pPr>
+        <w:rPr>
+          <w:rFonts w:ascii="Times New Roman" w:hAnsi="Times New Roman" w:cs="Times New Roman"/>
+          <w:sz w:val="24"/>
+          <w:szCs w:val="24"/>
+        </w:rPr>
+      </w:pPr>
+      <w:r>
+        <w:rPr>
+          <w:rFonts w:ascii="Times New Roman" w:hAnsi="Times New Roman" w:cs="Times New Roman"/>
+          <w:sz w:val="24"/>
+          <w:szCs w:val="24"/>
+        </w:rPr>
+        <w:t>He is why you sick</w:t>
+      </w:r>
+    </w:p>
+    <w:p>
+      <w:pPr>
+        <w:rPr>
+          <w:rFonts w:ascii="Times New Roman" w:hAnsi="Times New Roman" w:cs="Times New Roman"/>
+          <w:sz w:val="24"/>
+          <w:szCs w:val="24"/>
+        </w:rPr>
+      </w:pPr>
+      <w:r>
+        <w:rPr>
+          <w:rFonts w:ascii="Times New Roman" w:hAnsi="Times New Roman" w:cs="Times New Roman"/>
+          <w:sz w:val="24"/>
+          <w:szCs w:val="24"/>
+        </w:rPr>
+        <w:t>You're right</w:t>
+      </w:r>
+    </w:p>
+    <w:p>
+      <w:pPr>
+        <w:rPr>
+          <w:rFonts w:ascii="Times New Roman" w:hAnsi="Times New Roman" w:cs="Times New Roman"/>
+          <w:b/>
+          <w:sz w:val="24"/>
+          <w:szCs w:val="24"/>
+        </w:rPr>
+      </w:pPr>
+      <w:r>
+        <w:rPr>
+          <w:rFonts w:ascii="Times New Roman" w:hAnsi="Times New Roman" w:cs="Times New Roman"/>
+          <w:b/>
+          <w:sz w:val="24"/>
+          <w:szCs w:val="24"/>
+        </w:rPr>
+        <w:t>I'm not a doctor, but I think you have a cold</w:t>
+      </w:r>
+    </w:p>
+    <w:p>
+      <w:pPr>
+        <w:rPr>
+          <w:rFonts w:ascii="Times New Roman" w:hAnsi="Times New Roman" w:cs="Times New Roman"/>
+          <w:b/>
+          <w:sz w:val="24"/>
+          <w:szCs w:val="24"/>
+        </w:rPr>
+      </w:pPr>
+      <w:r>
+        <w:rPr>
+          <w:rFonts w:ascii="Times New Roman" w:hAnsi="Times New Roman" w:cs="Times New Roman"/>
+          <w:b/>
+          <w:sz w:val="24"/>
+          <w:szCs w:val="24"/>
+        </w:rPr>
+        <w:t>I think I have the flu</w:t>
+      </w:r>
+      <w:r>
+        <w:rPr>
+          <w:rFonts w:ascii="Times New Roman" w:hAnsi="Times New Roman" w:cs="Times New Roman"/>
+          <w:b/>
+          <w:sz w:val="24"/>
+          <w:szCs w:val="24"/>
+        </w:rPr>
+        <w:t>.</w:t>
+      </w:r>
+    </w:p>
+    <w:p>
+      <w:pPr>
+        <w:rPr>
+          <w:rFonts w:ascii="Times New Roman" w:hAnsi="Times New Roman" w:cs="Times New Roman"/>
+          <w:b/>
+          <w:sz w:val="24"/>
+          <w:szCs w:val="24"/>
+        </w:rPr>
+      </w:pPr>
+      <w:r>
+        <w:rPr>
+          <w:rFonts w:ascii="Times New Roman" w:hAnsi="Times New Roman" w:cs="Times New Roman"/>
+          <w:sz w:val="24"/>
+          <w:szCs w:val="24"/>
+        </w:rPr>
+        <w:t xml:space="preserve">You don't have the flu, </w:t>
+      </w:r>
+      <w:r>
+        <w:rPr>
+          <w:rFonts w:ascii="Times New Roman" w:hAnsi="Times New Roman" w:cs="Times New Roman"/>
+          <w:b/>
+          <w:sz w:val="24"/>
+          <w:szCs w:val="24"/>
+        </w:rPr>
+        <w:t xml:space="preserve">when you have the flu, you can't get out </w:t>
+      </w:r>
+      <w:r>
+        <w:rPr>
+          <w:rFonts w:ascii="Times New Roman" w:hAnsi="Times New Roman" w:cs="Times New Roman"/>
+          <w:b/>
+          <w:sz w:val="24"/>
+          <w:szCs w:val="24"/>
+        </w:rPr>
+        <w:t>of</w:t>
+      </w:r>
+      <w:r>
+        <w:rPr>
+          <w:rFonts w:ascii="Times New Roman" w:hAnsi="Times New Roman" w:cs="Times New Roman"/>
+          <w:b/>
+          <w:sz w:val="24"/>
+          <w:szCs w:val="24"/>
+        </w:rPr>
+        <w:t xml:space="preserve"> bed</w:t>
+      </w:r>
+    </w:p>
+    <w:p>
+      <w:pPr>
+        <w:rPr>
+          <w:rFonts w:ascii="Times New Roman" w:hAnsi="Times New Roman" w:cs="Times New Roman"/>
+          <w:sz w:val="24"/>
+          <w:szCs w:val="24"/>
+        </w:rPr>
+      </w:pPr>
+      <w:r>
+        <w:rPr>
+          <w:rFonts w:ascii="Times New Roman" w:hAnsi="Times New Roman" w:cs="Times New Roman"/>
+          <w:sz w:val="24"/>
+          <w:szCs w:val="24"/>
+        </w:rPr>
+        <w:t>I wasn't bed, but the tissues I'm in the living room</w:t>
+      </w:r>
+    </w:p>
+    <w:p>
+      <w:pPr>
+        <w:rPr>
+          <w:rFonts w:ascii="Times New Roman" w:hAnsi="Times New Roman" w:cs="Times New Roman"/>
+          <w:sz w:val="24"/>
+          <w:szCs w:val="24"/>
+        </w:rPr>
+      </w:pPr>
+    </w:p>
+    <w:p>
+      <w:pPr>
+        <w:rPr>
+          <w:rFonts w:ascii="Times New Roman" w:hAnsi="Times New Roman" w:cs="Times New Roman"/>
+          <w:sz w:val="24"/>
+          <w:szCs w:val="24"/>
+        </w:rPr>
+      </w:pPr>
+      <w:r>
+        <w:rPr>
+          <w:rFonts w:ascii="Times New Roman" w:hAnsi="Times New Roman" w:cs="Times New Roman"/>
+          <w:sz w:val="24"/>
+          <w:szCs w:val="24"/>
+        </w:rPr>
+        <w:t>Why can’t Sofi work?</w:t>
+      </w:r>
+    </w:p>
+    <w:p>
+      <w:pPr>
+        <w:pStyle w:val="ListParagraph"/>
+        <w:numPr>
+          <w:ilvl w:val="0"/>
+          <w:numId w:val="11"/>
+        </w:numPr>
+        <w:rPr>
+          <w:rFonts w:ascii="Times New Roman" w:hAnsi="Times New Roman" w:cs="Times New Roman"/>
+          <w:sz w:val="24"/>
+          <w:szCs w:val="24"/>
+        </w:rPr>
+      </w:pPr>
+      <w:r>
+        <w:rPr>
+          <w:rFonts w:ascii="Times New Roman" w:hAnsi="Times New Roman" w:cs="Times New Roman"/>
+          <w:sz w:val="24"/>
+          <w:szCs w:val="24"/>
+        </w:rPr>
+        <w:t>She is sick.</w:t>
+      </w:r>
+    </w:p>
+    <w:p>
+      <w:pPr>
+        <w:rPr>
+          <w:rFonts w:ascii="Times New Roman" w:hAnsi="Times New Roman" w:cs="Times New Roman"/>
+          <w:sz w:val="24"/>
+          <w:szCs w:val="24"/>
+        </w:rPr>
+      </w:pPr>
+      <w:r>
+        <w:rPr>
+          <w:rFonts w:ascii="Times New Roman" w:hAnsi="Times New Roman" w:cs="Times New Roman"/>
+          <w:sz w:val="24"/>
+          <w:szCs w:val="24"/>
+        </w:rPr>
+        <w:t>How was Sofi last night?</w:t>
+      </w:r>
+    </w:p>
+    <w:p>
+      <w:pPr>
+        <w:pStyle w:val="ListParagraph"/>
+        <w:numPr>
+          <w:ilvl w:val="0"/>
+          <w:numId w:val="11"/>
+        </w:numPr>
+        <w:rPr>
+          <w:rFonts w:ascii="Times New Roman" w:hAnsi="Times New Roman" w:cs="Times New Roman"/>
+          <w:sz w:val="24"/>
+          <w:szCs w:val="24"/>
+        </w:rPr>
+      </w:pPr>
+      <w:r>
+        <w:rPr>
+          <w:rFonts w:ascii="Times New Roman" w:hAnsi="Times New Roman" w:cs="Times New Roman"/>
+          <w:sz w:val="24"/>
+          <w:szCs w:val="24"/>
+        </w:rPr>
+        <w:t>She was sick.</w:t>
+      </w:r>
+    </w:p>
+    <w:p>
+      <w:pPr>
+        <w:rPr>
+          <w:rFonts w:ascii="Times New Roman" w:hAnsi="Times New Roman" w:cs="Times New Roman"/>
+          <w:sz w:val="24"/>
+          <w:szCs w:val="24"/>
+        </w:rPr>
+      </w:pPr>
+      <w:r>
+        <w:rPr>
+          <w:rFonts w:ascii="Times New Roman" w:hAnsi="Times New Roman" w:cs="Times New Roman"/>
+          <w:sz w:val="24"/>
+          <w:szCs w:val="24"/>
+        </w:rPr>
+        <w:t>Why is Sofi sick?</w:t>
+      </w:r>
+    </w:p>
+    <w:p>
+      <w:pPr>
+        <w:pStyle w:val="ListParagraph"/>
+        <w:numPr>
+          <w:ilvl w:val="0"/>
+          <w:numId w:val="11"/>
+        </w:numPr>
+        <w:rPr>
+          <w:rFonts w:ascii="Times New Roman" w:hAnsi="Times New Roman" w:cs="Times New Roman"/>
+          <w:sz w:val="24"/>
+          <w:szCs w:val="24"/>
+        </w:rPr>
+      </w:pPr>
+      <w:r>
+        <w:rPr>
+          <w:rFonts w:ascii="Times New Roman" w:hAnsi="Times New Roman" w:cs="Times New Roman"/>
+          <w:sz w:val="24"/>
+          <w:szCs w:val="24"/>
+        </w:rPr>
+        <w:t>Because she and Diego share a cup.</w:t>
+      </w:r>
+    </w:p>
+    <w:p>
+      <w:pPr>
+        <w:rPr>
+          <w:rFonts w:ascii="Times New Roman" w:hAnsi="Times New Roman" w:cs="Times New Roman"/>
+          <w:sz w:val="24"/>
+          <w:szCs w:val="24"/>
+        </w:rPr>
+      </w:pPr>
+      <w:r>
+        <w:rPr>
+          <w:rFonts w:ascii="Times New Roman" w:hAnsi="Times New Roman" w:cs="Times New Roman"/>
+          <w:sz w:val="24"/>
+          <w:szCs w:val="24"/>
+        </w:rPr>
+        <w:t>What does Mrs Berry think about Sofi?</w:t>
+      </w:r>
+    </w:p>
+    <w:p>
+      <w:pPr>
+        <w:pStyle w:val="ListParagraph"/>
+        <w:numPr>
+          <w:ilvl w:val="0"/>
+          <w:numId w:val="11"/>
+        </w:numPr>
+        <w:rPr>
+          <w:rFonts w:ascii="Times New Roman" w:hAnsi="Times New Roman" w:cs="Times New Roman"/>
+          <w:sz w:val="24"/>
+          <w:szCs w:val="24"/>
+        </w:rPr>
+      </w:pPr>
+      <w:r>
+        <w:rPr>
+          <w:rFonts w:ascii="Times New Roman" w:hAnsi="Times New Roman" w:cs="Times New Roman"/>
+          <w:sz w:val="24"/>
+          <w:szCs w:val="24"/>
+        </w:rPr>
+        <w:t>She has a cold</w:t>
+      </w:r>
+    </w:p>
+    <w:p>
+      <w:pPr>
+        <w:rPr>
+          <w:rFonts w:ascii="Times New Roman" w:hAnsi="Times New Roman" w:cs="Times New Roman"/>
+          <w:sz w:val="24"/>
+          <w:szCs w:val="24"/>
+        </w:rPr>
+      </w:pPr>
+      <w:r>
+        <w:rPr>
+          <w:rFonts w:ascii="Times New Roman" w:hAnsi="Times New Roman" w:cs="Times New Roman"/>
+          <w:sz w:val="24"/>
+          <w:szCs w:val="24"/>
+        </w:rPr>
+        <w:t>I have a stomach ache.</w:t>
+      </w:r>
+      <w:r>
+        <w:rPr>
+          <w:rFonts w:ascii="Times New Roman" w:hAnsi="Times New Roman" w:cs="Times New Roman"/>
+          <w:sz w:val="24"/>
+          <w:szCs w:val="24"/>
+        </w:rPr>
+        <w:t xml:space="preserve"> /ˈstʌmək eɪk/</w:t>
+      </w:r>
+    </w:p>
+    <w:p>
+      <w:pPr>
+        <w:rPr>
+          <w:rFonts w:ascii="Times New Roman" w:hAnsi="Times New Roman" w:cs="Times New Roman"/>
+          <w:sz w:val="24"/>
+          <w:szCs w:val="24"/>
+        </w:rPr>
+      </w:pPr>
+      <w:r>
+        <w:rPr>
+          <w:rFonts w:ascii="Times New Roman" w:hAnsi="Times New Roman" w:cs="Times New Roman"/>
+          <w:sz w:val="24"/>
+          <w:szCs w:val="24"/>
+        </w:rPr>
+        <w:t>He has a headache.  /ˈhedeɪk/</w:t>
+      </w:r>
+    </w:p>
+    <w:p>
+      <w:pPr>
+        <w:rPr>
+          <w:rFonts w:ascii="Times New Roman" w:hAnsi="Times New Roman" w:cs="Times New Roman"/>
+          <w:sz w:val="24"/>
+          <w:szCs w:val="24"/>
+        </w:rPr>
+      </w:pPr>
+      <w:r>
+        <w:rPr>
+          <w:rFonts w:ascii="Times New Roman" w:hAnsi="Times New Roman" w:cs="Times New Roman"/>
+          <w:sz w:val="24"/>
+          <w:szCs w:val="24"/>
+        </w:rPr>
+        <w:t>She has a backache. /ˈbækeɪk/</w:t>
+      </w:r>
+    </w:p>
+    <w:p>
+      <w:pPr>
+        <w:rPr>
+          <w:rFonts w:ascii="Times New Roman" w:hAnsi="Times New Roman" w:cs="Times New Roman"/>
+          <w:sz w:val="24"/>
+          <w:szCs w:val="24"/>
+        </w:rPr>
+      </w:pPr>
+      <w:r>
+        <w:rPr>
+          <w:rFonts w:ascii="Times New Roman" w:hAnsi="Times New Roman" w:cs="Times New Roman"/>
+          <w:sz w:val="24"/>
+          <w:szCs w:val="24"/>
+        </w:rPr>
+        <w:t>She has the flu.</w:t>
+      </w:r>
+    </w:p>
+    <w:p>
+      <w:pPr>
+        <w:rPr>
+          <w:rFonts w:ascii="Times New Roman" w:hAnsi="Times New Roman" w:cs="Times New Roman"/>
+          <w:sz w:val="24"/>
+          <w:szCs w:val="24"/>
+        </w:rPr>
+      </w:pPr>
+      <w:r>
+        <w:rPr>
+          <w:rFonts w:ascii="Times New Roman" w:hAnsi="Times New Roman" w:cs="Times New Roman"/>
+          <w:sz w:val="24"/>
+          <w:szCs w:val="24"/>
+        </w:rPr>
+        <w:t>Tracy feels sick.</w:t>
+      </w:r>
+    </w:p>
+    <w:p>
+      <w:pPr>
+        <w:rPr>
+          <w:rFonts w:ascii="Times New Roman" w:hAnsi="Times New Roman" w:cs="Times New Roman"/>
+          <w:sz w:val="24"/>
+          <w:szCs w:val="24"/>
+        </w:rPr>
+      </w:pPr>
+    </w:p>
+    <w:p>
+      <w:pPr>
+        <w:rPr>
+          <w:rFonts w:ascii="Times New Roman" w:hAnsi="Times New Roman" w:cs="Times New Roman"/>
+          <w:sz w:val="24"/>
+          <w:szCs w:val="24"/>
+        </w:rPr>
+      </w:pPr>
+      <w:r>
+        <w:rPr>
+          <w:rFonts w:ascii="Times New Roman" w:hAnsi="Times New Roman" w:cs="Times New Roman"/>
+          <w:sz w:val="24"/>
+          <w:szCs w:val="24"/>
+        </w:rPr>
+        <w:t>Alison: My roommate and I are sick.</w:t>
+      </w:r>
+    </w:p>
+    <w:p>
+      <w:pPr>
+        <w:rPr>
+          <w:rFonts w:ascii="Times New Roman" w:hAnsi="Times New Roman" w:cs="Times New Roman"/>
+          <w:sz w:val="24"/>
+          <w:szCs w:val="24"/>
+        </w:rPr>
+      </w:pPr>
+      <w:r>
+        <w:rPr>
+          <w:rFonts w:ascii="Times New Roman" w:hAnsi="Times New Roman" w:cs="Times New Roman"/>
+          <w:sz w:val="24"/>
+          <w:szCs w:val="24"/>
+        </w:rPr>
+        <w:t>Steve: Oh, no. Do you have the flu?</w:t>
+      </w:r>
+    </w:p>
+    <w:p>
+      <w:pPr>
+        <w:rPr>
+          <w:rFonts w:ascii="Times New Roman" w:hAnsi="Times New Roman" w:cs="Times New Roman"/>
+          <w:sz w:val="24"/>
+          <w:szCs w:val="24"/>
+        </w:rPr>
+      </w:pPr>
+      <w:r>
+        <w:rPr>
+          <w:rFonts w:ascii="Times New Roman" w:hAnsi="Times New Roman" w:cs="Times New Roman"/>
+          <w:sz w:val="24"/>
+          <w:szCs w:val="24"/>
+        </w:rPr>
+        <w:t>Alison: She has the flu. But I don’t. I have a cold.</w:t>
+      </w:r>
+    </w:p>
+    <w:p>
+      <w:pPr>
+        <w:rPr>
+          <w:rFonts w:ascii="Times New Roman" w:hAnsi="Times New Roman" w:cs="Times New Roman"/>
+          <w:sz w:val="24"/>
+          <w:szCs w:val="24"/>
+        </w:rPr>
+      </w:pPr>
+      <w:r>
+        <w:rPr>
+          <w:rFonts w:ascii="Times New Roman" w:hAnsi="Times New Roman" w:cs="Times New Roman"/>
+          <w:sz w:val="24"/>
+          <w:szCs w:val="24"/>
+        </w:rPr>
+        <w:t>Steve: Maybe I’m sick, too. I don’t have a cold, but I’m tired, and I have a headache. And I feel hot, then cold.</w:t>
+      </w:r>
+    </w:p>
+    <w:p>
+      <w:pPr>
+        <w:rPr>
+          <w:rFonts w:ascii="Times New Roman" w:hAnsi="Times New Roman" w:cs="Times New Roman"/>
+          <w:sz w:val="24"/>
+          <w:szCs w:val="24"/>
+        </w:rPr>
+      </w:pPr>
+      <w:r>
+        <w:rPr>
+          <w:rFonts w:ascii="Times New Roman" w:hAnsi="Times New Roman" w:cs="Times New Roman"/>
+          <w:sz w:val="24"/>
+          <w:szCs w:val="24"/>
+        </w:rPr>
+        <w:t>Alison: Oh, no! I think you have the flu! </w:t>
+      </w:r>
+    </w:p>
+    <w:p>
+      <w:pPr>
+        <w:rPr>
+          <w:rFonts w:ascii="Times New Roman" w:hAnsi="Times New Roman" w:cs="Times New Roman"/>
+          <w:sz w:val="24"/>
+          <w:szCs w:val="24"/>
+        </w:rPr>
+      </w:pPr>
+    </w:p>
+    <w:p>
+      <w:pPr>
+        <w:rPr>
+          <w:rFonts w:ascii="Times New Roman" w:hAnsi="Times New Roman" w:cs="Times New Roman"/>
+          <w:sz w:val="24"/>
+          <w:szCs w:val="24"/>
+        </w:rPr>
+      </w:pPr>
+      <w:r>
+        <w:rPr>
+          <w:rFonts w:ascii="Times New Roman" w:hAnsi="Times New Roman" w:cs="Times New Roman"/>
+          <w:sz w:val="24"/>
+          <w:szCs w:val="24"/>
+        </w:rPr>
+        <w:t>Alison has a cold.</w:t>
+      </w:r>
+    </w:p>
+    <w:p>
+      <w:pPr>
+        <w:rPr>
+          <w:rFonts w:ascii="Times New Roman" w:hAnsi="Times New Roman" w:cs="Times New Roman"/>
+          <w:sz w:val="24"/>
+          <w:szCs w:val="24"/>
+        </w:rPr>
+      </w:pPr>
+      <w:r>
+        <w:rPr>
+          <w:rFonts w:ascii="Times New Roman" w:hAnsi="Times New Roman" w:cs="Times New Roman"/>
+          <w:sz w:val="24"/>
+          <w:szCs w:val="24"/>
+        </w:rPr>
+        <w:t>Alison’s roommate has the flu.</w:t>
+      </w:r>
+    </w:p>
+    <w:p>
+      <w:pPr>
+        <w:rPr>
+          <w:rFonts w:ascii="Times New Roman" w:hAnsi="Times New Roman" w:cs="Times New Roman"/>
+          <w:sz w:val="24"/>
+          <w:szCs w:val="24"/>
+        </w:rPr>
+      </w:pPr>
+      <w:r>
+        <w:rPr>
+          <w:rFonts w:ascii="Times New Roman" w:hAnsi="Times New Roman" w:cs="Times New Roman"/>
+          <w:sz w:val="24"/>
+          <w:szCs w:val="24"/>
+        </w:rPr>
+        <w:t>Steve has a headache</w:t>
+      </w:r>
+    </w:p>
+    <w:p>
+      <w:pPr>
+        <w:rPr>
+          <w:rFonts w:ascii="Times New Roman" w:hAnsi="Times New Roman" w:cs="Times New Roman"/>
+          <w:sz w:val="24"/>
+          <w:szCs w:val="24"/>
+        </w:rPr>
+      </w:pPr>
+      <w:r>
+        <w:rPr>
+          <w:rFonts w:ascii="Times New Roman" w:hAnsi="Times New Roman" w:cs="Times New Roman"/>
+          <w:sz w:val="24"/>
+          <w:szCs w:val="24"/>
+        </w:rPr>
+        <w:t>Steve feels hot, then cold.</w:t>
+      </w:r>
+    </w:p>
+    <w:p>
+      <w:pPr>
+        <w:rPr>
+          <w:rFonts w:ascii="Times New Roman" w:hAnsi="Times New Roman" w:cs="Times New Roman"/>
+          <w:sz w:val="24"/>
+          <w:szCs w:val="24"/>
+        </w:rPr>
+      </w:pPr>
+      <w:r>
+        <w:rPr>
+          <w:rFonts w:ascii="Times New Roman" w:hAnsi="Times New Roman" w:cs="Times New Roman"/>
+          <w:sz w:val="24"/>
+          <w:szCs w:val="24"/>
+        </w:rPr>
+        <w:t>Steve , Alison, and Alison’s roommate all feel sick.</w:t>
+      </w:r>
+    </w:p>
+    <w:p>
+      <w:pPr>
+        <w:rPr>
+          <w:rFonts w:ascii="Times New Roman" w:hAnsi="Times New Roman" w:cs="Times New Roman"/>
+          <w:b/>
+          <w:sz w:val="24"/>
+          <w:szCs w:val="24"/>
+        </w:rPr>
+      </w:pPr>
+      <w:r>
+        <w:rPr>
+          <w:rFonts w:ascii="Times New Roman" w:hAnsi="Times New Roman" w:cs="Times New Roman"/>
+          <w:b/>
+          <w:sz w:val="24"/>
+          <w:szCs w:val="24"/>
+        </w:rPr>
+        <w:t>Conversation</w:t>
+      </w:r>
+    </w:p>
+    <w:p>
+      <w:pPr>
+        <w:rPr>
+          <w:rFonts w:ascii="Times New Roman" w:hAnsi="Times New Roman" w:cs="Times New Roman"/>
+          <w:sz w:val="24"/>
+          <w:szCs w:val="24"/>
+        </w:rPr>
+      </w:pPr>
+      <w:r>
+        <w:rPr>
+          <w:rFonts w:ascii="Times New Roman" w:hAnsi="Times New Roman" w:cs="Times New Roman"/>
+          <w:sz w:val="24"/>
+          <w:szCs w:val="24"/>
+        </w:rPr>
+        <w:t>Is K</w:t>
+      </w:r>
+      <w:r>
+        <w:rPr>
+          <w:rFonts w:ascii="Times New Roman" w:hAnsi="Times New Roman" w:cs="Times New Roman"/>
+          <w:sz w:val="24"/>
+          <w:szCs w:val="24"/>
+        </w:rPr>
+        <w:t>ai here today?</w:t>
+      </w:r>
+    </w:p>
+    <w:p>
+      <w:pPr>
+        <w:rPr>
+          <w:rFonts w:ascii="Times New Roman" w:hAnsi="Times New Roman" w:cs="Times New Roman"/>
+          <w:sz w:val="24"/>
+          <w:szCs w:val="24"/>
+        </w:rPr>
+      </w:pPr>
+      <w:r>
+        <w:rPr>
+          <w:rFonts w:ascii="Times New Roman" w:hAnsi="Times New Roman" w:cs="Times New Roman"/>
+          <w:sz w:val="24"/>
+          <w:szCs w:val="24"/>
+        </w:rPr>
+        <w:t xml:space="preserve">No, </w:t>
+      </w:r>
+      <w:r>
+        <w:rPr>
+          <w:rFonts w:ascii="Times New Roman" w:hAnsi="Times New Roman" w:cs="Times New Roman"/>
+          <w:sz w:val="24"/>
+          <w:szCs w:val="24"/>
+        </w:rPr>
+        <w:t xml:space="preserve">He isn’t. </w:t>
+      </w:r>
+      <w:r>
+        <w:rPr>
+          <w:rFonts w:ascii="Times New Roman" w:hAnsi="Times New Roman" w:cs="Times New Roman"/>
+          <w:sz w:val="24"/>
+          <w:szCs w:val="24"/>
+        </w:rPr>
+        <w:t xml:space="preserve">He’s </w:t>
+      </w:r>
+      <w:r>
+        <w:rPr>
+          <w:rFonts w:ascii="Times New Roman" w:hAnsi="Times New Roman" w:cs="Times New Roman"/>
+          <w:sz w:val="24"/>
+          <w:szCs w:val="24"/>
+        </w:rPr>
+        <w:t>sick.</w:t>
+      </w:r>
+    </w:p>
+    <w:p>
+      <w:pPr>
+        <w:rPr>
+          <w:rFonts w:ascii="Times New Roman" w:hAnsi="Times New Roman" w:cs="Times New Roman"/>
+          <w:sz w:val="24"/>
+          <w:szCs w:val="24"/>
+        </w:rPr>
+      </w:pPr>
+      <w:r>
+        <w:rPr>
+          <w:rFonts w:ascii="Times New Roman" w:hAnsi="Times New Roman" w:cs="Times New Roman"/>
+          <w:sz w:val="24"/>
+          <w:szCs w:val="24"/>
+        </w:rPr>
+        <w:t>What’s wrong with him?</w:t>
+      </w:r>
+    </w:p>
+    <w:p>
+      <w:pPr>
+        <w:rPr>
+          <w:rFonts w:ascii="Times New Roman" w:hAnsi="Times New Roman" w:cs="Times New Roman"/>
+          <w:sz w:val="24"/>
+          <w:szCs w:val="24"/>
+        </w:rPr>
+      </w:pPr>
+      <w:r>
+        <w:rPr>
+          <w:rFonts w:ascii="Times New Roman" w:hAnsi="Times New Roman" w:cs="Times New Roman"/>
+          <w:sz w:val="24"/>
+          <w:szCs w:val="24"/>
+        </w:rPr>
+        <w:t>He has the flu</w:t>
+      </w:r>
+    </w:p>
+    <w:p>
+      <w:pPr>
+        <w:rPr>
+          <w:rFonts w:ascii="Times New Roman" w:hAnsi="Times New Roman" w:cs="Times New Roman"/>
+          <w:sz w:val="24"/>
+          <w:szCs w:val="24"/>
+        </w:rPr>
+      </w:pPr>
+      <w:r>
+        <w:rPr>
+          <w:rFonts w:ascii="Times New Roman" w:hAnsi="Times New Roman" w:cs="Times New Roman"/>
+          <w:sz w:val="24"/>
+          <w:szCs w:val="24"/>
+        </w:rPr>
+        <w:t xml:space="preserve">And What about </w:t>
+      </w:r>
+      <w:r>
+        <w:rPr>
+          <w:rFonts w:ascii="Times New Roman" w:hAnsi="Times New Roman" w:cs="Times New Roman"/>
+          <w:sz w:val="24"/>
+          <w:szCs w:val="24"/>
+        </w:rPr>
+        <w:t>Janet</w:t>
+      </w:r>
+      <w:r>
+        <w:rPr>
+          <w:rFonts w:ascii="Times New Roman" w:hAnsi="Times New Roman" w:cs="Times New Roman"/>
+          <w:sz w:val="24"/>
+          <w:szCs w:val="24"/>
+        </w:rPr>
+        <w:t>?</w:t>
+      </w:r>
+    </w:p>
+    <w:p>
+      <w:pPr>
+        <w:rPr>
+          <w:rFonts w:ascii="Times New Roman" w:hAnsi="Times New Roman" w:cs="Times New Roman"/>
+          <w:sz w:val="24"/>
+          <w:szCs w:val="24"/>
+        </w:rPr>
+      </w:pPr>
+      <w:r>
+        <w:rPr>
+          <w:rFonts w:ascii="Times New Roman" w:hAnsi="Times New Roman" w:cs="Times New Roman"/>
+          <w:sz w:val="24"/>
+          <w:szCs w:val="24"/>
+        </w:rPr>
+        <w:t>Janet</w:t>
+      </w:r>
+      <w:r>
+        <w:rPr>
+          <w:rFonts w:ascii="Times New Roman" w:hAnsi="Times New Roman" w:cs="Times New Roman"/>
+          <w:sz w:val="24"/>
+          <w:szCs w:val="24"/>
+        </w:rPr>
+        <w:t xml:space="preserve">  </w:t>
+      </w:r>
+      <w:r>
+        <w:rPr>
+          <w:rFonts w:ascii="Times New Roman" w:hAnsi="Times New Roman" w:cs="Times New Roman"/>
+          <w:sz w:val="24"/>
+          <w:szCs w:val="24"/>
+        </w:rPr>
+        <w:t>has the flu</w:t>
+      </w:r>
+      <w:r>
+        <w:rPr>
+          <w:rFonts w:ascii="Times New Roman" w:hAnsi="Times New Roman" w:cs="Times New Roman"/>
+          <w:sz w:val="24"/>
+          <w:szCs w:val="24"/>
+        </w:rPr>
+        <w:t>, t</w:t>
+      </w:r>
+      <w:r>
+        <w:rPr>
+          <w:rFonts w:ascii="Times New Roman" w:hAnsi="Times New Roman" w:cs="Times New Roman"/>
+          <w:sz w:val="24"/>
+          <w:szCs w:val="24"/>
+        </w:rPr>
+        <w:t>oo</w:t>
+      </w:r>
+    </w:p>
+    <w:p>
+      <w:pPr>
+        <w:rPr>
+          <w:rFonts w:ascii="Times New Roman" w:hAnsi="Times New Roman" w:cs="Times New Roman"/>
+          <w:sz w:val="24"/>
+          <w:szCs w:val="24"/>
+        </w:rPr>
+      </w:pPr>
+      <w:r>
+        <w:rPr>
+          <w:rFonts w:ascii="Times New Roman" w:hAnsi="Times New Roman" w:cs="Times New Roman"/>
+          <w:sz w:val="24"/>
+          <w:szCs w:val="24"/>
+        </w:rPr>
+        <w:t>Oh, no. Two people</w:t>
+      </w:r>
+      <w:r>
+        <w:rPr>
+          <w:rFonts w:ascii="Times New Roman" w:hAnsi="Times New Roman" w:cs="Times New Roman"/>
+          <w:sz w:val="24"/>
+          <w:szCs w:val="24"/>
+        </w:rPr>
+        <w:t xml:space="preserve"> in our office have the flu.</w:t>
+      </w:r>
+    </w:p>
+    <w:p>
+      <w:pPr>
+        <w:rPr>
+          <w:rFonts w:ascii="Times New Roman" w:hAnsi="Times New Roman" w:cs="Times New Roman"/>
+          <w:sz w:val="24"/>
+          <w:szCs w:val="24"/>
+        </w:rPr>
+      </w:pPr>
+      <w:r>
+        <w:rPr>
+          <w:rFonts w:ascii="Times New Roman" w:hAnsi="Times New Roman" w:cs="Times New Roman"/>
+          <w:sz w:val="24"/>
+          <w:szCs w:val="24"/>
+        </w:rPr>
+        <w:t xml:space="preserve">I know .were you </w:t>
+      </w:r>
+      <w:r>
+        <w:rPr>
+          <w:rFonts w:ascii="Times New Roman" w:hAnsi="Times New Roman" w:cs="Times New Roman"/>
+          <w:sz w:val="24"/>
+          <w:szCs w:val="24"/>
+        </w:rPr>
+        <w:t>near</w:t>
+      </w:r>
+      <w:r>
+        <w:rPr>
+          <w:rFonts w:ascii="Times New Roman" w:hAnsi="Times New Roman" w:cs="Times New Roman"/>
+          <w:sz w:val="24"/>
+          <w:szCs w:val="24"/>
+        </w:rPr>
+        <w:t xml:space="preserve"> Kai or </w:t>
+      </w:r>
+      <w:r>
+        <w:rPr>
+          <w:rFonts w:ascii="Times New Roman" w:hAnsi="Times New Roman" w:cs="Times New Roman"/>
+          <w:sz w:val="24"/>
+          <w:szCs w:val="24"/>
+        </w:rPr>
+        <w:t>Janet</w:t>
+      </w:r>
+      <w:r>
+        <w:rPr>
+          <w:rFonts w:ascii="Times New Roman" w:hAnsi="Times New Roman" w:cs="Times New Roman"/>
+          <w:sz w:val="24"/>
+          <w:szCs w:val="24"/>
+        </w:rPr>
+        <w:t xml:space="preserve">  yesterday?</w:t>
+      </w:r>
+    </w:p>
+    <w:p>
+      <w:pPr>
+        <w:rPr>
+          <w:rFonts w:ascii="Times New Roman" w:hAnsi="Times New Roman" w:cs="Times New Roman"/>
+          <w:sz w:val="24"/>
+          <w:szCs w:val="24"/>
+        </w:rPr>
+      </w:pPr>
+      <w:r>
+        <w:rPr>
+          <w:rFonts w:ascii="Times New Roman" w:hAnsi="Times New Roman" w:cs="Times New Roman"/>
+          <w:sz w:val="24"/>
+          <w:szCs w:val="24"/>
+        </w:rPr>
+        <w:t xml:space="preserve">Yes. I was </w:t>
+      </w:r>
+      <w:r>
+        <w:rPr>
+          <w:rFonts w:ascii="Times New Roman" w:hAnsi="Times New Roman" w:cs="Times New Roman"/>
+          <w:sz w:val="24"/>
+          <w:szCs w:val="24"/>
+        </w:rPr>
+        <w:t xml:space="preserve">at </w:t>
+      </w:r>
+      <w:r>
+        <w:rPr>
+          <w:rFonts w:ascii="Times New Roman" w:hAnsi="Times New Roman" w:cs="Times New Roman"/>
+          <w:sz w:val="24"/>
+          <w:szCs w:val="24"/>
+        </w:rPr>
+        <w:t xml:space="preserve">lunch </w:t>
+      </w:r>
+      <w:r>
+        <w:rPr>
+          <w:rFonts w:ascii="Times New Roman" w:hAnsi="Times New Roman" w:cs="Times New Roman"/>
+          <w:sz w:val="24"/>
+          <w:szCs w:val="24"/>
+        </w:rPr>
+        <w:t>with</w:t>
+      </w:r>
+      <w:r>
+        <w:rPr>
+          <w:rFonts w:ascii="Times New Roman" w:hAnsi="Times New Roman" w:cs="Times New Roman"/>
+          <w:sz w:val="24"/>
+          <w:szCs w:val="24"/>
+        </w:rPr>
+        <w:t xml:space="preserve"> Janet</w:t>
+      </w:r>
+      <w:r>
+        <w:rPr>
+          <w:rFonts w:ascii="Times New Roman" w:hAnsi="Times New Roman" w:cs="Times New Roman"/>
+          <w:sz w:val="24"/>
+          <w:szCs w:val="24"/>
+        </w:rPr>
+        <w:t>.</w:t>
+      </w:r>
+    </w:p>
+    <w:p>
+      <w:pPr>
+        <w:rPr>
+          <w:rFonts w:ascii="Times New Roman" w:hAnsi="Times New Roman" w:cs="Times New Roman"/>
+          <w:sz w:val="24"/>
+          <w:szCs w:val="24"/>
+        </w:rPr>
+      </w:pPr>
+      <w:r>
+        <w:rPr>
+          <w:rFonts w:ascii="Times New Roman" w:hAnsi="Times New Roman" w:cs="Times New Roman"/>
+          <w:sz w:val="24"/>
+          <w:szCs w:val="24"/>
+        </w:rPr>
+        <w:t xml:space="preserve">On. No. </w:t>
+      </w:r>
+      <w:r>
+        <w:rPr>
+          <w:rFonts w:ascii="Times New Roman" w:hAnsi="Times New Roman" w:cs="Times New Roman"/>
+          <w:sz w:val="24"/>
+          <w:szCs w:val="24"/>
+        </w:rPr>
+        <w:t>Do you feel sick?</w:t>
+      </w:r>
+    </w:p>
+    <w:p>
+      <w:pPr>
+        <w:rPr>
+          <w:rFonts w:ascii="Times New Roman" w:hAnsi="Times New Roman" w:cs="Times New Roman"/>
+          <w:sz w:val="24"/>
+          <w:szCs w:val="24"/>
+        </w:rPr>
+      </w:pPr>
+      <w:r>
+        <w:rPr>
+          <w:rFonts w:ascii="Times New Roman" w:hAnsi="Times New Roman" w:cs="Times New Roman"/>
+          <w:sz w:val="24"/>
+          <w:szCs w:val="24"/>
+        </w:rPr>
+        <w:t>Yes , I think I do. I don’t feel good.</w:t>
+      </w:r>
+    </w:p>
+    <w:p>
+      <w:pPr>
+        <w:rPr>
+          <w:rFonts w:ascii="Times New Roman" w:hAnsi="Times New Roman" w:cs="Times New Roman"/>
+          <w:sz w:val="24"/>
+          <w:szCs w:val="24"/>
+        </w:rPr>
+      </w:pPr>
+      <w:r>
+        <w:rPr>
+          <w:rFonts w:ascii="Times New Roman" w:hAnsi="Times New Roman" w:cs="Times New Roman"/>
+          <w:sz w:val="24"/>
+          <w:szCs w:val="24"/>
+        </w:rPr>
+        <w:t>Do you have a headache?</w:t>
+      </w:r>
+      <w:bookmarkStart w:id="0" w:name="_GoBack"/>
+      <w:bookmarkEnd w:id="0"/>
+    </w:p>
+    <w:p>
+      <w:pPr>
+        <w:tabs>
+          <w:tab w:val="left" w:pos="3152"/>
+        </w:tabs>
+        <w:rPr>
+          <w:rFonts w:ascii="Times New Roman" w:hAnsi="Times New Roman" w:cs="Times New Roman"/>
+          <w:sz w:val="24"/>
+          <w:szCs w:val="24"/>
+        </w:rPr>
+      </w:pPr>
+      <w:r>
+        <w:rPr>
+          <w:rFonts w:ascii="Times New Roman" w:hAnsi="Times New Roman" w:cs="Times New Roman"/>
+          <w:sz w:val="24"/>
+          <w:szCs w:val="24"/>
+        </w:rPr>
+        <w:t>Yes. I do. And I feel hot.</w:t>
+      </w:r>
+    </w:p>
+    <w:p>
+      <w:pPr>
+        <w:tabs>
+          <w:tab w:val="left" w:pos="3152"/>
+        </w:tabs>
+        <w:rPr>
+          <w:rFonts w:ascii="Times New Roman" w:hAnsi="Times New Roman" w:cs="Times New Roman"/>
+          <w:sz w:val="24"/>
+          <w:szCs w:val="24"/>
+        </w:rPr>
+      </w:pPr>
+      <w:r>
+        <w:rPr>
+          <w:rFonts w:ascii="Times New Roman" w:hAnsi="Times New Roman" w:cs="Times New Roman"/>
+          <w:sz w:val="24"/>
+          <w:szCs w:val="24"/>
+        </w:rPr>
+        <w:t>I think</w:t>
+      </w:r>
+      <w:r>
+        <w:rPr>
+          <w:rFonts w:ascii="Times New Roman" w:hAnsi="Times New Roman" w:cs="Times New Roman"/>
+          <w:sz w:val="24"/>
+          <w:szCs w:val="24"/>
+        </w:rPr>
+        <w:t xml:space="preserve"> you have the flu</w:t>
+      </w:r>
+      <w:r>
+        <w:rPr>
+          <w:rFonts w:ascii="Times New Roman" w:hAnsi="Times New Roman" w:cs="Times New Roman"/>
+          <w:sz w:val="24"/>
+          <w:szCs w:val="24"/>
+        </w:rPr>
+        <w:t>, too. Go home!</w:t>
+      </w:r>
+    </w:p>
+    <w:p>
+      <w:pPr>
+        <w:rPr>
+          <w:rFonts w:ascii="Times New Roman" w:hAnsi="Times New Roman" w:cs="Times New Roman"/>
+          <w:b/>
+          <w:sz w:val="24"/>
+          <w:szCs w:val="24"/>
+        </w:rPr>
+      </w:pPr>
+      <w:r>
+        <w:rPr>
+          <w:rFonts w:ascii="Times New Roman" w:hAnsi="Times New Roman" w:cs="Times New Roman"/>
+          <w:b/>
+          <w:sz w:val="24"/>
+          <w:szCs w:val="24"/>
+        </w:rPr>
+        <w:t>Exercise</w:t>
+      </w:r>
+    </w:p>
+    <w:p>
+      <w:pPr>
+        <w:rPr>
+          <w:rFonts w:ascii="Times New Roman" w:hAnsi="Times New Roman" w:cs="Times New Roman"/>
+          <w:sz w:val="24"/>
+          <w:szCs w:val="24"/>
+        </w:rPr>
+      </w:pPr>
+      <w:r>
+        <w:rPr>
+          <w:rFonts w:ascii="Times New Roman" w:hAnsi="Times New Roman" w:cs="Times New Roman"/>
+          <w:sz w:val="24"/>
+          <w:szCs w:val="24"/>
+        </w:rPr>
+        <w:t>Where's Tom today?</w:t>
+      </w:r>
+    </w:p>
+    <w:p>
+      <w:pPr>
+        <w:rPr>
+          <w:rFonts w:ascii="Times New Roman" w:hAnsi="Times New Roman" w:cs="Times New Roman"/>
+          <w:sz w:val="24"/>
+          <w:szCs w:val="24"/>
+        </w:rPr>
+      </w:pPr>
+      <w:r>
+        <w:rPr>
+          <w:rFonts w:ascii="Times New Roman" w:hAnsi="Times New Roman" w:cs="Times New Roman"/>
+          <w:sz w:val="24"/>
+          <w:szCs w:val="24"/>
+        </w:rPr>
+        <w:t>-&gt; He's at home. He has the flu</w:t>
+      </w:r>
+    </w:p>
+    <w:p>
+      <w:pPr>
+        <w:rPr>
+          <w:rFonts w:ascii="Times New Roman" w:hAnsi="Times New Roman" w:cs="Times New Roman"/>
+          <w:sz w:val="24"/>
+          <w:szCs w:val="24"/>
+        </w:rPr>
+      </w:pPr>
+      <w:r>
+        <w:rPr>
+          <w:rFonts w:ascii="Times New Roman" w:hAnsi="Times New Roman" w:cs="Times New Roman"/>
+          <w:sz w:val="24"/>
+          <w:szCs w:val="24"/>
+        </w:rPr>
+        <w:t>What's wrong with Laura?</w:t>
+      </w:r>
+    </w:p>
+    <w:p>
+      <w:pPr>
+        <w:rPr>
+          <w:rFonts w:ascii="Times New Roman" w:hAnsi="Times New Roman" w:cs="Times New Roman"/>
+          <w:sz w:val="24"/>
+          <w:szCs w:val="24"/>
+        </w:rPr>
+      </w:pPr>
+      <w:r>
+        <w:rPr>
+          <w:rFonts w:ascii="Times New Roman" w:hAnsi="Times New Roman" w:cs="Times New Roman"/>
+          <w:sz w:val="24"/>
+          <w:szCs w:val="24"/>
+        </w:rPr>
+        <w:t>-&gt; She has a cold</w:t>
+      </w:r>
+    </w:p>
+    <w:p>
+      <w:pPr>
+        <w:rPr>
+          <w:rFonts w:ascii="Times New Roman" w:hAnsi="Times New Roman" w:cs="Times New Roman"/>
+          <w:sz w:val="24"/>
+          <w:szCs w:val="24"/>
+        </w:rPr>
+      </w:pPr>
+      <w:r>
+        <w:rPr>
+          <w:rFonts w:ascii="Times New Roman" w:hAnsi="Times New Roman" w:cs="Times New Roman"/>
+          <w:sz w:val="24"/>
+          <w:szCs w:val="24"/>
+        </w:rPr>
+        <w:t>Are you okay?</w:t>
+      </w:r>
+    </w:p>
+    <w:p>
+      <w:pPr>
+        <w:rPr>
+          <w:rFonts w:ascii="Times New Roman" w:hAnsi="Times New Roman" w:cs="Times New Roman"/>
+          <w:sz w:val="24"/>
+          <w:szCs w:val="24"/>
+        </w:rPr>
+      </w:pPr>
+      <w:r>
+        <w:rPr>
+          <w:rFonts w:ascii="Times New Roman" w:hAnsi="Times New Roman" w:cs="Times New Roman"/>
+          <w:sz w:val="24"/>
+          <w:szCs w:val="24"/>
+        </w:rPr>
+        <w:t>-&gt; I have a headache</w:t>
+      </w:r>
+    </w:p>
+    <w:p>
+      <w:pPr>
+        <w:rPr>
+          <w:rFonts w:ascii="Times New Roman" w:hAnsi="Times New Roman" w:cs="Times New Roman"/>
+          <w:sz w:val="24"/>
+          <w:szCs w:val="24"/>
+        </w:rPr>
+      </w:pPr>
+      <w:r>
+        <w:rPr>
+          <w:rFonts w:ascii="Times New Roman" w:hAnsi="Times New Roman" w:cs="Times New Roman"/>
+          <w:sz w:val="24"/>
+          <w:szCs w:val="24"/>
+        </w:rPr>
+        <w:lastRenderedPageBreak/>
+        <w:t>I'm not sick today</w:t>
+      </w:r>
+    </w:p>
+    <w:p>
+      <w:pPr>
+        <w:rPr>
+          <w:rFonts w:ascii="Times New Roman" w:hAnsi="Times New Roman" w:cs="Times New Roman"/>
+          <w:sz w:val="24"/>
+          <w:szCs w:val="24"/>
+        </w:rPr>
+      </w:pPr>
+      <w:r>
+        <w:rPr>
+          <w:rFonts w:ascii="Times New Roman" w:hAnsi="Times New Roman" w:cs="Times New Roman"/>
+          <w:sz w:val="24"/>
+          <w:szCs w:val="24"/>
+        </w:rPr>
+        <w:t>-&gt; Great! I'm happy that you are feeling good</w:t>
+      </w:r>
+    </w:p>
+    <w:p>
+      <w:pPr>
+        <w:rPr>
+          <w:rFonts w:ascii="Times New Roman" w:hAnsi="Times New Roman" w:cs="Times New Roman"/>
+          <w:sz w:val="24"/>
+          <w:szCs w:val="24"/>
+        </w:rPr>
+      </w:pPr>
+      <w:r>
+        <w:rPr>
+          <w:rFonts w:ascii="Times New Roman" w:hAnsi="Times New Roman" w:cs="Times New Roman"/>
+          <w:sz w:val="24"/>
+          <w:szCs w:val="24"/>
+        </w:rPr>
+        <w:t>Is Lucy sick?</w:t>
+      </w:r>
+    </w:p>
+    <w:p>
+      <w:pPr>
+        <w:rPr>
+          <w:rFonts w:ascii="Times New Roman" w:hAnsi="Times New Roman" w:cs="Times New Roman"/>
+          <w:sz w:val="24"/>
+          <w:szCs w:val="24"/>
+        </w:rPr>
+      </w:pPr>
+      <w:r>
+        <w:rPr>
+          <w:rFonts w:ascii="Times New Roman" w:hAnsi="Times New Roman" w:cs="Times New Roman"/>
+          <w:sz w:val="24"/>
+          <w:szCs w:val="24"/>
+        </w:rPr>
+        <w:t>-&gt; No, she isn't. She's tired</w:t>
+      </w:r>
+    </w:p>
+    <w:p>
+      <w:pPr>
+        <w:rPr>
+          <w:rFonts w:ascii="Times New Roman" w:hAnsi="Times New Roman" w:cs="Times New Roman"/>
+          <w:sz w:val="24"/>
+          <w:szCs w:val="24"/>
+        </w:rPr>
+      </w:pPr>
+      <w:r>
+        <w:rPr>
+          <w:rFonts w:ascii="Times New Roman" w:hAnsi="Times New Roman" w:cs="Times New Roman"/>
+          <w:sz w:val="24"/>
+          <w:szCs w:val="24"/>
+        </w:rPr>
+        <w:t>I have a backache</w:t>
+      </w:r>
+    </w:p>
+    <w:p>
+      <w:pPr>
+        <w:rPr>
+          <w:rFonts w:ascii="Times New Roman" w:hAnsi="Times New Roman" w:cs="Times New Roman"/>
+          <w:sz w:val="24"/>
+          <w:szCs w:val="24"/>
+        </w:rPr>
+      </w:pPr>
+      <w:r>
+        <w:rPr>
+          <w:rFonts w:ascii="Times New Roman" w:hAnsi="Times New Roman" w:cs="Times New Roman"/>
+          <w:sz w:val="24"/>
+          <w:szCs w:val="24"/>
+        </w:rPr>
+        <w:t>-&gt; Oh, no! Can you work?</w:t>
+      </w:r>
+    </w:p>
+    <w:p>
+      <w:pPr>
+        <w:rPr>
+          <w:rFonts w:ascii="Times New Roman" w:hAnsi="Times New Roman" w:cs="Times New Roman"/>
+          <w:sz w:val="24"/>
+          <w:szCs w:val="24"/>
+        </w:rPr>
+      </w:pPr>
+      <w:r>
+        <w:rPr>
+          <w:rFonts w:ascii="Times New Roman" w:hAnsi="Times New Roman" w:cs="Times New Roman"/>
+          <w:sz w:val="24"/>
+          <w:szCs w:val="24"/>
+        </w:rPr>
+        <w:t>Leanne was sick yesterday</w:t>
+      </w:r>
+    </w:p>
+    <w:p>
+      <w:pPr>
+        <w:rPr>
+          <w:rFonts w:ascii="Times New Roman" w:hAnsi="Times New Roman" w:cs="Times New Roman"/>
+          <w:sz w:val="24"/>
+          <w:szCs w:val="24"/>
+        </w:rPr>
+      </w:pPr>
+      <w:r>
+        <w:rPr>
+          <w:rFonts w:ascii="Times New Roman" w:hAnsi="Times New Roman" w:cs="Times New Roman"/>
+          <w:sz w:val="24"/>
+          <w:szCs w:val="24"/>
+        </w:rPr>
+        <w:t>-&gt; She feels good today</w:t>
+      </w:r>
+    </w:p>
+    <w:p>
+      <w:pPr>
+        <w:rPr>
+          <w:rFonts w:ascii="Times New Roman" w:hAnsi="Times New Roman" w:cs="Times New Roman"/>
+          <w:sz w:val="24"/>
+          <w:szCs w:val="24"/>
+        </w:rPr>
+      </w:pPr>
+      <w:r>
+        <w:rPr>
+          <w:rFonts w:ascii="Times New Roman" w:hAnsi="Times New Roman" w:cs="Times New Roman"/>
+          <w:sz w:val="24"/>
+          <w:szCs w:val="24"/>
+        </w:rPr>
+        <w:t>I need to go home. I feel sick</w:t>
+      </w:r>
+    </w:p>
+    <w:p>
+      <w:pPr>
+        <w:rPr>
+          <w:rFonts w:ascii="Times New Roman" w:hAnsi="Times New Roman" w:cs="Times New Roman"/>
+          <w:sz w:val="24"/>
+          <w:szCs w:val="24"/>
+        </w:rPr>
+      </w:pPr>
+      <w:r>
+        <w:rPr>
+          <w:rFonts w:ascii="Times New Roman" w:hAnsi="Times New Roman" w:cs="Times New Roman"/>
+          <w:sz w:val="24"/>
+          <w:szCs w:val="24"/>
+        </w:rPr>
+        <w:t>-&gt; OK</w:t>
+      </w:r>
+    </w:p>
+    <w:p>
+      <w:pPr>
+        <w:rPr>
+          <w:rFonts w:ascii="Times New Roman" w:hAnsi="Times New Roman" w:cs="Times New Roman"/>
+          <w:sz w:val="24"/>
+          <w:szCs w:val="24"/>
+        </w:rPr>
+      </w:pPr>
+    </w:p>
+    <w:p>
+      <w:pPr>
+        <w:rPr>
+          <w:rFonts w:ascii="Consolas" w:hAnsi="Consolas" w:cs="Consolas"/>
+          <w:color w:val="222222"/>
+          <w:sz w:val="18"/>
+          <w:szCs w:val="18"/>
+          <w:shd w:val="clear" w:color="auto" w:fill="FFFFFF"/>
+        </w:rPr>
+      </w:pPr>
+    </w:p>
+    <w:p>
+      <w:pPr>
+        <w:rPr>
+          <w:rFonts w:ascii="Times New Roman" w:hAnsi="Times New Roman" w:cs="Times New Roman"/>
+          <w:sz w:val="24"/>
+          <w:szCs w:val="24"/>
+        </w:rPr>
+      </w:pPr>
+    </w:p>
+    <w:p>
+      <w:pPr>
+        <w:rPr>
+          <w:rFonts w:ascii="Times New Roman" w:hAnsi="Times New Roman" w:cs="Times New Roman"/>
+          <w:sz w:val="24"/>
+          <w:szCs w:val="24"/>
+        </w:rPr>
+      </w:pPr>
+    </w:p>
+    <w:p>
+      <w:pPr>
+        <w:rPr>
+          <w:rFonts w:ascii="Times New Roman" w:hAnsi="Times New Roman" w:cs="Times New Roman"/>
+          <w:sz w:val="24"/>
+          <w:szCs w:val="24"/>
+        </w:rPr>
+      </w:pPr>
+      <w:r>
+        <w:rPr>
+          <w:rFonts w:ascii="Times New Roman" w:hAnsi="Times New Roman" w:cs="Times New Roman"/>
+          <w:sz w:val="24"/>
+          <w:szCs w:val="24"/>
+        </w:rPr>
+        <w:t xml:space="preserve"> </w:t>
       </w:r>
     </w:p>
     <w:p>
@@ -2255,7 +3906,7 @@
         <w:sz w:val="24"/>
         <w:szCs w:val="24"/>
       </w:rPr>
-      <w:t>3</w:t>
+      <w:t>6</w:t>
     </w:r>
     <w:r>
       <w:rPr>
@@ -4098,6 +5749,11 @@
     <w:basedOn w:val="DefaultParagraphFont"/>
     <w:rsid w:val="00A77BED"/>
   </w:style>
+  <w:style w:type="character" w:customStyle="1" w:styleId="phon">
+    <w:name w:val="phon"/>
+    <w:basedOn w:val="DefaultParagraphFont"/>
+    <w:rsid w:val="00BD34DF"/>
+  </w:style>
 </w:styles>
 </file>
 

--- a/Wall Stress/Unit16/16.2.docx
+++ b/Wall Stress/Unit16/16.2.docx
@@ -3177,15 +3177,7 @@
           <w:sz w:val="24"/>
           <w:szCs w:val="24"/>
         </w:rPr>
-        <w:t>Janet</w:t>
-      </w:r>
-      <w:r>
-        <w:rPr>
-          <w:rFonts w:ascii="Times New Roman" w:hAnsi="Times New Roman" w:cs="Times New Roman"/>
-          <w:sz w:val="24"/>
-          <w:szCs w:val="24"/>
-        </w:rPr>
-        <w:t xml:space="preserve">  </w:t>
+        <w:t xml:space="preserve">Janet  </w:t>
       </w:r>
       <w:r>
         <w:rPr>
@@ -3267,23 +3259,7 @@
           <w:sz w:val="24"/>
           <w:szCs w:val="24"/>
         </w:rPr>
-        <w:t xml:space="preserve"> Kai or </w:t>
-      </w:r>
-      <w:r>
-        <w:rPr>
-          <w:rFonts w:ascii="Times New Roman" w:hAnsi="Times New Roman" w:cs="Times New Roman"/>
-          <w:sz w:val="24"/>
-          <w:szCs w:val="24"/>
-        </w:rPr>
-        <w:t>Janet</w:t>
-      </w:r>
-      <w:r>
-        <w:rPr>
-          <w:rFonts w:ascii="Times New Roman" w:hAnsi="Times New Roman" w:cs="Times New Roman"/>
-          <w:sz w:val="24"/>
-          <w:szCs w:val="24"/>
-        </w:rPr>
-        <w:t xml:space="preserve">  yesterday?</w:t>
+        <w:t xml:space="preserve"> Kai or Janet  yesterday?</w:t>
       </w:r>
     </w:p>
     <w:p>
@@ -3401,8 +3377,6 @@
         </w:rPr>
         <w:t>Do you have a headache?</w:t>
       </w:r>
-      <w:bookmarkStart w:id="0" w:name="_GoBack"/>
-      <w:bookmarkEnd w:id="0"/>
     </w:p>
     <w:p>
       <w:pPr>
@@ -3751,6 +3725,930 @@
         </w:rPr>
         <w:t>-&gt; OK</w:t>
       </w:r>
+    </w:p>
+    <w:p>
+      <w:pPr>
+        <w:rPr>
+          <w:rFonts w:ascii="Times New Roman" w:hAnsi="Times New Roman" w:cs="Times New Roman"/>
+          <w:sz w:val="24"/>
+          <w:szCs w:val="24"/>
+        </w:rPr>
+      </w:pPr>
+    </w:p>
+    <w:p>
+      <w:pPr>
+        <w:rPr>
+          <w:rFonts w:ascii="Times New Roman" w:hAnsi="Times New Roman" w:cs="Times New Roman"/>
+          <w:b/>
+          <w:sz w:val="24"/>
+          <w:szCs w:val="24"/>
+        </w:rPr>
+      </w:pPr>
+      <w:r>
+        <w:rPr>
+          <w:rFonts w:ascii="Times New Roman" w:hAnsi="Times New Roman" w:cs="Times New Roman"/>
+          <w:b/>
+          <w:sz w:val="24"/>
+          <w:szCs w:val="24"/>
+        </w:rPr>
+        <w:t>16.2.3</w:t>
+      </w:r>
+    </w:p>
+    <w:p>
+      <w:pPr>
+        <w:rPr>
+          <w:rFonts w:ascii="Times New Roman" w:hAnsi="Times New Roman" w:cs="Times New Roman"/>
+          <w:sz w:val="24"/>
+          <w:szCs w:val="24"/>
+        </w:rPr>
+      </w:pPr>
+      <w:r>
+        <w:rPr>
+          <w:rFonts w:ascii="Times New Roman" w:hAnsi="Times New Roman" w:cs="Times New Roman"/>
+          <w:sz w:val="24"/>
+          <w:szCs w:val="24"/>
+        </w:rPr>
+        <w:t>Oh. I don’t like feeling sick</w:t>
+      </w:r>
+    </w:p>
+    <w:p>
+      <w:pPr>
+        <w:rPr>
+          <w:rFonts w:ascii="Times New Roman" w:hAnsi="Times New Roman" w:cs="Times New Roman"/>
+          <w:sz w:val="24"/>
+          <w:szCs w:val="24"/>
+        </w:rPr>
+      </w:pPr>
+      <w:r>
+        <w:rPr>
+          <w:rFonts w:ascii="Times New Roman" w:hAnsi="Times New Roman" w:cs="Times New Roman"/>
+          <w:sz w:val="24"/>
+          <w:szCs w:val="24"/>
+        </w:rPr>
+        <w:t>No one like feeling sick</w:t>
+      </w:r>
+    </w:p>
+    <w:p>
+      <w:pPr>
+        <w:rPr>
+          <w:rFonts w:ascii="Times New Roman" w:hAnsi="Times New Roman" w:cs="Times New Roman"/>
+          <w:b/>
+          <w:sz w:val="24"/>
+          <w:szCs w:val="24"/>
+        </w:rPr>
+      </w:pPr>
+      <w:r>
+        <w:rPr>
+          <w:rFonts w:ascii="Times New Roman" w:hAnsi="Times New Roman" w:cs="Times New Roman"/>
+          <w:b/>
+          <w:sz w:val="24"/>
+          <w:szCs w:val="24"/>
+        </w:rPr>
+        <w:t>My nose hurt</w:t>
+      </w:r>
+      <w:r>
+        <w:rPr>
+          <w:rFonts w:ascii="Times New Roman" w:hAnsi="Times New Roman" w:cs="Times New Roman"/>
+          <w:b/>
+          <w:sz w:val="24"/>
+          <w:szCs w:val="24"/>
+        </w:rPr>
+        <w:t>s</w:t>
+      </w:r>
+    </w:p>
+    <w:p>
+      <w:pPr>
+        <w:rPr>
+          <w:rFonts w:ascii="Times New Roman" w:hAnsi="Times New Roman" w:cs="Times New Roman"/>
+          <w:sz w:val="24"/>
+          <w:szCs w:val="24"/>
+        </w:rPr>
+      </w:pPr>
+      <w:r>
+        <w:rPr>
+          <w:rFonts w:ascii="Times New Roman" w:hAnsi="Times New Roman" w:cs="Times New Roman"/>
+          <w:b/>
+          <w:sz w:val="24"/>
+          <w:szCs w:val="24"/>
+        </w:rPr>
+        <w:t>Your nose is red</w:t>
+      </w:r>
+      <w:r>
+        <w:rPr>
+          <w:rFonts w:ascii="Times New Roman" w:hAnsi="Times New Roman" w:cs="Times New Roman"/>
+          <w:sz w:val="24"/>
+          <w:szCs w:val="24"/>
+        </w:rPr>
+        <w:t xml:space="preserve">. </w:t>
+      </w:r>
+      <w:r>
+        <w:rPr>
+          <w:rFonts w:ascii="Times New Roman" w:hAnsi="Times New Roman" w:cs="Times New Roman"/>
+          <w:b/>
+          <w:sz w:val="24"/>
+          <w:szCs w:val="24"/>
+        </w:rPr>
+        <w:t xml:space="preserve">You need </w:t>
+      </w:r>
+      <w:r>
+        <w:rPr>
+          <w:rFonts w:ascii="Times New Roman" w:hAnsi="Times New Roman" w:cs="Times New Roman"/>
+          <w:b/>
+          <w:sz w:val="24"/>
+          <w:szCs w:val="24"/>
+        </w:rPr>
+        <w:t>to</w:t>
+      </w:r>
+      <w:r>
+        <w:rPr>
+          <w:rFonts w:ascii="Times New Roman" w:hAnsi="Times New Roman" w:cs="Times New Roman"/>
+          <w:b/>
+          <w:sz w:val="24"/>
+          <w:szCs w:val="24"/>
+        </w:rPr>
+        <w:t xml:space="preserve"> </w:t>
+      </w:r>
+      <w:r>
+        <w:rPr>
+          <w:rFonts w:ascii="Times New Roman" w:hAnsi="Times New Roman" w:cs="Times New Roman"/>
+          <w:b/>
+          <w:sz w:val="24"/>
+          <w:szCs w:val="24"/>
+        </w:rPr>
+        <w:t>lay</w:t>
+      </w:r>
+      <w:r>
+        <w:rPr>
+          <w:rFonts w:ascii="Times New Roman" w:hAnsi="Times New Roman" w:cs="Times New Roman"/>
+          <w:b/>
+          <w:sz w:val="24"/>
+          <w:szCs w:val="24"/>
+        </w:rPr>
+        <w:t xml:space="preserve"> on your back. P</w:t>
+      </w:r>
+      <w:r>
+        <w:rPr>
+          <w:rFonts w:ascii="Times New Roman" w:hAnsi="Times New Roman" w:cs="Times New Roman"/>
+          <w:b/>
+          <w:sz w:val="24"/>
+          <w:szCs w:val="24"/>
+        </w:rPr>
+        <w:t xml:space="preserve">ut your </w:t>
+      </w:r>
+      <w:r>
+        <w:rPr>
+          <w:rFonts w:ascii="Times New Roman" w:hAnsi="Times New Roman" w:cs="Times New Roman"/>
+          <w:b/>
+          <w:sz w:val="24"/>
+          <w:szCs w:val="24"/>
+        </w:rPr>
+        <w:t>legs up</w:t>
+      </w:r>
+      <w:r>
+        <w:rPr>
+          <w:rFonts w:ascii="Times New Roman" w:hAnsi="Times New Roman" w:cs="Times New Roman"/>
+          <w:sz w:val="24"/>
+          <w:szCs w:val="24"/>
+        </w:rPr>
+        <w:t>...What’s wrong?</w:t>
+      </w:r>
+    </w:p>
+    <w:p>
+      <w:pPr>
+        <w:rPr>
+          <w:rFonts w:ascii="Times New Roman" w:hAnsi="Times New Roman" w:cs="Times New Roman"/>
+          <w:b/>
+          <w:sz w:val="24"/>
+          <w:szCs w:val="24"/>
+        </w:rPr>
+      </w:pPr>
+      <w:r>
+        <w:rPr>
+          <w:rFonts w:ascii="Times New Roman" w:hAnsi="Times New Roman" w:cs="Times New Roman"/>
+          <w:b/>
+          <w:sz w:val="24"/>
+          <w:szCs w:val="24"/>
+        </w:rPr>
+        <w:t>My head hurt</w:t>
+      </w:r>
+      <w:r>
+        <w:rPr>
+          <w:rFonts w:ascii="Times New Roman" w:hAnsi="Times New Roman" w:cs="Times New Roman"/>
+          <w:b/>
+          <w:sz w:val="24"/>
+          <w:szCs w:val="24"/>
+        </w:rPr>
+        <w:t>s</w:t>
+      </w:r>
+    </w:p>
+    <w:p>
+      <w:pPr>
+        <w:rPr>
+          <w:rFonts w:ascii="Times New Roman" w:hAnsi="Times New Roman" w:cs="Times New Roman"/>
+          <w:sz w:val="24"/>
+          <w:szCs w:val="24"/>
+        </w:rPr>
+      </w:pPr>
+      <w:r>
+        <w:rPr>
+          <w:rFonts w:ascii="Times New Roman" w:hAnsi="Times New Roman" w:cs="Times New Roman"/>
+          <w:sz w:val="24"/>
+          <w:szCs w:val="24"/>
+        </w:rPr>
+        <w:t>Your head hurt?</w:t>
+      </w:r>
+    </w:p>
+    <w:p>
+      <w:pPr>
+        <w:rPr>
+          <w:rFonts w:ascii="Times New Roman" w:hAnsi="Times New Roman" w:cs="Times New Roman"/>
+          <w:sz w:val="24"/>
+          <w:szCs w:val="24"/>
+        </w:rPr>
+      </w:pPr>
+      <w:r>
+        <w:rPr>
+          <w:rFonts w:ascii="Times New Roman" w:hAnsi="Times New Roman" w:cs="Times New Roman"/>
+          <w:sz w:val="24"/>
+          <w:szCs w:val="24"/>
+        </w:rPr>
+        <w:t>Yes, my head hurt</w:t>
+      </w:r>
+      <w:r>
+        <w:rPr>
+          <w:rFonts w:ascii="Times New Roman" w:hAnsi="Times New Roman" w:cs="Times New Roman"/>
+          <w:sz w:val="24"/>
+          <w:szCs w:val="24"/>
+        </w:rPr>
+        <w:t>s</w:t>
+      </w:r>
+    </w:p>
+    <w:p>
+      <w:pPr>
+        <w:rPr>
+          <w:rFonts w:ascii="Times New Roman" w:hAnsi="Times New Roman" w:cs="Times New Roman"/>
+          <w:b/>
+          <w:sz w:val="24"/>
+          <w:szCs w:val="24"/>
+        </w:rPr>
+      </w:pPr>
+      <w:r>
+        <w:rPr>
+          <w:rFonts w:ascii="Times New Roman" w:hAnsi="Times New Roman" w:cs="Times New Roman"/>
+          <w:b/>
+          <w:sz w:val="24"/>
+          <w:szCs w:val="24"/>
+        </w:rPr>
+        <w:t>Does it hurt</w:t>
+      </w:r>
+      <w:r>
+        <w:rPr>
+          <w:rFonts w:ascii="Times New Roman" w:hAnsi="Times New Roman" w:cs="Times New Roman"/>
+          <w:b/>
+          <w:sz w:val="24"/>
+          <w:szCs w:val="24"/>
+        </w:rPr>
+        <w:t>s</w:t>
+      </w:r>
+      <w:r>
+        <w:rPr>
+          <w:rFonts w:ascii="Times New Roman" w:hAnsi="Times New Roman" w:cs="Times New Roman"/>
+          <w:b/>
+          <w:sz w:val="24"/>
+          <w:szCs w:val="24"/>
+        </w:rPr>
+        <w:t xml:space="preserve"> on the side of your head or</w:t>
+      </w:r>
+      <w:r>
+        <w:rPr>
+          <w:rFonts w:ascii="Times New Roman" w:hAnsi="Times New Roman" w:cs="Times New Roman"/>
+          <w:b/>
+          <w:sz w:val="24"/>
+          <w:szCs w:val="24"/>
+        </w:rPr>
+        <w:t xml:space="preserve"> behind your </w:t>
+      </w:r>
+      <w:r>
+        <w:rPr>
+          <w:rFonts w:ascii="Times New Roman" w:hAnsi="Times New Roman" w:cs="Times New Roman"/>
+          <w:b/>
+          <w:sz w:val="24"/>
+          <w:szCs w:val="24"/>
+        </w:rPr>
+        <w:t>eyes?</w:t>
+      </w:r>
+    </w:p>
+    <w:p>
+      <w:pPr>
+        <w:rPr>
+          <w:rFonts w:ascii="Times New Roman" w:hAnsi="Times New Roman" w:cs="Times New Roman"/>
+          <w:sz w:val="24"/>
+          <w:szCs w:val="24"/>
+        </w:rPr>
+      </w:pPr>
+      <w:r>
+        <w:rPr>
+          <w:rFonts w:ascii="Times New Roman" w:hAnsi="Times New Roman" w:cs="Times New Roman"/>
+          <w:b/>
+          <w:sz w:val="24"/>
+          <w:szCs w:val="24"/>
+        </w:rPr>
+        <w:t xml:space="preserve">It’s behind my </w:t>
+      </w:r>
+      <w:r>
+        <w:rPr>
+          <w:rFonts w:ascii="Times New Roman" w:hAnsi="Times New Roman" w:cs="Times New Roman"/>
+          <w:b/>
+          <w:sz w:val="24"/>
+          <w:szCs w:val="24"/>
+        </w:rPr>
+        <w:t>eyes</w:t>
+      </w:r>
+      <w:r>
+        <w:rPr>
+          <w:rFonts w:ascii="Times New Roman" w:hAnsi="Times New Roman" w:cs="Times New Roman"/>
+          <w:sz w:val="24"/>
+          <w:szCs w:val="24"/>
+        </w:rPr>
+        <w:t>. It’s go bloom bloom</w:t>
+      </w:r>
+    </w:p>
+    <w:p>
+      <w:pPr>
+        <w:rPr>
+          <w:rFonts w:ascii="Times New Roman" w:hAnsi="Times New Roman" w:cs="Times New Roman"/>
+          <w:b/>
+          <w:sz w:val="24"/>
+          <w:szCs w:val="24"/>
+        </w:rPr>
+      </w:pPr>
+      <w:r>
+        <w:rPr>
+          <w:rFonts w:ascii="Times New Roman" w:hAnsi="Times New Roman" w:cs="Times New Roman"/>
+          <w:b/>
+          <w:sz w:val="24"/>
+          <w:szCs w:val="24"/>
+        </w:rPr>
+        <w:t>You have a headache</w:t>
+      </w:r>
+    </w:p>
+    <w:p>
+      <w:pPr>
+        <w:rPr>
+          <w:rFonts w:ascii="Times New Roman" w:hAnsi="Times New Roman" w:cs="Times New Roman"/>
+          <w:sz w:val="24"/>
+          <w:szCs w:val="24"/>
+        </w:rPr>
+      </w:pPr>
+      <w:r>
+        <w:rPr>
+          <w:rFonts w:ascii="Times New Roman" w:hAnsi="Times New Roman" w:cs="Times New Roman"/>
+          <w:sz w:val="24"/>
+          <w:szCs w:val="24"/>
+        </w:rPr>
+        <w:t xml:space="preserve">Yes, it’s a bad </w:t>
+      </w:r>
+      <w:r>
+        <w:rPr>
+          <w:rFonts w:ascii="Times New Roman" w:hAnsi="Times New Roman" w:cs="Times New Roman"/>
+          <w:sz w:val="24"/>
+          <w:szCs w:val="24"/>
+        </w:rPr>
+        <w:t>headache</w:t>
+      </w:r>
+    </w:p>
+    <w:p>
+      <w:pPr>
+        <w:rPr>
+          <w:rFonts w:ascii="Times New Roman" w:hAnsi="Times New Roman" w:cs="Times New Roman"/>
+          <w:sz w:val="24"/>
+          <w:szCs w:val="24"/>
+        </w:rPr>
+      </w:pPr>
+      <w:r>
+        <w:rPr>
+          <w:rFonts w:ascii="Times New Roman" w:hAnsi="Times New Roman" w:cs="Times New Roman"/>
+          <w:sz w:val="24"/>
+          <w:szCs w:val="24"/>
+        </w:rPr>
+        <w:t>Do you want something for your head?</w:t>
+      </w:r>
+    </w:p>
+    <w:p>
+      <w:pPr>
+        <w:rPr>
+          <w:rFonts w:ascii="Times New Roman" w:hAnsi="Times New Roman" w:cs="Times New Roman"/>
+          <w:sz w:val="24"/>
+          <w:szCs w:val="24"/>
+        </w:rPr>
+      </w:pPr>
+      <w:r>
+        <w:rPr>
+          <w:rFonts w:ascii="Times New Roman" w:hAnsi="Times New Roman" w:cs="Times New Roman"/>
+          <w:sz w:val="24"/>
+          <w:szCs w:val="24"/>
+        </w:rPr>
+        <w:t>Yes, please</w:t>
+      </w:r>
+    </w:p>
+    <w:p>
+      <w:pPr>
+        <w:rPr>
+          <w:rFonts w:ascii="Times New Roman" w:hAnsi="Times New Roman" w:cs="Times New Roman"/>
+          <w:b/>
+          <w:sz w:val="24"/>
+          <w:szCs w:val="24"/>
+        </w:rPr>
+      </w:pPr>
+      <w:r>
+        <w:rPr>
+          <w:rFonts w:ascii="Times New Roman" w:hAnsi="Times New Roman" w:cs="Times New Roman"/>
+          <w:b/>
+          <w:sz w:val="24"/>
+          <w:szCs w:val="24"/>
+        </w:rPr>
+        <w:t>This</w:t>
+      </w:r>
+      <w:r>
+        <w:rPr>
+          <w:rFonts w:ascii="Times New Roman" w:hAnsi="Times New Roman" w:cs="Times New Roman"/>
+          <w:b/>
+          <w:sz w:val="24"/>
+          <w:szCs w:val="24"/>
+        </w:rPr>
+        <w:t xml:space="preserve"> is for your headache, so your head and </w:t>
+      </w:r>
+      <w:r>
+        <w:rPr>
+          <w:rFonts w:ascii="Times New Roman" w:hAnsi="Times New Roman" w:cs="Times New Roman"/>
+          <w:b/>
+          <w:sz w:val="24"/>
+          <w:szCs w:val="24"/>
+        </w:rPr>
+        <w:t>eyes</w:t>
+      </w:r>
+      <w:r>
+        <w:rPr>
+          <w:rFonts w:ascii="Times New Roman" w:hAnsi="Times New Roman" w:cs="Times New Roman"/>
+          <w:b/>
+          <w:sz w:val="24"/>
+          <w:szCs w:val="24"/>
+        </w:rPr>
+        <w:t xml:space="preserve"> feel better</w:t>
+      </w:r>
+    </w:p>
+    <w:p>
+      <w:pPr>
+        <w:rPr>
+          <w:rFonts w:ascii="Times New Roman" w:hAnsi="Times New Roman" w:cs="Times New Roman"/>
+          <w:sz w:val="24"/>
+          <w:szCs w:val="24"/>
+        </w:rPr>
+      </w:pPr>
+      <w:r>
+        <w:rPr>
+          <w:rFonts w:ascii="Times New Roman" w:hAnsi="Times New Roman" w:cs="Times New Roman"/>
+          <w:sz w:val="24"/>
+          <w:szCs w:val="24"/>
+        </w:rPr>
+        <w:t>Thank you Mrs. Berry</w:t>
+      </w:r>
+    </w:p>
+    <w:p>
+      <w:pPr>
+        <w:rPr>
+          <w:rFonts w:ascii="Times New Roman" w:hAnsi="Times New Roman" w:cs="Times New Roman"/>
+          <w:sz w:val="24"/>
+          <w:szCs w:val="24"/>
+        </w:rPr>
+      </w:pPr>
+      <w:r>
+        <w:rPr>
+          <w:rFonts w:ascii="Times New Roman" w:hAnsi="Times New Roman" w:cs="Times New Roman"/>
+          <w:sz w:val="24"/>
+          <w:szCs w:val="24"/>
+        </w:rPr>
+        <w:t>I want make you some chicken soup. Chicken soup help we have a cold. Do you like chicken soup, Sofi?</w:t>
+      </w:r>
+    </w:p>
+    <w:p>
+      <w:pPr>
+        <w:rPr>
+          <w:rFonts w:ascii="Times New Roman" w:hAnsi="Times New Roman" w:cs="Times New Roman"/>
+          <w:sz w:val="24"/>
+          <w:szCs w:val="24"/>
+        </w:rPr>
+      </w:pPr>
+      <w:r>
+        <w:rPr>
+          <w:rFonts w:ascii="Times New Roman" w:hAnsi="Times New Roman" w:cs="Times New Roman"/>
+          <w:sz w:val="24"/>
+          <w:szCs w:val="24"/>
+        </w:rPr>
+        <w:lastRenderedPageBreak/>
+        <w:t>Why is Sofi with Mrs Berry?</w:t>
+      </w:r>
+    </w:p>
+    <w:p>
+      <w:pPr>
+        <w:pStyle w:val="ListParagraph"/>
+        <w:numPr>
+          <w:ilvl w:val="0"/>
+          <w:numId w:val="11"/>
+        </w:numPr>
+        <w:rPr>
+          <w:rFonts w:ascii="Times New Roman" w:hAnsi="Times New Roman" w:cs="Times New Roman"/>
+          <w:sz w:val="24"/>
+          <w:szCs w:val="24"/>
+        </w:rPr>
+      </w:pPr>
+      <w:r>
+        <w:rPr>
+          <w:rFonts w:ascii="Times New Roman" w:hAnsi="Times New Roman" w:cs="Times New Roman"/>
+          <w:sz w:val="24"/>
+          <w:szCs w:val="24"/>
+        </w:rPr>
+        <w:t>Sofi is sick</w:t>
+      </w:r>
+    </w:p>
+    <w:p>
+      <w:pPr>
+        <w:rPr>
+          <w:rFonts w:ascii="Times New Roman" w:hAnsi="Times New Roman" w:cs="Times New Roman"/>
+          <w:sz w:val="24"/>
+          <w:szCs w:val="24"/>
+        </w:rPr>
+      </w:pPr>
+      <w:r>
+        <w:rPr>
+          <w:rFonts w:ascii="Times New Roman" w:hAnsi="Times New Roman" w:cs="Times New Roman"/>
+          <w:sz w:val="24"/>
+          <w:szCs w:val="24"/>
+        </w:rPr>
+        <w:t>What’s wrong with Sofi?</w:t>
+      </w:r>
+    </w:p>
+    <w:p>
+      <w:pPr>
+        <w:pStyle w:val="ListParagraph"/>
+        <w:numPr>
+          <w:ilvl w:val="0"/>
+          <w:numId w:val="11"/>
+        </w:numPr>
+        <w:rPr>
+          <w:rFonts w:ascii="Times New Roman" w:hAnsi="Times New Roman" w:cs="Times New Roman"/>
+          <w:sz w:val="24"/>
+          <w:szCs w:val="24"/>
+        </w:rPr>
+      </w:pPr>
+      <w:r>
+        <w:rPr>
+          <w:rFonts w:ascii="Times New Roman" w:hAnsi="Times New Roman" w:cs="Times New Roman"/>
+          <w:sz w:val="24"/>
+          <w:szCs w:val="24"/>
+        </w:rPr>
+        <w:t>She has a headache</w:t>
+      </w:r>
+    </w:p>
+    <w:p>
+      <w:pPr>
+        <w:rPr>
+          <w:rFonts w:ascii="Times New Roman" w:hAnsi="Times New Roman" w:cs="Times New Roman"/>
+          <w:sz w:val="24"/>
+          <w:szCs w:val="24"/>
+        </w:rPr>
+      </w:pPr>
+      <w:r>
+        <w:rPr>
+          <w:rFonts w:ascii="Times New Roman" w:hAnsi="Times New Roman" w:cs="Times New Roman"/>
+          <w:sz w:val="24"/>
+          <w:szCs w:val="24"/>
+        </w:rPr>
+        <w:t>What does Mrs Berry want to do?</w:t>
+      </w:r>
+    </w:p>
+    <w:p>
+      <w:pPr>
+        <w:pStyle w:val="ListParagraph"/>
+        <w:numPr>
+          <w:ilvl w:val="0"/>
+          <w:numId w:val="11"/>
+        </w:numPr>
+        <w:rPr>
+          <w:rFonts w:ascii="Times New Roman" w:hAnsi="Times New Roman" w:cs="Times New Roman"/>
+          <w:sz w:val="24"/>
+          <w:szCs w:val="24"/>
+        </w:rPr>
+      </w:pPr>
+      <w:r>
+        <w:rPr>
+          <w:rFonts w:ascii="Times New Roman" w:hAnsi="Times New Roman" w:cs="Times New Roman"/>
+          <w:sz w:val="24"/>
+          <w:szCs w:val="24"/>
+        </w:rPr>
+        <w:t>Make chicken soup for Sofi</w:t>
+      </w:r>
+    </w:p>
+    <w:p>
+      <w:pPr>
+        <w:rPr>
+          <w:rFonts w:ascii="Times New Roman" w:hAnsi="Times New Roman" w:cs="Times New Roman"/>
+          <w:sz w:val="24"/>
+          <w:szCs w:val="24"/>
+        </w:rPr>
+      </w:pPr>
+      <w:r>
+        <w:rPr>
+          <w:rFonts w:ascii="Times New Roman" w:hAnsi="Times New Roman" w:cs="Times New Roman"/>
+          <w:sz w:val="24"/>
+          <w:szCs w:val="24"/>
+        </w:rPr>
+        <w:t>At the end, Sofi falls asleep</w:t>
+      </w:r>
+    </w:p>
+    <w:p>
+      <w:pPr>
+        <w:rPr>
+          <w:rFonts w:ascii="Times New Roman" w:hAnsi="Times New Roman" w:cs="Times New Roman"/>
+          <w:sz w:val="24"/>
+          <w:szCs w:val="24"/>
+        </w:rPr>
+      </w:pPr>
+    </w:p>
+    <w:p>
+      <w:pPr>
+        <w:rPr>
+          <w:rFonts w:ascii="Times New Roman" w:hAnsi="Times New Roman" w:cs="Times New Roman"/>
+          <w:sz w:val="24"/>
+          <w:szCs w:val="24"/>
+        </w:rPr>
+      </w:pPr>
+      <w:r>
+        <w:rPr>
+          <w:rFonts w:ascii="Times New Roman" w:hAnsi="Times New Roman" w:cs="Times New Roman"/>
+          <w:sz w:val="24"/>
+          <w:szCs w:val="24"/>
+        </w:rPr>
+        <w:t>Your eyes are brown</w:t>
+      </w:r>
+    </w:p>
+    <w:p>
+      <w:pPr>
+        <w:rPr>
+          <w:rFonts w:ascii="Times New Roman" w:hAnsi="Times New Roman" w:cs="Times New Roman"/>
+          <w:sz w:val="24"/>
+          <w:szCs w:val="24"/>
+        </w:rPr>
+      </w:pPr>
+      <w:r>
+        <w:rPr>
+          <w:rFonts w:ascii="Times New Roman" w:hAnsi="Times New Roman" w:cs="Times New Roman"/>
+          <w:sz w:val="24"/>
+          <w:szCs w:val="24"/>
+        </w:rPr>
+        <w:t>His head hurts</w:t>
+      </w:r>
+    </w:p>
+    <w:p>
+      <w:pPr>
+        <w:rPr>
+          <w:rFonts w:ascii="Times New Roman" w:hAnsi="Times New Roman" w:cs="Times New Roman"/>
+          <w:sz w:val="24"/>
+          <w:szCs w:val="24"/>
+        </w:rPr>
+      </w:pPr>
+      <w:r>
+        <w:rPr>
+          <w:rFonts w:ascii="Times New Roman" w:hAnsi="Times New Roman" w:cs="Times New Roman"/>
+          <w:sz w:val="24"/>
+          <w:szCs w:val="24"/>
+        </w:rPr>
+        <w:t>His leg is broken</w:t>
+      </w:r>
+    </w:p>
+    <w:p>
+      <w:pPr>
+        <w:rPr>
+          <w:rFonts w:ascii="Times New Roman" w:hAnsi="Times New Roman" w:cs="Times New Roman"/>
+          <w:sz w:val="24"/>
+          <w:szCs w:val="24"/>
+        </w:rPr>
+      </w:pPr>
+      <w:r>
+        <w:rPr>
+          <w:rFonts w:ascii="Times New Roman" w:hAnsi="Times New Roman" w:cs="Times New Roman"/>
+          <w:sz w:val="24"/>
+          <w:szCs w:val="24"/>
+        </w:rPr>
+        <w:t>His has a red nose</w:t>
+      </w:r>
+    </w:p>
+    <w:p>
+      <w:pPr>
+        <w:rPr>
+          <w:rFonts w:ascii="Times New Roman" w:hAnsi="Times New Roman" w:cs="Times New Roman"/>
+          <w:sz w:val="24"/>
+          <w:szCs w:val="24"/>
+        </w:rPr>
+      </w:pPr>
+      <w:r>
+        <w:rPr>
+          <w:rFonts w:ascii="Times New Roman" w:hAnsi="Times New Roman" w:cs="Times New Roman"/>
+          <w:sz w:val="24"/>
+          <w:szCs w:val="24"/>
+        </w:rPr>
+        <w:t>His is on his back</w:t>
+      </w:r>
+    </w:p>
+    <w:p>
+      <w:pPr>
+        <w:rPr>
+          <w:rFonts w:ascii="Times New Roman" w:hAnsi="Times New Roman" w:cs="Times New Roman"/>
+          <w:sz w:val="24"/>
+          <w:szCs w:val="24"/>
+        </w:rPr>
+      </w:pPr>
+      <w:r>
+        <w:rPr>
+          <w:rFonts w:ascii="Times New Roman" w:hAnsi="Times New Roman" w:cs="Times New Roman"/>
+          <w:sz w:val="24"/>
+          <w:szCs w:val="24"/>
+        </w:rPr>
+        <w:t>Her stomach hurt</w:t>
+      </w:r>
+    </w:p>
+    <w:p>
+      <w:pPr>
+        <w:rPr>
+          <w:rFonts w:ascii="Times New Roman" w:hAnsi="Times New Roman" w:cs="Times New Roman"/>
+          <w:sz w:val="24"/>
+          <w:szCs w:val="24"/>
+        </w:rPr>
+      </w:pPr>
+    </w:p>
+    <w:p>
+      <w:pPr>
+        <w:rPr>
+          <w:rFonts w:ascii="Times New Roman" w:hAnsi="Times New Roman" w:cs="Times New Roman"/>
+          <w:sz w:val="24"/>
+          <w:szCs w:val="24"/>
+        </w:rPr>
+      </w:pPr>
+      <w:r>
+        <w:rPr>
+          <w:rFonts w:ascii="Times New Roman" w:hAnsi="Times New Roman" w:cs="Times New Roman"/>
+          <w:sz w:val="24"/>
+          <w:szCs w:val="24"/>
+        </w:rPr>
+        <w:t>What is red?</w:t>
+      </w:r>
+    </w:p>
+    <w:p>
+      <w:pPr>
+        <w:pStyle w:val="ListParagraph"/>
+        <w:numPr>
+          <w:ilvl w:val="0"/>
+          <w:numId w:val="11"/>
+        </w:numPr>
+        <w:rPr>
+          <w:rFonts w:ascii="Times New Roman" w:hAnsi="Times New Roman" w:cs="Times New Roman"/>
+          <w:sz w:val="24"/>
+          <w:szCs w:val="24"/>
+        </w:rPr>
+      </w:pPr>
+      <w:r>
+        <w:rPr>
+          <w:rFonts w:ascii="Times New Roman" w:hAnsi="Times New Roman" w:cs="Times New Roman"/>
+          <w:sz w:val="24"/>
+          <w:szCs w:val="24"/>
+        </w:rPr>
+        <w:t>Sofi’s nose</w:t>
+      </w:r>
+    </w:p>
+    <w:p>
+      <w:pPr>
+        <w:rPr>
+          <w:rFonts w:ascii="Times New Roman" w:hAnsi="Times New Roman" w:cs="Times New Roman"/>
+          <w:sz w:val="24"/>
+          <w:szCs w:val="24"/>
+        </w:rPr>
+      </w:pPr>
+      <w:r>
+        <w:rPr>
+          <w:rFonts w:ascii="Times New Roman" w:hAnsi="Times New Roman" w:cs="Times New Roman"/>
+          <w:sz w:val="24"/>
+          <w:szCs w:val="24"/>
+        </w:rPr>
+        <w:t>What does Mrs Berry tell Sofi to do?</w:t>
+      </w:r>
+    </w:p>
+    <w:p>
+      <w:pPr>
+        <w:pStyle w:val="ListParagraph"/>
+        <w:numPr>
+          <w:ilvl w:val="0"/>
+          <w:numId w:val="11"/>
+        </w:numPr>
+        <w:rPr>
+          <w:rFonts w:ascii="Times New Roman" w:hAnsi="Times New Roman" w:cs="Times New Roman"/>
+          <w:sz w:val="24"/>
+          <w:szCs w:val="24"/>
+        </w:rPr>
+      </w:pPr>
+      <w:r>
+        <w:rPr>
+          <w:rFonts w:ascii="Times New Roman" w:hAnsi="Times New Roman" w:cs="Times New Roman"/>
+          <w:sz w:val="24"/>
+          <w:szCs w:val="24"/>
+        </w:rPr>
+        <w:t>Lay on her back and put her legs up</w:t>
+      </w:r>
+    </w:p>
+    <w:p>
+      <w:pPr>
+        <w:rPr>
+          <w:rFonts w:ascii="Times New Roman" w:hAnsi="Times New Roman" w:cs="Times New Roman"/>
+          <w:sz w:val="24"/>
+          <w:szCs w:val="24"/>
+        </w:rPr>
+      </w:pPr>
+      <w:r>
+        <w:rPr>
+          <w:rFonts w:ascii="Times New Roman" w:hAnsi="Times New Roman" w:cs="Times New Roman"/>
+          <w:sz w:val="24"/>
+          <w:szCs w:val="24"/>
+        </w:rPr>
+        <w:t>Where does Sofi’s head hurt?</w:t>
+      </w:r>
+      <w:bookmarkStart w:id="0" w:name="_GoBack"/>
+      <w:bookmarkEnd w:id="0"/>
+    </w:p>
+    <w:p>
+      <w:pPr>
+        <w:pStyle w:val="ListParagraph"/>
+        <w:numPr>
+          <w:ilvl w:val="0"/>
+          <w:numId w:val="11"/>
+        </w:numPr>
+        <w:rPr>
+          <w:rFonts w:ascii="Times New Roman" w:hAnsi="Times New Roman" w:cs="Times New Roman"/>
+          <w:sz w:val="24"/>
+          <w:szCs w:val="24"/>
+        </w:rPr>
+      </w:pPr>
+      <w:r>
+        <w:rPr>
+          <w:rFonts w:ascii="Times New Roman" w:hAnsi="Times New Roman" w:cs="Times New Roman"/>
+          <w:sz w:val="24"/>
+          <w:szCs w:val="24"/>
+        </w:rPr>
+        <w:t>Behind her eyes</w:t>
+      </w:r>
+    </w:p>
+    <w:p>
+      <w:pPr>
+        <w:rPr>
+          <w:rFonts w:ascii="Times New Roman" w:hAnsi="Times New Roman" w:cs="Times New Roman"/>
+          <w:b/>
+          <w:sz w:val="24"/>
+          <w:szCs w:val="24"/>
+        </w:rPr>
+      </w:pPr>
+      <w:r>
+        <w:rPr>
+          <w:rFonts w:ascii="Times New Roman" w:hAnsi="Times New Roman" w:cs="Times New Roman"/>
+          <w:sz w:val="24"/>
+          <w:szCs w:val="24"/>
+        </w:rPr>
+        <w:t xml:space="preserve">Mr Berry gives Sofi something for her </w:t>
+      </w:r>
+      <w:r>
+        <w:rPr>
+          <w:rFonts w:ascii="Times New Roman" w:hAnsi="Times New Roman" w:cs="Times New Roman"/>
+          <w:b/>
+          <w:sz w:val="24"/>
+          <w:szCs w:val="24"/>
+        </w:rPr>
+        <w:t>head and eyes</w:t>
+      </w:r>
+    </w:p>
+    <w:p>
+      <w:pPr>
+        <w:rPr>
+          <w:rFonts w:ascii="Times New Roman" w:hAnsi="Times New Roman" w:cs="Times New Roman"/>
+          <w:sz w:val="24"/>
+          <w:szCs w:val="24"/>
+        </w:rPr>
+      </w:pPr>
+    </w:p>
+    <w:p>
+      <w:pPr>
+        <w:rPr>
+          <w:rFonts w:ascii="Times New Roman" w:hAnsi="Times New Roman" w:cs="Times New Roman"/>
+          <w:sz w:val="24"/>
+          <w:szCs w:val="24"/>
+        </w:rPr>
+      </w:pPr>
     </w:p>
     <w:p>
       <w:pPr>
@@ -3804,6 +4702,7 @@
           <w:sz w:val="24"/>
           <w:szCs w:val="24"/>
         </w:rPr>
+        <w:lastRenderedPageBreak/>
         <w:t xml:space="preserve"> </w:t>
       </w:r>
     </w:p>
@@ -3906,7 +4805,7 @@
         <w:sz w:val="24"/>
         <w:szCs w:val="24"/>
       </w:rPr>
-      <w:t>6</w:t>
+      <w:t>8</w:t>
     </w:r>
     <w:r>
       <w:rPr>

--- a/Wall Stress/Unit16/16.2.docx
+++ b/Wall Stress/Unit16/16.2.docx
@@ -4106,15 +4106,7 @@
           <w:sz w:val="24"/>
           <w:szCs w:val="24"/>
         </w:rPr>
-        <w:t xml:space="preserve">Yes, it’s a bad </w:t>
-      </w:r>
-      <w:r>
-        <w:rPr>
-          <w:rFonts w:ascii="Times New Roman" w:hAnsi="Times New Roman" w:cs="Times New Roman"/>
-          <w:sz w:val="24"/>
-          <w:szCs w:val="24"/>
-        </w:rPr>
-        <w:t>headache</w:t>
+        <w:t>Yes, it’s a bad headache</w:t>
       </w:r>
     </w:p>
     <w:p>
@@ -4580,8 +4572,6 @@
         </w:rPr>
         <w:t>Where does Sofi’s head hurt?</w:t>
       </w:r>
-      <w:bookmarkStart w:id="0" w:name="_GoBack"/>
-      <w:bookmarkEnd w:id="0"/>
     </w:p>
     <w:p>
       <w:pPr>
@@ -4631,6 +4621,71 @@
         </w:rPr>
         <w:t>head and eyes</w:t>
       </w:r>
+      <w:r>
+        <w:rPr>
+          <w:rFonts w:ascii="Times New Roman" w:hAnsi="Times New Roman" w:cs="Times New Roman"/>
+          <w:b/>
+          <w:sz w:val="24"/>
+          <w:szCs w:val="24"/>
+        </w:rPr>
+        <w:t>.</w:t>
+      </w:r>
+    </w:p>
+    <w:p>
+      <w:pPr>
+        <w:rPr>
+          <w:rFonts w:ascii="Times New Roman" w:hAnsi="Times New Roman" w:cs="Times New Roman"/>
+          <w:b/>
+          <w:sz w:val="24"/>
+          <w:szCs w:val="24"/>
+        </w:rPr>
+      </w:pPr>
+    </w:p>
+    <w:p>
+      <w:pPr>
+        <w:rPr>
+          <w:rFonts w:ascii="Times New Roman" w:hAnsi="Times New Roman" w:cs="Times New Roman"/>
+          <w:b/>
+          <w:sz w:val="24"/>
+          <w:szCs w:val="24"/>
+        </w:rPr>
+      </w:pPr>
+      <w:r>
+        <w:rPr>
+          <w:rFonts w:ascii="Times New Roman" w:hAnsi="Times New Roman" w:cs="Times New Roman"/>
+          <w:b/>
+          <w:sz w:val="24"/>
+          <w:szCs w:val="24"/>
+        </w:rPr>
+        <w:t>Conversation</w:t>
+      </w:r>
+    </w:p>
+    <w:p>
+      <w:pPr>
+        <w:rPr>
+          <w:rFonts w:ascii="Times New Roman" w:hAnsi="Times New Roman" w:cs="Times New Roman"/>
+          <w:sz w:val="24"/>
+          <w:szCs w:val="24"/>
+        </w:rPr>
+      </w:pPr>
+      <w:r>
+        <w:rPr>
+          <w:rFonts w:ascii="Times New Roman" w:hAnsi="Times New Roman" w:cs="Times New Roman"/>
+          <w:sz w:val="24"/>
+          <w:szCs w:val="24"/>
+        </w:rPr>
+        <w:t>How are you today, Shen?</w:t>
+      </w:r>
+      <w:r>
+        <w:rPr>
+          <w:rFonts w:ascii="Times New Roman" w:hAnsi="Times New Roman" w:cs="Times New Roman"/>
+          <w:sz w:val="24"/>
+          <w:szCs w:val="24"/>
+        </w:rPr>
+        <w:br/>
+      </w:r>
+      <w:bookmarkStart w:id="0" w:name="_GoBack"/>
+      <w:bookmarkEnd w:id="0"/>
     </w:p>
     <w:p>
       <w:pPr>
@@ -4702,7 +4757,6 @@
           <w:sz w:val="24"/>
           <w:szCs w:val="24"/>
         </w:rPr>
-        <w:lastRenderedPageBreak/>
         <w:t xml:space="preserve"> </w:t>
       </w:r>
     </w:p>

--- a/Wall Stress/Unit16/16.2.docx
+++ b/Wall Stress/Unit16/16.2.docx
@@ -4684,17 +4684,2292 @@
         </w:rPr>
         <w:br/>
       </w:r>
+      <w:r>
+        <w:rPr>
+          <w:rFonts w:ascii="Times New Roman" w:hAnsi="Times New Roman" w:cs="Times New Roman"/>
+          <w:sz w:val="24"/>
+          <w:szCs w:val="24"/>
+        </w:rPr>
+        <w:t>I don’t feel good. My head hurt</w:t>
+      </w:r>
+      <w:r>
+        <w:rPr>
+          <w:rFonts w:ascii="Times New Roman" w:hAnsi="Times New Roman" w:cs="Times New Roman"/>
+          <w:sz w:val="24"/>
+          <w:szCs w:val="24"/>
+        </w:rPr>
+        <w:t>s</w:t>
+      </w:r>
+      <w:r>
+        <w:rPr>
+          <w:rFonts w:ascii="Times New Roman" w:hAnsi="Times New Roman" w:cs="Times New Roman"/>
+          <w:sz w:val="24"/>
+          <w:szCs w:val="24"/>
+        </w:rPr>
+        <w:t>.</w:t>
+      </w:r>
+    </w:p>
+    <w:p>
+      <w:pPr>
+        <w:rPr>
+          <w:rFonts w:ascii="Times New Roman" w:hAnsi="Times New Roman" w:cs="Times New Roman"/>
+          <w:sz w:val="24"/>
+          <w:szCs w:val="24"/>
+        </w:rPr>
+      </w:pPr>
+      <w:r>
+        <w:rPr>
+          <w:rFonts w:ascii="Times New Roman" w:hAnsi="Times New Roman" w:cs="Times New Roman"/>
+          <w:sz w:val="24"/>
+          <w:szCs w:val="24"/>
+        </w:rPr>
+        <w:t>I have chicken soup. I can make you some. It can make your head feel better.</w:t>
+      </w:r>
+    </w:p>
+    <w:p>
+      <w:pPr>
+        <w:rPr>
+          <w:rFonts w:ascii="Times New Roman" w:hAnsi="Times New Roman" w:cs="Times New Roman"/>
+          <w:sz w:val="24"/>
+          <w:szCs w:val="24"/>
+        </w:rPr>
+      </w:pPr>
+      <w:r>
+        <w:rPr>
+          <w:rFonts w:ascii="Times New Roman" w:hAnsi="Times New Roman" w:cs="Times New Roman"/>
+          <w:sz w:val="24"/>
+          <w:szCs w:val="24"/>
+        </w:rPr>
+        <w:t>Ok. Give me some chicken soup.</w:t>
+      </w:r>
+    </w:p>
+    <w:p>
+      <w:pPr>
+        <w:rPr>
+          <w:rFonts w:ascii="Times New Roman" w:hAnsi="Times New Roman" w:cs="Times New Roman"/>
+          <w:sz w:val="24"/>
+          <w:szCs w:val="24"/>
+        </w:rPr>
+      </w:pPr>
+      <w:r>
+        <w:rPr>
+          <w:rFonts w:ascii="Times New Roman" w:hAnsi="Times New Roman" w:cs="Times New Roman"/>
+          <w:sz w:val="24"/>
+          <w:szCs w:val="24"/>
+        </w:rPr>
+        <w:t>Ok. You lie on your back. Put you legs up.</w:t>
+      </w:r>
+    </w:p>
+    <w:p>
+      <w:pPr>
+        <w:rPr>
+          <w:rFonts w:ascii="Times New Roman" w:hAnsi="Times New Roman" w:cs="Times New Roman"/>
+          <w:sz w:val="24"/>
+          <w:szCs w:val="24"/>
+        </w:rPr>
+      </w:pPr>
+      <w:r>
+        <w:rPr>
+          <w:rFonts w:ascii="Times New Roman" w:hAnsi="Times New Roman" w:cs="Times New Roman"/>
+          <w:sz w:val="24"/>
+          <w:szCs w:val="24"/>
+        </w:rPr>
+        <w:lastRenderedPageBreak/>
+        <w:t>Okay..ugh. My back hurt</w:t>
+      </w:r>
+      <w:r>
+        <w:rPr>
+          <w:rFonts w:ascii="Times New Roman" w:hAnsi="Times New Roman" w:cs="Times New Roman"/>
+          <w:sz w:val="24"/>
+          <w:szCs w:val="24"/>
+        </w:rPr>
+        <w:t>s</w:t>
+      </w:r>
+      <w:r>
+        <w:rPr>
+          <w:rFonts w:ascii="Times New Roman" w:hAnsi="Times New Roman" w:cs="Times New Roman"/>
+          <w:sz w:val="24"/>
+          <w:szCs w:val="24"/>
+        </w:rPr>
+        <w:t>.</w:t>
+      </w:r>
+    </w:p>
+    <w:p>
+      <w:pPr>
+        <w:rPr>
+          <w:rFonts w:ascii="Times New Roman" w:hAnsi="Times New Roman" w:cs="Times New Roman"/>
+          <w:sz w:val="24"/>
+          <w:szCs w:val="24"/>
+        </w:rPr>
+      </w:pPr>
+      <w:r>
+        <w:rPr>
+          <w:rFonts w:ascii="Times New Roman" w:hAnsi="Times New Roman" w:cs="Times New Roman"/>
+          <w:sz w:val="24"/>
+          <w:szCs w:val="24"/>
+        </w:rPr>
+        <w:t>Your back?</w:t>
+      </w:r>
+    </w:p>
+    <w:p>
+      <w:pPr>
+        <w:rPr>
+          <w:rFonts w:ascii="Times New Roman" w:hAnsi="Times New Roman" w:cs="Times New Roman"/>
+          <w:sz w:val="24"/>
+          <w:szCs w:val="24"/>
+        </w:rPr>
+      </w:pPr>
+      <w:r>
+        <w:rPr>
+          <w:rFonts w:ascii="Times New Roman" w:hAnsi="Times New Roman" w:cs="Times New Roman"/>
+          <w:sz w:val="24"/>
+          <w:szCs w:val="24"/>
+        </w:rPr>
+        <w:t xml:space="preserve">Yes.!My back hurts, too. And I need </w:t>
+      </w:r>
+      <w:r>
+        <w:rPr>
+          <w:rFonts w:ascii="Times New Roman" w:hAnsi="Times New Roman" w:cs="Times New Roman"/>
+          <w:sz w:val="24"/>
+          <w:szCs w:val="24"/>
+        </w:rPr>
+        <w:t>tissue</w:t>
+      </w:r>
+      <w:r>
+        <w:rPr>
+          <w:rFonts w:ascii="Times New Roman" w:hAnsi="Times New Roman" w:cs="Times New Roman"/>
+          <w:sz w:val="24"/>
+          <w:szCs w:val="24"/>
+        </w:rPr>
+        <w:t>.</w:t>
+      </w:r>
+    </w:p>
+    <w:p>
+      <w:pPr>
+        <w:rPr>
+          <w:rFonts w:ascii="Times New Roman" w:hAnsi="Times New Roman" w:cs="Times New Roman"/>
+          <w:sz w:val="24"/>
+          <w:szCs w:val="24"/>
+        </w:rPr>
+      </w:pPr>
+      <w:r>
+        <w:rPr>
+          <w:rFonts w:ascii="Times New Roman" w:hAnsi="Times New Roman" w:cs="Times New Roman"/>
+          <w:sz w:val="24"/>
+          <w:szCs w:val="24"/>
+        </w:rPr>
+        <w:t>T</w:t>
+      </w:r>
+      <w:r>
+        <w:rPr>
+          <w:rFonts w:ascii="Times New Roman" w:hAnsi="Times New Roman" w:cs="Times New Roman"/>
+          <w:sz w:val="24"/>
+          <w:szCs w:val="24"/>
+        </w:rPr>
+        <w:t>issue</w:t>
+      </w:r>
+      <w:r>
+        <w:rPr>
+          <w:rFonts w:ascii="Times New Roman" w:hAnsi="Times New Roman" w:cs="Times New Roman"/>
+          <w:sz w:val="24"/>
+          <w:szCs w:val="24"/>
+        </w:rPr>
+        <w:t xml:space="preserve">?Do you have </w:t>
+      </w:r>
+      <w:r>
+        <w:rPr>
+          <w:rFonts w:ascii="Times New Roman" w:hAnsi="Times New Roman" w:cs="Times New Roman"/>
+          <w:sz w:val="24"/>
+          <w:szCs w:val="24"/>
+        </w:rPr>
+        <w:t>a cold too</w:t>
+      </w:r>
+      <w:r>
+        <w:rPr>
+          <w:rFonts w:ascii="Times New Roman" w:hAnsi="Times New Roman" w:cs="Times New Roman"/>
+          <w:sz w:val="24"/>
+          <w:szCs w:val="24"/>
+        </w:rPr>
+        <w:t>?</w:t>
+      </w:r>
+    </w:p>
+    <w:p>
+      <w:pPr>
+        <w:rPr>
+          <w:rFonts w:ascii="Times New Roman" w:hAnsi="Times New Roman" w:cs="Times New Roman"/>
+          <w:sz w:val="24"/>
+          <w:szCs w:val="24"/>
+        </w:rPr>
+      </w:pPr>
+      <w:r>
+        <w:rPr>
+          <w:rFonts w:ascii="Times New Roman" w:hAnsi="Times New Roman" w:cs="Times New Roman"/>
+          <w:sz w:val="24"/>
+          <w:szCs w:val="24"/>
+        </w:rPr>
+        <w:t>Yes. I do .My nose hurt</w:t>
+      </w:r>
+      <w:r>
+        <w:rPr>
+          <w:rFonts w:ascii="Times New Roman" w:hAnsi="Times New Roman" w:cs="Times New Roman"/>
+          <w:sz w:val="24"/>
+          <w:szCs w:val="24"/>
+        </w:rPr>
+        <w:t>s</w:t>
+      </w:r>
+      <w:r>
+        <w:rPr>
+          <w:rFonts w:ascii="Times New Roman" w:hAnsi="Times New Roman" w:cs="Times New Roman"/>
+          <w:sz w:val="24"/>
+          <w:szCs w:val="24"/>
+        </w:rPr>
+        <w:t>.</w:t>
+      </w:r>
+    </w:p>
+    <w:p>
+      <w:pPr>
+        <w:rPr>
+          <w:rFonts w:ascii="Times New Roman" w:hAnsi="Times New Roman" w:cs="Times New Roman"/>
+          <w:sz w:val="24"/>
+          <w:szCs w:val="24"/>
+        </w:rPr>
+      </w:pPr>
+      <w:r>
+        <w:rPr>
+          <w:rFonts w:ascii="Times New Roman" w:hAnsi="Times New Roman" w:cs="Times New Roman"/>
+          <w:sz w:val="24"/>
+          <w:szCs w:val="24"/>
+        </w:rPr>
+        <w:t>Wow. You really need that chicken soup.</w:t>
+      </w:r>
+    </w:p>
+    <w:p>
+      <w:pPr>
+        <w:rPr>
+          <w:rFonts w:ascii="Times New Roman" w:hAnsi="Times New Roman" w:cs="Times New Roman"/>
+          <w:sz w:val="24"/>
+          <w:szCs w:val="24"/>
+        </w:rPr>
+      </w:pPr>
+      <w:r>
+        <w:rPr>
+          <w:rFonts w:ascii="Times New Roman" w:hAnsi="Times New Roman" w:cs="Times New Roman"/>
+          <w:sz w:val="24"/>
+          <w:szCs w:val="24"/>
+        </w:rPr>
+        <w:t>I know! I have a cold my head hurts and my back hurts.</w:t>
+      </w:r>
+    </w:p>
+    <w:p>
+      <w:pPr>
+        <w:rPr>
+          <w:rFonts w:ascii="Times New Roman" w:hAnsi="Times New Roman" w:cs="Times New Roman"/>
+          <w:sz w:val="24"/>
+          <w:szCs w:val="24"/>
+        </w:rPr>
+      </w:pPr>
+    </w:p>
+    <w:p>
+      <w:pPr>
+        <w:rPr>
+          <w:rFonts w:ascii="Times New Roman" w:hAnsi="Times New Roman" w:cs="Times New Roman"/>
+          <w:sz w:val="24"/>
+          <w:szCs w:val="24"/>
+        </w:rPr>
+      </w:pPr>
+      <w:r>
+        <w:rPr>
+          <w:rFonts w:ascii="Times New Roman" w:hAnsi="Times New Roman" w:cs="Times New Roman"/>
+          <w:sz w:val="24"/>
+          <w:szCs w:val="24"/>
+        </w:rPr>
+        <w:t xml:space="preserve">Jane: </w:t>
+      </w:r>
+      <w:r>
+        <w:rPr>
+          <w:rFonts w:ascii="Times New Roman" w:hAnsi="Times New Roman" w:cs="Times New Roman"/>
+          <w:sz w:val="24"/>
+          <w:szCs w:val="24"/>
+        </w:rPr>
+        <w:t>Your nose is red.</w:t>
+      </w:r>
+      <w:r>
+        <w:rPr>
+          <w:rFonts w:ascii="Times New Roman" w:hAnsi="Times New Roman" w:cs="Times New Roman"/>
+          <w:sz w:val="24"/>
+          <w:szCs w:val="24"/>
+        </w:rPr>
+        <w:t xml:space="preserve">  Do you have a cold?</w:t>
+      </w:r>
+    </w:p>
+    <w:p>
+      <w:pPr>
+        <w:pStyle w:val="ListParagraph"/>
+        <w:numPr>
+          <w:ilvl w:val="0"/>
+          <w:numId w:val="11"/>
+        </w:numPr>
+        <w:rPr>
+          <w:rFonts w:ascii="Times New Roman" w:hAnsi="Times New Roman" w:cs="Times New Roman"/>
+          <w:sz w:val="24"/>
+          <w:szCs w:val="24"/>
+        </w:rPr>
+      </w:pPr>
+      <w:r>
+        <w:rPr>
+          <w:rFonts w:ascii="Times New Roman" w:hAnsi="Times New Roman" w:cs="Times New Roman"/>
+          <w:sz w:val="24"/>
+          <w:szCs w:val="24"/>
+        </w:rPr>
+        <w:t>Dick: Yes, I do.</w:t>
+      </w:r>
+    </w:p>
+    <w:p>
+      <w:pPr>
+        <w:rPr>
+          <w:rFonts w:ascii="Times New Roman" w:hAnsi="Times New Roman" w:cs="Times New Roman"/>
+          <w:sz w:val="24"/>
+          <w:szCs w:val="24"/>
+        </w:rPr>
+      </w:pPr>
+      <w:r>
+        <w:rPr>
+          <w:rFonts w:ascii="Times New Roman" w:hAnsi="Times New Roman" w:cs="Times New Roman"/>
+          <w:sz w:val="24"/>
+          <w:szCs w:val="24"/>
+        </w:rPr>
+        <w:t>Stella: I feel sick.</w:t>
+      </w:r>
+    </w:p>
+    <w:p>
+      <w:pPr>
+        <w:pStyle w:val="ListParagraph"/>
+        <w:numPr>
+          <w:ilvl w:val="0"/>
+          <w:numId w:val="11"/>
+        </w:numPr>
+        <w:rPr>
+          <w:rFonts w:ascii="Times New Roman" w:hAnsi="Times New Roman" w:cs="Times New Roman"/>
+          <w:sz w:val="24"/>
+          <w:szCs w:val="24"/>
+        </w:rPr>
+      </w:pPr>
+      <w:r>
+        <w:rPr>
+          <w:rFonts w:ascii="Times New Roman" w:hAnsi="Times New Roman" w:cs="Times New Roman"/>
+          <w:sz w:val="24"/>
+          <w:szCs w:val="24"/>
+        </w:rPr>
+        <w:t xml:space="preserve">Amy: Lie down </w:t>
+      </w:r>
+      <w:r>
+        <w:rPr>
+          <w:rFonts w:ascii="Times New Roman" w:hAnsi="Times New Roman" w:cs="Times New Roman"/>
+          <w:sz w:val="24"/>
+          <w:szCs w:val="24"/>
+        </w:rPr>
+        <w:t>on your back</w:t>
+      </w:r>
+      <w:r>
+        <w:rPr>
+          <w:rFonts w:ascii="Times New Roman" w:hAnsi="Times New Roman" w:cs="Times New Roman"/>
+          <w:sz w:val="24"/>
+          <w:szCs w:val="24"/>
+        </w:rPr>
+        <w:t xml:space="preserve"> on the sofa.</w:t>
+      </w:r>
+    </w:p>
+    <w:p>
+      <w:pPr>
+        <w:rPr>
+          <w:rFonts w:ascii="Times New Roman" w:hAnsi="Times New Roman" w:cs="Times New Roman"/>
+          <w:sz w:val="24"/>
+          <w:szCs w:val="24"/>
+        </w:rPr>
+      </w:pPr>
+      <w:r>
+        <w:rPr>
+          <w:rFonts w:ascii="Times New Roman" w:hAnsi="Times New Roman" w:cs="Times New Roman"/>
+          <w:sz w:val="24"/>
+          <w:szCs w:val="24"/>
+        </w:rPr>
+        <w:t>Paul: What’s wrong with Peter?</w:t>
+      </w:r>
+    </w:p>
+    <w:p>
+      <w:pPr>
+        <w:pStyle w:val="ListParagraph"/>
+        <w:numPr>
+          <w:ilvl w:val="0"/>
+          <w:numId w:val="11"/>
+        </w:numPr>
+        <w:rPr>
+          <w:rFonts w:ascii="Times New Roman" w:hAnsi="Times New Roman" w:cs="Times New Roman"/>
+          <w:sz w:val="24"/>
+          <w:szCs w:val="24"/>
+        </w:rPr>
+      </w:pPr>
+      <w:r>
+        <w:rPr>
+          <w:rFonts w:ascii="Times New Roman" w:hAnsi="Times New Roman" w:cs="Times New Roman"/>
+          <w:sz w:val="24"/>
+          <w:szCs w:val="24"/>
+        </w:rPr>
+        <w:t xml:space="preserve">Mary: </w:t>
+      </w:r>
+      <w:r>
+        <w:rPr>
+          <w:rFonts w:ascii="Times New Roman" w:hAnsi="Times New Roman" w:cs="Times New Roman"/>
+          <w:sz w:val="24"/>
+          <w:szCs w:val="24"/>
+        </w:rPr>
+        <w:t>His leg</w:t>
+      </w:r>
+      <w:r>
+        <w:rPr>
+          <w:rFonts w:ascii="Times New Roman" w:hAnsi="Times New Roman" w:cs="Times New Roman"/>
+          <w:sz w:val="24"/>
+          <w:szCs w:val="24"/>
+        </w:rPr>
+        <w:t xml:space="preserve"> is broken. He can’t walk.</w:t>
+      </w:r>
+    </w:p>
+    <w:p>
+      <w:pPr>
+        <w:rPr>
+          <w:rFonts w:ascii="Times New Roman" w:hAnsi="Times New Roman" w:cs="Times New Roman"/>
+          <w:sz w:val="24"/>
+          <w:szCs w:val="24"/>
+        </w:rPr>
+      </w:pPr>
+      <w:r>
+        <w:rPr>
+          <w:rFonts w:ascii="Times New Roman" w:hAnsi="Times New Roman" w:cs="Times New Roman"/>
+          <w:sz w:val="24"/>
+          <w:szCs w:val="24"/>
+        </w:rPr>
+        <w:t xml:space="preserve">Steve: My </w:t>
+      </w:r>
+      <w:r>
+        <w:rPr>
+          <w:rFonts w:ascii="Times New Roman" w:hAnsi="Times New Roman" w:cs="Times New Roman"/>
+          <w:sz w:val="24"/>
+          <w:szCs w:val="24"/>
+        </w:rPr>
+        <w:t>stomach is big</w:t>
+      </w:r>
+      <w:r>
+        <w:rPr>
+          <w:rFonts w:ascii="Times New Roman" w:hAnsi="Times New Roman" w:cs="Times New Roman"/>
+          <w:sz w:val="24"/>
+          <w:szCs w:val="24"/>
+        </w:rPr>
+        <w:t xml:space="preserve"> . What can I do?</w:t>
+      </w:r>
+    </w:p>
+    <w:p>
+      <w:pPr>
+        <w:pStyle w:val="ListParagraph"/>
+        <w:numPr>
+          <w:ilvl w:val="0"/>
+          <w:numId w:val="11"/>
+        </w:numPr>
+        <w:rPr>
+          <w:rFonts w:ascii="Times New Roman" w:hAnsi="Times New Roman" w:cs="Times New Roman"/>
+          <w:sz w:val="24"/>
+          <w:szCs w:val="24"/>
+        </w:rPr>
+      </w:pPr>
+      <w:r>
+        <w:rPr>
+          <w:rFonts w:ascii="Times New Roman" w:hAnsi="Times New Roman" w:cs="Times New Roman"/>
+          <w:sz w:val="24"/>
+          <w:szCs w:val="24"/>
+        </w:rPr>
+        <w:t>Madison: You can go to the gym</w:t>
+      </w:r>
+    </w:p>
+    <w:p>
+      <w:pPr>
+        <w:rPr>
+          <w:rFonts w:ascii="Times New Roman" w:hAnsi="Times New Roman" w:cs="Times New Roman"/>
+          <w:sz w:val="24"/>
+          <w:szCs w:val="24"/>
+        </w:rPr>
+      </w:pPr>
+      <w:r>
+        <w:rPr>
+          <w:rFonts w:ascii="Times New Roman" w:hAnsi="Times New Roman" w:cs="Times New Roman"/>
+          <w:sz w:val="24"/>
+          <w:szCs w:val="24"/>
+        </w:rPr>
+        <w:t>Anne: Is that Nina?</w:t>
+      </w:r>
+    </w:p>
+    <w:p>
+      <w:pPr>
+        <w:pStyle w:val="ListParagraph"/>
+        <w:numPr>
+          <w:ilvl w:val="0"/>
+          <w:numId w:val="11"/>
+        </w:numPr>
+        <w:rPr>
+          <w:rFonts w:ascii="Times New Roman" w:hAnsi="Times New Roman" w:cs="Times New Roman"/>
+          <w:sz w:val="24"/>
+          <w:szCs w:val="24"/>
+        </w:rPr>
+      </w:pPr>
+      <w:r>
+        <w:rPr>
+          <w:rFonts w:ascii="Times New Roman" w:hAnsi="Times New Roman" w:cs="Times New Roman"/>
+          <w:sz w:val="24"/>
+          <w:szCs w:val="24"/>
+        </w:rPr>
+        <w:t>Barbara: No. Nina is tall, and she has green eyes.</w:t>
+      </w:r>
+    </w:p>
+    <w:p>
+      <w:pPr>
+        <w:rPr>
+          <w:rFonts w:ascii="Times New Roman" w:hAnsi="Times New Roman" w:cs="Times New Roman"/>
+          <w:sz w:val="24"/>
+          <w:szCs w:val="24"/>
+        </w:rPr>
+      </w:pPr>
+      <w:r>
+        <w:rPr>
+          <w:rFonts w:ascii="Times New Roman" w:hAnsi="Times New Roman" w:cs="Times New Roman"/>
+          <w:sz w:val="24"/>
+          <w:szCs w:val="24"/>
+        </w:rPr>
+        <w:t>Michelle: Kelly is beautiful.</w:t>
+      </w:r>
+    </w:p>
+    <w:p>
+      <w:pPr>
+        <w:pStyle w:val="ListParagraph"/>
+        <w:numPr>
+          <w:ilvl w:val="0"/>
+          <w:numId w:val="11"/>
+        </w:numPr>
+        <w:rPr>
+          <w:rFonts w:ascii="Times New Roman" w:hAnsi="Times New Roman" w:cs="Times New Roman"/>
+          <w:sz w:val="24"/>
+          <w:szCs w:val="24"/>
+        </w:rPr>
+      </w:pPr>
+      <w:r>
+        <w:rPr>
+          <w:rFonts w:ascii="Times New Roman" w:hAnsi="Times New Roman" w:cs="Times New Roman"/>
+          <w:sz w:val="24"/>
+          <w:szCs w:val="24"/>
+        </w:rPr>
+        <w:t xml:space="preserve">Katie: Yes, she is. Her </w:t>
+      </w:r>
+      <w:r>
+        <w:rPr>
+          <w:rFonts w:ascii="Times New Roman" w:hAnsi="Times New Roman" w:cs="Times New Roman"/>
+          <w:sz w:val="24"/>
+          <w:szCs w:val="24"/>
+        </w:rPr>
+        <w:t>hair is</w:t>
+      </w:r>
+      <w:r>
+        <w:rPr>
+          <w:rFonts w:ascii="Times New Roman" w:hAnsi="Times New Roman" w:cs="Times New Roman"/>
+          <w:sz w:val="24"/>
+          <w:szCs w:val="24"/>
+        </w:rPr>
+        <w:t xml:space="preserve"> long.</w:t>
+      </w:r>
+    </w:p>
+    <w:p>
+      <w:pPr>
+        <w:rPr>
+          <w:rFonts w:ascii="Times New Roman" w:hAnsi="Times New Roman" w:cs="Times New Roman"/>
+          <w:sz w:val="24"/>
+          <w:szCs w:val="24"/>
+        </w:rPr>
+      </w:pPr>
+      <w:r>
+        <w:rPr>
+          <w:rFonts w:ascii="Times New Roman" w:hAnsi="Times New Roman" w:cs="Times New Roman"/>
+          <w:sz w:val="24"/>
+          <w:szCs w:val="24"/>
+        </w:rPr>
+        <w:t xml:space="preserve">Amy: What is that on your </w:t>
+      </w:r>
+      <w:r>
+        <w:rPr>
+          <w:rFonts w:ascii="Times New Roman" w:hAnsi="Times New Roman" w:cs="Times New Roman"/>
+          <w:sz w:val="24"/>
+          <w:szCs w:val="24"/>
+        </w:rPr>
+        <w:t>head</w:t>
+      </w:r>
+      <w:r>
+        <w:rPr>
+          <w:rFonts w:ascii="Times New Roman" w:hAnsi="Times New Roman" w:cs="Times New Roman"/>
+          <w:sz w:val="24"/>
+          <w:szCs w:val="24"/>
+        </w:rPr>
+        <w:t xml:space="preserve"> ?</w:t>
+      </w:r>
+    </w:p>
+    <w:p>
+      <w:pPr>
+        <w:pStyle w:val="ListParagraph"/>
+        <w:numPr>
+          <w:ilvl w:val="0"/>
+          <w:numId w:val="11"/>
+        </w:numPr>
+        <w:rPr>
+          <w:rFonts w:ascii="Times New Roman" w:hAnsi="Times New Roman" w:cs="Times New Roman"/>
+          <w:sz w:val="24"/>
+          <w:szCs w:val="24"/>
+        </w:rPr>
+      </w:pPr>
+      <w:r>
+        <w:rPr>
+          <w:rFonts w:ascii="Times New Roman" w:hAnsi="Times New Roman" w:cs="Times New Roman"/>
+          <w:sz w:val="24"/>
+          <w:szCs w:val="24"/>
+        </w:rPr>
+        <w:t>Chris: It’s my new hat! Do you like it?</w:t>
+      </w:r>
+    </w:p>
+    <w:p>
+      <w:pPr>
+        <w:rPr>
+          <w:rFonts w:ascii="Times New Roman" w:hAnsi="Times New Roman" w:cs="Times New Roman"/>
+          <w:sz w:val="24"/>
+          <w:szCs w:val="24"/>
+        </w:rPr>
+      </w:pPr>
+      <w:r>
+        <w:rPr>
+          <w:rFonts w:ascii="Times New Roman" w:hAnsi="Times New Roman" w:cs="Times New Roman"/>
+          <w:sz w:val="24"/>
+          <w:szCs w:val="24"/>
+        </w:rPr>
+        <w:t xml:space="preserve">Madison: Mom! This is too heavy. My back </w:t>
+      </w:r>
+      <w:r>
+        <w:rPr>
+          <w:rFonts w:ascii="Times New Roman" w:hAnsi="Times New Roman" w:cs="Times New Roman"/>
+          <w:sz w:val="24"/>
+          <w:szCs w:val="24"/>
+        </w:rPr>
+        <w:t>hurts.</w:t>
+      </w:r>
+    </w:p>
+    <w:p>
+      <w:pPr>
+        <w:pStyle w:val="ListParagraph"/>
+        <w:numPr>
+          <w:ilvl w:val="0"/>
+          <w:numId w:val="11"/>
+        </w:numPr>
+        <w:rPr>
+          <w:rFonts w:ascii="Times New Roman" w:hAnsi="Times New Roman" w:cs="Times New Roman"/>
+          <w:sz w:val="24"/>
+          <w:szCs w:val="24"/>
+        </w:rPr>
+      </w:pPr>
+      <w:r>
+        <w:rPr>
+          <w:rFonts w:ascii="Times New Roman" w:hAnsi="Times New Roman" w:cs="Times New Roman"/>
+          <w:sz w:val="24"/>
+          <w:szCs w:val="24"/>
+        </w:rPr>
+        <w:t>Barbara: I can help you.</w:t>
+      </w:r>
+    </w:p>
+    <w:p>
+      <w:pPr>
+        <w:rPr>
+          <w:rFonts w:ascii="Times New Roman" w:hAnsi="Times New Roman" w:cs="Times New Roman"/>
+          <w:b/>
+          <w:sz w:val="24"/>
+          <w:szCs w:val="24"/>
+        </w:rPr>
+      </w:pPr>
+      <w:r>
+        <w:rPr>
+          <w:rFonts w:ascii="Times New Roman" w:hAnsi="Times New Roman" w:cs="Times New Roman"/>
+          <w:b/>
+          <w:sz w:val="24"/>
+          <w:szCs w:val="24"/>
+        </w:rPr>
+        <w:t>Lesson Exercise</w:t>
+      </w:r>
+    </w:p>
+    <w:p>
+      <w:pPr>
+        <w:rPr>
+          <w:rFonts w:ascii="Times New Roman" w:hAnsi="Times New Roman" w:cs="Times New Roman"/>
+          <w:sz w:val="24"/>
+          <w:szCs w:val="24"/>
+        </w:rPr>
+      </w:pPr>
+      <w:r>
+        <w:rPr>
+          <w:rFonts w:ascii="Times New Roman" w:hAnsi="Times New Roman" w:cs="Times New Roman"/>
+          <w:sz w:val="24"/>
+          <w:szCs w:val="24"/>
+        </w:rPr>
+        <w:t>Please give me the card. I need it</w:t>
+      </w:r>
+    </w:p>
+    <w:p>
+      <w:pPr>
+        <w:rPr>
+          <w:rFonts w:ascii="Times New Roman" w:hAnsi="Times New Roman" w:cs="Times New Roman"/>
+          <w:sz w:val="24"/>
+          <w:szCs w:val="24"/>
+        </w:rPr>
+      </w:pPr>
+      <w:r>
+        <w:rPr>
+          <w:rFonts w:ascii="Times New Roman" w:hAnsi="Times New Roman" w:cs="Times New Roman"/>
+          <w:sz w:val="24"/>
+          <w:szCs w:val="24"/>
+        </w:rPr>
+        <w:t>Are you going to see Mr.Jones? Tell him the meeting is staring soon</w:t>
+      </w:r>
+      <w:r>
+        <w:rPr>
+          <w:rFonts w:ascii="Times New Roman" w:hAnsi="Times New Roman" w:cs="Times New Roman"/>
+          <w:sz w:val="24"/>
+          <w:szCs w:val="24"/>
+        </w:rPr>
+        <w:t>.</w:t>
+      </w:r>
+    </w:p>
+    <w:p>
+      <w:pPr>
+        <w:rPr>
+          <w:rFonts w:ascii="Times New Roman" w:hAnsi="Times New Roman" w:cs="Times New Roman"/>
+          <w:sz w:val="24"/>
+          <w:szCs w:val="24"/>
+        </w:rPr>
+      </w:pPr>
+      <w:r>
+        <w:rPr>
+          <w:rFonts w:ascii="Times New Roman" w:hAnsi="Times New Roman" w:cs="Times New Roman"/>
+          <w:sz w:val="24"/>
+          <w:szCs w:val="24"/>
+        </w:rPr>
+        <w:t>I don't have your address so I can't bring you the script</w:t>
+      </w:r>
+    </w:p>
+    <w:p>
+      <w:pPr>
+        <w:rPr>
+          <w:rFonts w:ascii="Times New Roman" w:hAnsi="Times New Roman" w:cs="Times New Roman"/>
+          <w:sz w:val="24"/>
+          <w:szCs w:val="24"/>
+        </w:rPr>
+      </w:pPr>
+      <w:r>
+        <w:rPr>
+          <w:rFonts w:ascii="Times New Roman" w:hAnsi="Times New Roman" w:cs="Times New Roman"/>
+          <w:sz w:val="24"/>
+          <w:szCs w:val="24"/>
+        </w:rPr>
+        <w:lastRenderedPageBreak/>
+        <w:t>If you see Mrs. Sato, please ask her to call me</w:t>
+      </w:r>
+    </w:p>
+    <w:p>
+      <w:pPr>
+        <w:rPr>
+          <w:rFonts w:ascii="Times New Roman" w:hAnsi="Times New Roman" w:cs="Times New Roman"/>
+          <w:sz w:val="24"/>
+          <w:szCs w:val="24"/>
+        </w:rPr>
+      </w:pPr>
+      <w:r>
+        <w:rPr>
+          <w:rFonts w:ascii="Times New Roman" w:hAnsi="Times New Roman" w:cs="Times New Roman"/>
+          <w:sz w:val="24"/>
+          <w:szCs w:val="24"/>
+        </w:rPr>
+        <w:t>You don’t look good. Do you have a cold?</w:t>
+      </w:r>
+    </w:p>
+    <w:p>
+      <w:pPr>
+        <w:pStyle w:val="ListParagraph"/>
+        <w:numPr>
+          <w:ilvl w:val="0"/>
+          <w:numId w:val="11"/>
+        </w:numPr>
+        <w:rPr>
+          <w:rFonts w:ascii="Times New Roman" w:hAnsi="Times New Roman" w:cs="Times New Roman"/>
+          <w:sz w:val="24"/>
+          <w:szCs w:val="24"/>
+        </w:rPr>
+      </w:pPr>
+      <w:r>
+        <w:rPr>
+          <w:rFonts w:ascii="Times New Roman" w:hAnsi="Times New Roman" w:cs="Times New Roman"/>
+          <w:sz w:val="24"/>
+          <w:szCs w:val="24"/>
+        </w:rPr>
+        <w:t>No, I have the flu.</w:t>
+      </w:r>
+    </w:p>
+    <w:p>
+      <w:pPr>
+        <w:rPr>
+          <w:rFonts w:ascii="Times New Roman" w:hAnsi="Times New Roman" w:cs="Times New Roman"/>
+          <w:sz w:val="24"/>
+          <w:szCs w:val="24"/>
+        </w:rPr>
+      </w:pPr>
+      <w:r>
+        <w:rPr>
+          <w:rFonts w:ascii="Times New Roman" w:hAnsi="Times New Roman" w:cs="Times New Roman"/>
+          <w:sz w:val="24"/>
+          <w:szCs w:val="24"/>
+        </w:rPr>
+        <w:t>Nick, how are you? How do you feel today?</w:t>
+      </w:r>
+    </w:p>
+    <w:p>
+      <w:pPr>
+        <w:pStyle w:val="ListParagraph"/>
+        <w:numPr>
+          <w:ilvl w:val="0"/>
+          <w:numId w:val="11"/>
+        </w:numPr>
+        <w:rPr>
+          <w:rFonts w:ascii="Times New Roman" w:hAnsi="Times New Roman" w:cs="Times New Roman"/>
+          <w:sz w:val="24"/>
+          <w:szCs w:val="24"/>
+        </w:rPr>
+      </w:pPr>
+      <w:r>
+        <w:rPr>
+          <w:rFonts w:ascii="Times New Roman" w:hAnsi="Times New Roman" w:cs="Times New Roman"/>
+          <w:sz w:val="24"/>
+          <w:szCs w:val="24"/>
+        </w:rPr>
+        <w:t>I’m not well. I feel very sick.</w:t>
+      </w:r>
+    </w:p>
+    <w:p>
+      <w:pPr>
+        <w:rPr>
+          <w:rFonts w:ascii="Times New Roman" w:hAnsi="Times New Roman" w:cs="Times New Roman"/>
+          <w:sz w:val="24"/>
+          <w:szCs w:val="24"/>
+        </w:rPr>
+      </w:pPr>
+      <w:r>
+        <w:rPr>
+          <w:rFonts w:ascii="Times New Roman" w:hAnsi="Times New Roman" w:cs="Times New Roman"/>
+          <w:sz w:val="24"/>
+          <w:szCs w:val="24"/>
+        </w:rPr>
+        <w:t>Are you tired? Your eyes are red. </w:t>
+      </w:r>
+    </w:p>
+    <w:p>
+      <w:pPr>
+        <w:pStyle w:val="ListParagraph"/>
+        <w:numPr>
+          <w:ilvl w:val="0"/>
+          <w:numId w:val="11"/>
+        </w:numPr>
+        <w:rPr>
+          <w:rFonts w:ascii="Times New Roman" w:hAnsi="Times New Roman" w:cs="Times New Roman"/>
+          <w:sz w:val="24"/>
+          <w:szCs w:val="24"/>
+        </w:rPr>
+      </w:pPr>
+      <w:r>
+        <w:rPr>
+          <w:rFonts w:ascii="Times New Roman" w:hAnsi="Times New Roman" w:cs="Times New Roman"/>
+          <w:sz w:val="24"/>
+          <w:szCs w:val="24"/>
+        </w:rPr>
+        <w:t>Yes, they hurt. I really need to sleep.</w:t>
+      </w:r>
+    </w:p>
+    <w:p>
+      <w:pPr>
+        <w:rPr>
+          <w:rFonts w:ascii="Times New Roman" w:hAnsi="Times New Roman" w:cs="Times New Roman"/>
+          <w:sz w:val="24"/>
+          <w:szCs w:val="24"/>
+        </w:rPr>
+      </w:pPr>
+      <w:r>
+        <w:rPr>
+          <w:rFonts w:ascii="Times New Roman" w:hAnsi="Times New Roman" w:cs="Times New Roman"/>
+          <w:sz w:val="24"/>
+          <w:szCs w:val="24"/>
+        </w:rPr>
+        <w:t>Do you have a headache?</w:t>
+      </w:r>
+    </w:p>
+    <w:p>
+      <w:pPr>
+        <w:pStyle w:val="ListParagraph"/>
+        <w:numPr>
+          <w:ilvl w:val="0"/>
+          <w:numId w:val="11"/>
+        </w:numPr>
+        <w:rPr>
+          <w:rFonts w:ascii="Times New Roman" w:hAnsi="Times New Roman" w:cs="Times New Roman"/>
+          <w:sz w:val="24"/>
+          <w:szCs w:val="24"/>
+        </w:rPr>
+      </w:pPr>
+      <w:r>
+        <w:rPr>
+          <w:rFonts w:ascii="Times New Roman" w:hAnsi="Times New Roman" w:cs="Times New Roman"/>
+          <w:sz w:val="24"/>
+          <w:szCs w:val="24"/>
+        </w:rPr>
+        <w:t>Yes, I do. It hurts on the side and behind my eyes.</w:t>
+      </w:r>
+    </w:p>
+    <w:p>
+      <w:pPr>
+        <w:rPr>
+          <w:rFonts w:ascii="Times New Roman" w:hAnsi="Times New Roman" w:cs="Times New Roman"/>
+          <w:sz w:val="24"/>
+          <w:szCs w:val="24"/>
+        </w:rPr>
+      </w:pPr>
+      <w:r>
+        <w:rPr>
+          <w:rFonts w:ascii="Times New Roman" w:hAnsi="Times New Roman" w:cs="Times New Roman"/>
+          <w:sz w:val="24"/>
+          <w:szCs w:val="24"/>
+        </w:rPr>
+        <w:t>Graham has a bad headache.</w:t>
+      </w:r>
+    </w:p>
+    <w:p>
+      <w:pPr>
+        <w:rPr>
+          <w:rFonts w:ascii="Times New Roman" w:hAnsi="Times New Roman" w:cs="Times New Roman"/>
+          <w:sz w:val="24"/>
+          <w:szCs w:val="24"/>
+        </w:rPr>
+      </w:pPr>
+      <w:r>
+        <w:rPr>
+          <w:rFonts w:ascii="Times New Roman" w:hAnsi="Times New Roman" w:cs="Times New Roman"/>
+          <w:sz w:val="24"/>
+          <w:szCs w:val="24"/>
+        </w:rPr>
+        <w:t>Carla’s back hurts this morning. She has a backache.</w:t>
+      </w:r>
+    </w:p>
+    <w:p>
+      <w:pPr>
+        <w:rPr>
+          <w:rFonts w:ascii="Times New Roman" w:hAnsi="Times New Roman" w:cs="Times New Roman"/>
+          <w:sz w:val="24"/>
+          <w:szCs w:val="24"/>
+        </w:rPr>
+      </w:pPr>
+      <w:r>
+        <w:rPr>
+          <w:rFonts w:ascii="Times New Roman" w:hAnsi="Times New Roman" w:cs="Times New Roman"/>
+          <w:sz w:val="24"/>
+          <w:szCs w:val="24"/>
+        </w:rPr>
+        <w:t>Your eyes are red. Do they hurt?</w:t>
+      </w:r>
+    </w:p>
+    <w:p>
+      <w:pPr>
+        <w:rPr>
+          <w:rFonts w:ascii="Times New Roman" w:hAnsi="Times New Roman" w:cs="Times New Roman"/>
+          <w:sz w:val="24"/>
+          <w:szCs w:val="24"/>
+        </w:rPr>
+      </w:pPr>
+      <w:r>
+        <w:rPr>
+          <w:rFonts w:ascii="Times New Roman" w:hAnsi="Times New Roman" w:cs="Times New Roman"/>
+          <w:sz w:val="24"/>
+          <w:szCs w:val="24"/>
+        </w:rPr>
+        <w:t>I hurt my leg. I think it’s broken.</w:t>
+      </w:r>
+    </w:p>
+    <w:p>
+      <w:pPr>
+        <w:rPr>
+          <w:rFonts w:ascii="Times New Roman" w:hAnsi="Times New Roman" w:cs="Times New Roman"/>
+          <w:sz w:val="24"/>
+          <w:szCs w:val="24"/>
+        </w:rPr>
+      </w:pPr>
+      <w:r>
+        <w:rPr>
+          <w:rFonts w:ascii="Times New Roman" w:hAnsi="Times New Roman" w:cs="Times New Roman"/>
+          <w:sz w:val="24"/>
+          <w:szCs w:val="24"/>
+        </w:rPr>
+        <w:t>It’s a bad cold, look at this red nose!</w:t>
+      </w:r>
+    </w:p>
+    <w:p>
+      <w:pPr>
+        <w:rPr>
+          <w:rFonts w:ascii="Times New Roman" w:hAnsi="Times New Roman" w:cs="Times New Roman"/>
+          <w:b/>
+          <w:sz w:val="24"/>
+          <w:szCs w:val="24"/>
+        </w:rPr>
+      </w:pPr>
+      <w:r>
+        <w:rPr>
+          <w:rFonts w:ascii="Times New Roman" w:hAnsi="Times New Roman" w:cs="Times New Roman"/>
+          <w:b/>
+          <w:sz w:val="24"/>
+          <w:szCs w:val="24"/>
+        </w:rPr>
+        <w:t>1/8</w:t>
+      </w:r>
+    </w:p>
+    <w:p>
+      <w:pPr>
+        <w:rPr>
+          <w:rFonts w:ascii="Times New Roman" w:hAnsi="Times New Roman" w:cs="Times New Roman"/>
+          <w:b/>
+          <w:sz w:val="24"/>
+          <w:szCs w:val="24"/>
+        </w:rPr>
+      </w:pPr>
+      <w:r>
+        <w:rPr>
+          <w:noProof/>
+        </w:rPr>
+        <w:drawing>
+          <wp:inline distT="0" distB="0" distL="0" distR="0" wp14:anchorId="300C05C6" wp14:editId="6A890502">
+            <wp:extent cx="3105150" cy="2981325"/>
+            <wp:effectExtent l="0" t="0" r="0" b="9525"/>
+            <wp:docPr id="1" name="Picture 1"/>
+            <wp:cNvGraphicFramePr>
+              <a:graphicFrameLocks xmlns:a="http://schemas.openxmlformats.org/drawingml/2006/main" noChangeAspect="1"/>
+            </wp:cNvGraphicFramePr>
+            <a:graphic xmlns:a="http://schemas.openxmlformats.org/drawingml/2006/main">
+              <a:graphicData uri="http://schemas.openxmlformats.org/drawingml/2006/picture">
+                <pic:pic xmlns:pic="http://schemas.openxmlformats.org/drawingml/2006/picture">
+                  <pic:nvPicPr>
+                    <pic:cNvPr id="1" name=""/>
+                    <pic:cNvPicPr/>
+                  </pic:nvPicPr>
+                  <pic:blipFill>
+                    <a:blip r:embed="rId7"/>
+                    <a:stretch>
+                      <a:fillRect/>
+                    </a:stretch>
+                  </pic:blipFill>
+                  <pic:spPr>
+                    <a:xfrm>
+                      <a:off x="0" y="0"/>
+                      <a:ext cx="3105150" cy="2981325"/>
+                    </a:xfrm>
+                    <a:prstGeom prst="rect">
+                      <a:avLst/>
+                    </a:prstGeom>
+                  </pic:spPr>
+                </pic:pic>
+              </a:graphicData>
+            </a:graphic>
+          </wp:inline>
+        </w:drawing>
+      </w:r>
+    </w:p>
+    <w:p>
+      <w:pPr>
+        <w:rPr>
+          <w:rFonts w:ascii="Times New Roman" w:hAnsi="Times New Roman" w:cs="Times New Roman"/>
+          <w:sz w:val="24"/>
+          <w:szCs w:val="24"/>
+        </w:rPr>
+      </w:pPr>
+      <w:r>
+        <w:rPr>
+          <w:rFonts w:ascii="Times New Roman" w:hAnsi="Times New Roman" w:cs="Times New Roman"/>
+          <w:sz w:val="24"/>
+          <w:szCs w:val="24"/>
+        </w:rPr>
+        <w:t>1 Sofi’s eyes are closed.  3</w:t>
+      </w:r>
+    </w:p>
+    <w:p>
+      <w:pPr>
+        <w:rPr>
+          <w:rFonts w:ascii="Times New Roman" w:hAnsi="Times New Roman" w:cs="Times New Roman"/>
+          <w:sz w:val="24"/>
+          <w:szCs w:val="24"/>
+        </w:rPr>
+      </w:pPr>
+      <w:r>
+        <w:rPr>
+          <w:rFonts w:ascii="Times New Roman" w:hAnsi="Times New Roman" w:cs="Times New Roman"/>
+          <w:sz w:val="24"/>
+          <w:szCs w:val="24"/>
+        </w:rPr>
+        <w:t>2 Sofi’s lying on her back.  5</w:t>
+      </w:r>
+    </w:p>
+    <w:p>
+      <w:pPr>
+        <w:rPr>
+          <w:rFonts w:ascii="Times New Roman" w:hAnsi="Times New Roman" w:cs="Times New Roman"/>
+          <w:sz w:val="24"/>
+          <w:szCs w:val="24"/>
+        </w:rPr>
+      </w:pPr>
+      <w:r>
+        <w:rPr>
+          <w:rFonts w:ascii="Times New Roman" w:hAnsi="Times New Roman" w:cs="Times New Roman"/>
+          <w:sz w:val="24"/>
+          <w:szCs w:val="24"/>
+        </w:rPr>
+        <w:t>3 Sofi’s head hurts.  1</w:t>
+      </w:r>
+    </w:p>
+    <w:p>
+      <w:pPr>
+        <w:rPr>
+          <w:rFonts w:ascii="Times New Roman" w:hAnsi="Times New Roman" w:cs="Times New Roman"/>
+          <w:sz w:val="24"/>
+          <w:szCs w:val="24"/>
+        </w:rPr>
+      </w:pPr>
+      <w:r>
+        <w:rPr>
+          <w:rFonts w:ascii="Times New Roman" w:hAnsi="Times New Roman" w:cs="Times New Roman"/>
+          <w:sz w:val="24"/>
+          <w:szCs w:val="24"/>
+        </w:rPr>
+        <w:lastRenderedPageBreak/>
+        <w:t>4 Sofi’s nose is red.  2</w:t>
+      </w:r>
+    </w:p>
+    <w:p>
+      <w:pPr>
+        <w:rPr>
+          <w:rFonts w:ascii="Times New Roman" w:hAnsi="Times New Roman" w:cs="Times New Roman"/>
+          <w:sz w:val="24"/>
+          <w:szCs w:val="24"/>
+        </w:rPr>
+      </w:pPr>
+      <w:r>
+        <w:rPr>
+          <w:rFonts w:ascii="Times New Roman" w:hAnsi="Times New Roman" w:cs="Times New Roman"/>
+          <w:sz w:val="24"/>
+          <w:szCs w:val="24"/>
+        </w:rPr>
+        <w:t>5 Sofi’s stomach doesn’t hurt.  4</w:t>
+      </w:r>
+    </w:p>
+    <w:p>
+      <w:pPr>
+        <w:rPr>
+          <w:rFonts w:ascii="Times New Roman" w:hAnsi="Times New Roman" w:cs="Times New Roman"/>
+          <w:sz w:val="24"/>
+          <w:szCs w:val="24"/>
+        </w:rPr>
+      </w:pPr>
+      <w:r>
+        <w:rPr>
+          <w:rFonts w:ascii="Times New Roman" w:hAnsi="Times New Roman" w:cs="Times New Roman"/>
+          <w:sz w:val="24"/>
+          <w:szCs w:val="24"/>
+        </w:rPr>
+        <w:t>6 Sofi put her legs up. 6</w:t>
+      </w:r>
+    </w:p>
+    <w:p>
+      <w:pPr>
+        <w:rPr>
+          <w:rFonts w:ascii="Times New Roman" w:hAnsi="Times New Roman" w:cs="Times New Roman"/>
+          <w:b/>
+          <w:sz w:val="24"/>
+          <w:szCs w:val="24"/>
+        </w:rPr>
+      </w:pPr>
+      <w:r>
+        <w:rPr>
+          <w:rFonts w:ascii="Times New Roman" w:hAnsi="Times New Roman" w:cs="Times New Roman"/>
+          <w:b/>
+          <w:sz w:val="24"/>
+          <w:szCs w:val="24"/>
+        </w:rPr>
+        <w:t>2/8</w:t>
+      </w:r>
+    </w:p>
+    <w:p>
+      <w:pPr>
+        <w:rPr>
+          <w:rFonts w:ascii="Times New Roman" w:hAnsi="Times New Roman" w:cs="Times New Roman"/>
+          <w:sz w:val="24"/>
+          <w:szCs w:val="24"/>
+        </w:rPr>
+      </w:pPr>
+      <w:r>
+        <w:rPr>
+          <w:rFonts w:ascii="Times New Roman" w:hAnsi="Times New Roman" w:cs="Times New Roman"/>
+          <w:sz w:val="24"/>
+          <w:szCs w:val="24"/>
+        </w:rPr>
+        <w:t>1 I was sick yesterday, but I feel good today.</w:t>
+      </w:r>
+    </w:p>
+    <w:p>
+      <w:pPr>
+        <w:rPr>
+          <w:rFonts w:ascii="Times New Roman" w:hAnsi="Times New Roman" w:cs="Times New Roman"/>
+          <w:sz w:val="24"/>
+          <w:szCs w:val="24"/>
+        </w:rPr>
+      </w:pPr>
+      <w:r>
+        <w:rPr>
+          <w:rFonts w:ascii="Times New Roman" w:hAnsi="Times New Roman" w:cs="Times New Roman"/>
+          <w:sz w:val="24"/>
+          <w:szCs w:val="24"/>
+        </w:rPr>
+        <w:t>2 I have a headache. It’s behind my eyes.</w:t>
+      </w:r>
+    </w:p>
+    <w:p>
+      <w:pPr>
+        <w:rPr>
+          <w:rFonts w:ascii="Times New Roman" w:hAnsi="Times New Roman" w:cs="Times New Roman"/>
+          <w:sz w:val="24"/>
+          <w:szCs w:val="24"/>
+        </w:rPr>
+      </w:pPr>
+      <w:r>
+        <w:rPr>
+          <w:rFonts w:ascii="Times New Roman" w:hAnsi="Times New Roman" w:cs="Times New Roman"/>
+          <w:sz w:val="24"/>
+          <w:szCs w:val="24"/>
+        </w:rPr>
+        <w:t>3 I think you have a cold. I’m going to make you some chicken soup.</w:t>
+      </w:r>
+    </w:p>
+    <w:p>
+      <w:pPr>
+        <w:rPr>
+          <w:rFonts w:ascii="Times New Roman" w:hAnsi="Times New Roman" w:cs="Times New Roman"/>
+          <w:sz w:val="24"/>
+          <w:szCs w:val="24"/>
+        </w:rPr>
+      </w:pPr>
+      <w:r>
+        <w:rPr>
+          <w:rFonts w:ascii="Times New Roman" w:hAnsi="Times New Roman" w:cs="Times New Roman"/>
+          <w:sz w:val="24"/>
+          <w:szCs w:val="24"/>
+        </w:rPr>
+        <w:t>4 You look so tired! Go lie down.</w:t>
+      </w:r>
+    </w:p>
+    <w:p>
+      <w:pPr>
+        <w:rPr>
+          <w:rFonts w:ascii="Times New Roman" w:hAnsi="Times New Roman" w:cs="Times New Roman"/>
+          <w:sz w:val="24"/>
+          <w:szCs w:val="24"/>
+        </w:rPr>
+      </w:pPr>
+      <w:r>
+        <w:rPr>
+          <w:rFonts w:ascii="Times New Roman" w:hAnsi="Times New Roman" w:cs="Times New Roman"/>
+          <w:sz w:val="24"/>
+          <w:szCs w:val="24"/>
+        </w:rPr>
+        <w:t>5 I have a backache. It really hurts!</w:t>
+      </w:r>
+    </w:p>
+    <w:p>
+      <w:pPr>
+        <w:rPr>
+          <w:rFonts w:ascii="Times New Roman" w:hAnsi="Times New Roman" w:cs="Times New Roman"/>
+          <w:sz w:val="24"/>
+          <w:szCs w:val="24"/>
+        </w:rPr>
+      </w:pPr>
+      <w:r>
+        <w:rPr>
+          <w:rFonts w:ascii="Times New Roman" w:hAnsi="Times New Roman" w:cs="Times New Roman"/>
+          <w:sz w:val="24"/>
+          <w:szCs w:val="24"/>
+        </w:rPr>
+        <w:t>6 I feel ill. I need to see a doctor.</w:t>
+      </w:r>
+    </w:p>
+    <w:p>
+      <w:pPr>
+        <w:rPr>
+          <w:rFonts w:ascii="Times New Roman" w:hAnsi="Times New Roman" w:cs="Times New Roman"/>
+          <w:sz w:val="24"/>
+          <w:szCs w:val="24"/>
+        </w:rPr>
+      </w:pPr>
+      <w:r>
+        <w:rPr>
+          <w:rFonts w:ascii="Times New Roman" w:hAnsi="Times New Roman" w:cs="Times New Roman"/>
+          <w:sz w:val="24"/>
+          <w:szCs w:val="24"/>
+        </w:rPr>
+        <w:t>7 She is not at work today because she is sick.</w:t>
+      </w:r>
+    </w:p>
+    <w:p>
+      <w:pPr>
+        <w:rPr>
+          <w:rFonts w:ascii="Times New Roman" w:hAnsi="Times New Roman" w:cs="Times New Roman"/>
+          <w:b/>
+          <w:sz w:val="24"/>
+          <w:szCs w:val="24"/>
+        </w:rPr>
+      </w:pPr>
+      <w:r>
+        <w:rPr>
+          <w:rFonts w:ascii="Times New Roman" w:hAnsi="Times New Roman" w:cs="Times New Roman"/>
+          <w:b/>
+          <w:sz w:val="24"/>
+          <w:szCs w:val="24"/>
+        </w:rPr>
+        <w:t>3/8</w:t>
+      </w:r>
+    </w:p>
+    <w:p>
+      <w:pPr>
+        <w:rPr>
+          <w:rFonts w:ascii="Times New Roman" w:hAnsi="Times New Roman" w:cs="Times New Roman"/>
+          <w:sz w:val="24"/>
+          <w:szCs w:val="24"/>
+        </w:rPr>
+      </w:pPr>
+      <w:r>
+        <w:rPr>
+          <w:rFonts w:ascii="Times New Roman" w:hAnsi="Times New Roman" w:cs="Times New Roman"/>
+          <w:sz w:val="24"/>
+          <w:szCs w:val="24"/>
+        </w:rPr>
+        <w:t>1 Is Benny here? I don’t see him</w:t>
+      </w:r>
+    </w:p>
+    <w:p>
+      <w:pPr>
+        <w:rPr>
+          <w:rFonts w:ascii="Times New Roman" w:hAnsi="Times New Roman" w:cs="Times New Roman"/>
+          <w:sz w:val="24"/>
+          <w:szCs w:val="24"/>
+        </w:rPr>
+      </w:pPr>
+      <w:r>
+        <w:rPr>
+          <w:rFonts w:ascii="Times New Roman" w:hAnsi="Times New Roman" w:cs="Times New Roman"/>
+          <w:sz w:val="24"/>
+          <w:szCs w:val="24"/>
+        </w:rPr>
+        <w:t>2 Sofi is sick. Mrs. Berry is making chicken soup for her</w:t>
+      </w:r>
+    </w:p>
+    <w:p>
+      <w:pPr>
+        <w:rPr>
+          <w:rFonts w:ascii="Times New Roman" w:hAnsi="Times New Roman" w:cs="Times New Roman"/>
+          <w:sz w:val="24"/>
+          <w:szCs w:val="24"/>
+        </w:rPr>
+      </w:pPr>
+      <w:r>
+        <w:rPr>
+          <w:rFonts w:ascii="Times New Roman" w:hAnsi="Times New Roman" w:cs="Times New Roman"/>
+          <w:sz w:val="24"/>
+          <w:szCs w:val="24"/>
+        </w:rPr>
+        <w:t>3 Does Aanya work with Khae? Yes, she works with her</w:t>
+      </w:r>
+    </w:p>
+    <w:p>
+      <w:pPr>
+        <w:rPr>
+          <w:rFonts w:ascii="Times New Roman" w:hAnsi="Times New Roman" w:cs="Times New Roman"/>
+          <w:sz w:val="24"/>
+          <w:szCs w:val="24"/>
+        </w:rPr>
+      </w:pPr>
+      <w:r>
+        <w:rPr>
+          <w:rFonts w:ascii="Times New Roman" w:hAnsi="Times New Roman" w:cs="Times New Roman"/>
+          <w:sz w:val="24"/>
+          <w:szCs w:val="24"/>
+        </w:rPr>
+        <w:t>4 I can hear Shen. Do you hear him?</w:t>
+      </w:r>
+    </w:p>
+    <w:p>
+      <w:pPr>
+        <w:rPr>
+          <w:rFonts w:ascii="Times New Roman" w:hAnsi="Times New Roman" w:cs="Times New Roman"/>
+          <w:sz w:val="24"/>
+          <w:szCs w:val="24"/>
+        </w:rPr>
+      </w:pPr>
+      <w:r>
+        <w:rPr>
+          <w:rFonts w:ascii="Times New Roman" w:hAnsi="Times New Roman" w:cs="Times New Roman"/>
+          <w:sz w:val="24"/>
+          <w:szCs w:val="24"/>
+        </w:rPr>
+        <w:t>5 Call Diego. Tell him to come to work</w:t>
+      </w:r>
+    </w:p>
+    <w:p>
+      <w:pPr>
+        <w:rPr>
+          <w:rFonts w:ascii="Times New Roman" w:hAnsi="Times New Roman" w:cs="Times New Roman"/>
+          <w:sz w:val="24"/>
+          <w:szCs w:val="24"/>
+        </w:rPr>
+      </w:pPr>
+      <w:r>
+        <w:rPr>
+          <w:rFonts w:ascii="Times New Roman" w:hAnsi="Times New Roman" w:cs="Times New Roman"/>
+          <w:sz w:val="24"/>
+          <w:szCs w:val="24"/>
+        </w:rPr>
+        <w:t>6 This is Todd. Marco, Khae, and Aanya don’t like him</w:t>
+      </w:r>
+    </w:p>
+    <w:p>
+      <w:pPr>
+        <w:rPr>
+          <w:rFonts w:ascii="Times New Roman" w:hAnsi="Times New Roman" w:cs="Times New Roman"/>
+          <w:sz w:val="24"/>
+          <w:szCs w:val="24"/>
+        </w:rPr>
+      </w:pPr>
+      <w:r>
+        <w:rPr>
+          <w:rFonts w:ascii="Times New Roman" w:hAnsi="Times New Roman" w:cs="Times New Roman"/>
+          <w:sz w:val="24"/>
+          <w:szCs w:val="24"/>
+        </w:rPr>
+        <w:t>7 This is Marco. I play tennis with him</w:t>
+      </w:r>
+    </w:p>
+    <w:p>
+      <w:pPr>
+        <w:rPr>
+          <w:rFonts w:ascii="Times New Roman" w:hAnsi="Times New Roman" w:cs="Times New Roman"/>
+          <w:sz w:val="24"/>
+          <w:szCs w:val="24"/>
+        </w:rPr>
+      </w:pPr>
+      <w:r>
+        <w:rPr>
+          <w:rFonts w:ascii="Times New Roman" w:hAnsi="Times New Roman" w:cs="Times New Roman"/>
+          <w:sz w:val="24"/>
+          <w:szCs w:val="24"/>
+        </w:rPr>
+        <w:t>8 Mrs. Berry comes to see Sofi. She brings a blanket with her</w:t>
+      </w:r>
+    </w:p>
+    <w:p>
+      <w:pPr>
+        <w:rPr>
+          <w:rFonts w:ascii="Times New Roman" w:hAnsi="Times New Roman" w:cs="Times New Roman"/>
+          <w:b/>
+          <w:sz w:val="24"/>
+          <w:szCs w:val="24"/>
+        </w:rPr>
+      </w:pPr>
+      <w:r>
+        <w:rPr>
+          <w:rFonts w:ascii="Times New Roman" w:hAnsi="Times New Roman" w:cs="Times New Roman"/>
+          <w:b/>
+          <w:sz w:val="24"/>
+          <w:szCs w:val="24"/>
+        </w:rPr>
+        <w:t>4/8</w:t>
+      </w:r>
+    </w:p>
+    <w:p>
+      <w:pPr>
+        <w:rPr>
+          <w:rFonts w:ascii="Times New Roman" w:hAnsi="Times New Roman" w:cs="Times New Roman"/>
+          <w:sz w:val="24"/>
+          <w:szCs w:val="24"/>
+        </w:rPr>
+      </w:pPr>
+      <w:r>
+        <w:rPr>
+          <w:rFonts w:ascii="Times New Roman" w:hAnsi="Times New Roman" w:cs="Times New Roman"/>
+          <w:sz w:val="24"/>
+          <w:szCs w:val="24"/>
+        </w:rPr>
+        <w:t>Mrs. Berry is Sofi’s neighbor. Sofi sees (1) her every day.</w:t>
+      </w:r>
+    </w:p>
+    <w:p>
+      <w:pPr>
+        <w:rPr>
+          <w:rFonts w:ascii="Times New Roman" w:hAnsi="Times New Roman" w:cs="Times New Roman"/>
+          <w:sz w:val="24"/>
+          <w:szCs w:val="24"/>
+        </w:rPr>
+      </w:pPr>
+      <w:r>
+        <w:rPr>
+          <w:rFonts w:ascii="Times New Roman" w:hAnsi="Times New Roman" w:cs="Times New Roman"/>
+          <w:sz w:val="24"/>
+          <w:szCs w:val="24"/>
+        </w:rPr>
+        <w:t>Li Li knows Shen. She delivers food for (2) him sometimes.</w:t>
+      </w:r>
+    </w:p>
+    <w:p>
+      <w:pPr>
+        <w:rPr>
+          <w:rFonts w:ascii="Times New Roman" w:hAnsi="Times New Roman" w:cs="Times New Roman"/>
+          <w:sz w:val="24"/>
+          <w:szCs w:val="24"/>
+        </w:rPr>
+      </w:pPr>
+      <w:r>
+        <w:rPr>
+          <w:rFonts w:ascii="Times New Roman" w:hAnsi="Times New Roman" w:cs="Times New Roman"/>
+          <w:sz w:val="24"/>
+          <w:szCs w:val="24"/>
+        </w:rPr>
+        <w:t>Khae: Hey, I know (3) you from the gym.</w:t>
+      </w:r>
+    </w:p>
+    <w:p>
+      <w:pPr>
+        <w:rPr>
+          <w:rFonts w:ascii="Times New Roman" w:hAnsi="Times New Roman" w:cs="Times New Roman"/>
+          <w:sz w:val="24"/>
+          <w:szCs w:val="24"/>
+        </w:rPr>
+      </w:pPr>
+      <w:r>
+        <w:rPr>
+          <w:rFonts w:ascii="Times New Roman" w:hAnsi="Times New Roman" w:cs="Times New Roman"/>
+          <w:sz w:val="24"/>
+          <w:szCs w:val="24"/>
+        </w:rPr>
+        <w:t>Benny: Yes. Your friend helped (4) me with the heavy bar.</w:t>
+      </w:r>
+    </w:p>
+    <w:p>
+      <w:pPr>
+        <w:rPr>
+          <w:rFonts w:ascii="Times New Roman" w:hAnsi="Times New Roman" w:cs="Times New Roman"/>
+          <w:sz w:val="24"/>
+          <w:szCs w:val="24"/>
+        </w:rPr>
+      </w:pPr>
+      <w:r>
+        <w:rPr>
+          <w:rFonts w:ascii="Times New Roman" w:hAnsi="Times New Roman" w:cs="Times New Roman"/>
+          <w:sz w:val="24"/>
+          <w:szCs w:val="24"/>
+        </w:rPr>
+        <w:t>Khae works with Aanya. She has lunch with (5) her every day.</w:t>
+      </w:r>
+    </w:p>
+    <w:p>
+      <w:pPr>
+        <w:rPr>
+          <w:rFonts w:ascii="Times New Roman" w:hAnsi="Times New Roman" w:cs="Times New Roman"/>
+          <w:sz w:val="24"/>
+          <w:szCs w:val="24"/>
+        </w:rPr>
+      </w:pPr>
+      <w:r>
+        <w:rPr>
+          <w:rFonts w:ascii="Times New Roman" w:hAnsi="Times New Roman" w:cs="Times New Roman"/>
+          <w:sz w:val="24"/>
+          <w:szCs w:val="24"/>
+        </w:rPr>
+        <w:t>Sofi talks to Diego. She talks to (6) him at work.</w:t>
+      </w:r>
+    </w:p>
+    <w:p>
+      <w:pPr>
+        <w:rPr>
+          <w:rFonts w:ascii="Times New Roman" w:hAnsi="Times New Roman" w:cs="Times New Roman"/>
+          <w:sz w:val="24"/>
+          <w:szCs w:val="24"/>
+        </w:rPr>
+      </w:pPr>
+      <w:r>
+        <w:rPr>
+          <w:rFonts w:ascii="Times New Roman" w:hAnsi="Times New Roman" w:cs="Times New Roman"/>
+          <w:sz w:val="24"/>
+          <w:szCs w:val="24"/>
+        </w:rPr>
+        <w:t>Mrs. Berry: Can I bring (7) you anything, Sofi?</w:t>
+      </w:r>
+    </w:p>
+    <w:p>
+      <w:pPr>
+        <w:rPr>
+          <w:rFonts w:ascii="Times New Roman" w:hAnsi="Times New Roman" w:cs="Times New Roman"/>
+          <w:sz w:val="24"/>
+          <w:szCs w:val="24"/>
+        </w:rPr>
+      </w:pPr>
+      <w:r>
+        <w:rPr>
+          <w:rFonts w:ascii="Times New Roman" w:hAnsi="Times New Roman" w:cs="Times New Roman"/>
+          <w:sz w:val="24"/>
+          <w:szCs w:val="24"/>
+        </w:rPr>
+        <w:lastRenderedPageBreak/>
+        <w:t>Sofi: Yes, can you bring (8) me a blanket?</w:t>
+      </w:r>
+    </w:p>
+    <w:p>
+      <w:pPr>
+        <w:rPr>
+          <w:rFonts w:ascii="Times New Roman" w:hAnsi="Times New Roman" w:cs="Times New Roman"/>
+          <w:sz w:val="24"/>
+          <w:szCs w:val="24"/>
+        </w:rPr>
+      </w:pPr>
+      <w:r>
+        <w:rPr>
+          <w:rFonts w:ascii="Times New Roman" w:hAnsi="Times New Roman" w:cs="Times New Roman"/>
+          <w:sz w:val="24"/>
+          <w:szCs w:val="24"/>
+        </w:rPr>
+        <w:t>Khae is talking to Todd. She’s telling (9) him that she’s sick.</w:t>
+      </w:r>
+    </w:p>
+    <w:p>
+      <w:pPr>
+        <w:rPr>
+          <w:rFonts w:ascii="Times New Roman" w:hAnsi="Times New Roman" w:cs="Times New Roman"/>
+          <w:b/>
+          <w:sz w:val="24"/>
+          <w:szCs w:val="24"/>
+        </w:rPr>
+      </w:pPr>
+      <w:r>
+        <w:rPr>
+          <w:rFonts w:ascii="Times New Roman" w:hAnsi="Times New Roman" w:cs="Times New Roman"/>
+          <w:b/>
+          <w:sz w:val="24"/>
+          <w:szCs w:val="24"/>
+        </w:rPr>
+        <w:t>5/8</w:t>
+      </w:r>
+    </w:p>
+    <w:p>
+      <w:pPr>
+        <w:rPr>
+          <w:rFonts w:ascii="Times New Roman" w:hAnsi="Times New Roman" w:cs="Times New Roman"/>
+          <w:sz w:val="24"/>
+          <w:szCs w:val="24"/>
+        </w:rPr>
+      </w:pPr>
+      <w:r>
+        <w:rPr>
+          <w:rFonts w:ascii="Times New Roman" w:hAnsi="Times New Roman" w:cs="Times New Roman"/>
+          <w:sz w:val="24"/>
+          <w:szCs w:val="24"/>
+        </w:rPr>
+        <w:t>Sofi: Hello, Doctor Patel. I feel sick.</w:t>
+      </w:r>
+    </w:p>
+    <w:p>
+      <w:pPr>
+        <w:rPr>
+          <w:rFonts w:ascii="Times New Roman" w:hAnsi="Times New Roman" w:cs="Times New Roman"/>
+          <w:sz w:val="24"/>
+          <w:szCs w:val="24"/>
+        </w:rPr>
+      </w:pPr>
+      <w:r>
+        <w:rPr>
+          <w:rFonts w:ascii="Times New Roman" w:hAnsi="Times New Roman" w:cs="Times New Roman"/>
+          <w:sz w:val="24"/>
+          <w:szCs w:val="24"/>
+        </w:rPr>
+        <w:t>Dr. Patel: What's wrong?</w:t>
+      </w:r>
+    </w:p>
+    <w:p>
+      <w:pPr>
+        <w:rPr>
+          <w:rFonts w:ascii="Times New Roman" w:hAnsi="Times New Roman" w:cs="Times New Roman"/>
+          <w:sz w:val="24"/>
+          <w:szCs w:val="24"/>
+        </w:rPr>
+      </w:pPr>
+      <w:r>
+        <w:rPr>
+          <w:rFonts w:ascii="Times New Roman" w:hAnsi="Times New Roman" w:cs="Times New Roman"/>
+          <w:sz w:val="24"/>
+          <w:szCs w:val="24"/>
+        </w:rPr>
+        <w:t>Sofi: First, I have a headache.</w:t>
+      </w:r>
+    </w:p>
+    <w:p>
+      <w:pPr>
+        <w:rPr>
+          <w:rFonts w:ascii="Times New Roman" w:hAnsi="Times New Roman" w:cs="Times New Roman"/>
+          <w:sz w:val="24"/>
+          <w:szCs w:val="24"/>
+        </w:rPr>
+      </w:pPr>
+      <w:r>
+        <w:rPr>
+          <w:rFonts w:ascii="Times New Roman" w:hAnsi="Times New Roman" w:cs="Times New Roman"/>
+          <w:sz w:val="24"/>
+          <w:szCs w:val="24"/>
+        </w:rPr>
+        <w:t>Dr. Patel: Where does your head hurt?</w:t>
+      </w:r>
+    </w:p>
+    <w:p>
+      <w:pPr>
+        <w:rPr>
+          <w:rFonts w:ascii="Times New Roman" w:hAnsi="Times New Roman" w:cs="Times New Roman"/>
+          <w:sz w:val="24"/>
+          <w:szCs w:val="24"/>
+        </w:rPr>
+      </w:pPr>
+      <w:r>
+        <w:rPr>
+          <w:rFonts w:ascii="Times New Roman" w:hAnsi="Times New Roman" w:cs="Times New Roman"/>
+          <w:sz w:val="24"/>
+          <w:szCs w:val="24"/>
+        </w:rPr>
+        <w:t>Sofi: It hurts behind my eyes.</w:t>
+      </w:r>
+    </w:p>
+    <w:p>
+      <w:pPr>
+        <w:rPr>
+          <w:rFonts w:ascii="Times New Roman" w:hAnsi="Times New Roman" w:cs="Times New Roman"/>
+          <w:sz w:val="24"/>
+          <w:szCs w:val="24"/>
+        </w:rPr>
+      </w:pPr>
+      <w:r>
+        <w:rPr>
+          <w:rFonts w:ascii="Times New Roman" w:hAnsi="Times New Roman" w:cs="Times New Roman"/>
+          <w:sz w:val="24"/>
+          <w:szCs w:val="24"/>
+        </w:rPr>
+        <w:t>Dr. Patel: Where else do you hurt?</w:t>
+      </w:r>
+    </w:p>
+    <w:p>
+      <w:pPr>
+        <w:rPr>
+          <w:rFonts w:ascii="Times New Roman" w:hAnsi="Times New Roman" w:cs="Times New Roman"/>
+          <w:sz w:val="24"/>
+          <w:szCs w:val="24"/>
+        </w:rPr>
+      </w:pPr>
+      <w:r>
+        <w:rPr>
+          <w:rFonts w:ascii="Times New Roman" w:hAnsi="Times New Roman" w:cs="Times New Roman"/>
+          <w:sz w:val="24"/>
+          <w:szCs w:val="24"/>
+        </w:rPr>
+        <w:t>Sofi: My nose hurts, and it's red.</w:t>
+      </w:r>
+    </w:p>
+    <w:p>
+      <w:pPr>
+        <w:rPr>
+          <w:rFonts w:ascii="Times New Roman" w:hAnsi="Times New Roman" w:cs="Times New Roman"/>
+          <w:sz w:val="24"/>
+          <w:szCs w:val="24"/>
+        </w:rPr>
+      </w:pPr>
+      <w:r>
+        <w:rPr>
+          <w:rFonts w:ascii="Times New Roman" w:hAnsi="Times New Roman" w:cs="Times New Roman"/>
+          <w:sz w:val="24"/>
+          <w:szCs w:val="24"/>
+        </w:rPr>
+        <w:t>Dr. Patel: Do you feel hot?</w:t>
+      </w:r>
+    </w:p>
+    <w:p>
+      <w:pPr>
+        <w:rPr>
+          <w:rFonts w:ascii="Times New Roman" w:hAnsi="Times New Roman" w:cs="Times New Roman"/>
+          <w:sz w:val="24"/>
+          <w:szCs w:val="24"/>
+        </w:rPr>
+      </w:pPr>
+      <w:r>
+        <w:rPr>
+          <w:rFonts w:ascii="Times New Roman" w:hAnsi="Times New Roman" w:cs="Times New Roman"/>
+          <w:sz w:val="24"/>
+          <w:szCs w:val="24"/>
+        </w:rPr>
+        <w:t>Sofi: Yes. I feel hot. Then I feel cold. Then I feel hot again.</w:t>
+      </w:r>
+    </w:p>
+    <w:p>
+      <w:pPr>
+        <w:rPr>
+          <w:rFonts w:ascii="Times New Roman" w:hAnsi="Times New Roman" w:cs="Times New Roman"/>
+          <w:sz w:val="24"/>
+          <w:szCs w:val="24"/>
+        </w:rPr>
+      </w:pPr>
+      <w:r>
+        <w:rPr>
+          <w:rFonts w:ascii="Times New Roman" w:hAnsi="Times New Roman" w:cs="Times New Roman"/>
+          <w:sz w:val="24"/>
+          <w:szCs w:val="24"/>
+        </w:rPr>
+        <w:t>Dr. Patel: You have a cold, Sofi.</w:t>
+      </w:r>
+    </w:p>
+    <w:p>
+      <w:pPr>
+        <w:rPr>
+          <w:rFonts w:ascii="Times New Roman" w:hAnsi="Times New Roman" w:cs="Times New Roman"/>
+          <w:sz w:val="24"/>
+          <w:szCs w:val="24"/>
+        </w:rPr>
+      </w:pPr>
+      <w:r>
+        <w:rPr>
+          <w:rFonts w:ascii="Times New Roman" w:hAnsi="Times New Roman" w:cs="Times New Roman"/>
+          <w:sz w:val="24"/>
+          <w:szCs w:val="24"/>
+        </w:rPr>
+        <w:t>Sofi: I think I have the flu.</w:t>
+      </w:r>
+    </w:p>
+    <w:p>
+      <w:pPr>
+        <w:rPr>
+          <w:rFonts w:ascii="Times New Roman" w:hAnsi="Times New Roman" w:cs="Times New Roman"/>
+          <w:sz w:val="24"/>
+          <w:szCs w:val="24"/>
+        </w:rPr>
+      </w:pPr>
+      <w:r>
+        <w:rPr>
+          <w:rFonts w:ascii="Times New Roman" w:hAnsi="Times New Roman" w:cs="Times New Roman"/>
+          <w:sz w:val="24"/>
+          <w:szCs w:val="24"/>
+        </w:rPr>
+        <w:t>Dr. Patel: It's not the flu. Go to bed, put your legs up, and sleep.</w:t>
+      </w:r>
+    </w:p>
+    <w:p>
+      <w:pPr>
+        <w:rPr>
+          <w:rFonts w:ascii="Times New Roman" w:hAnsi="Times New Roman" w:cs="Times New Roman"/>
+          <w:b/>
+          <w:sz w:val="24"/>
+          <w:szCs w:val="24"/>
+        </w:rPr>
+      </w:pPr>
+      <w:r>
+        <w:rPr>
+          <w:rFonts w:ascii="Times New Roman" w:hAnsi="Times New Roman" w:cs="Times New Roman"/>
+          <w:b/>
+          <w:sz w:val="24"/>
+          <w:szCs w:val="24"/>
+        </w:rPr>
+        <w:t>6/8</w:t>
+      </w:r>
+    </w:p>
+    <w:p>
+      <w:pPr>
+        <w:rPr>
+          <w:rFonts w:ascii="Times New Roman" w:hAnsi="Times New Roman" w:cs="Times New Roman"/>
+          <w:sz w:val="24"/>
+          <w:szCs w:val="24"/>
+        </w:rPr>
+      </w:pPr>
+      <w:r>
+        <w:rPr>
+          <w:rFonts w:ascii="Times New Roman" w:hAnsi="Times New Roman" w:cs="Times New Roman"/>
+          <w:sz w:val="24"/>
+          <w:szCs w:val="24"/>
+        </w:rPr>
+        <w:t xml:space="preserve">1 Bob: Do you know Khae? </w:t>
+      </w:r>
+    </w:p>
+    <w:p>
+      <w:pPr>
+        <w:rPr>
+          <w:rFonts w:ascii="Times New Roman" w:hAnsi="Times New Roman" w:cs="Times New Roman"/>
+          <w:sz w:val="24"/>
+          <w:szCs w:val="24"/>
+        </w:rPr>
+      </w:pPr>
+      <w:r>
+        <w:rPr>
+          <w:rFonts w:ascii="Times New Roman" w:hAnsi="Times New Roman" w:cs="Times New Roman"/>
+          <w:sz w:val="24"/>
+          <w:szCs w:val="24"/>
+        </w:rPr>
+        <w:t xml:space="preserve">  Aanya</w:t>
+      </w:r>
+      <w:r>
+        <w:rPr>
+          <w:rFonts w:ascii="Times New Roman" w:hAnsi="Times New Roman" w:cs="Times New Roman"/>
+          <w:sz w:val="24"/>
+          <w:szCs w:val="24"/>
+        </w:rPr>
+        <w:t>: Of course, she works with me.</w:t>
+      </w:r>
+    </w:p>
+    <w:p>
+      <w:pPr>
+        <w:rPr>
+          <w:rFonts w:ascii="Times New Roman" w:hAnsi="Times New Roman" w:cs="Times New Roman"/>
+          <w:sz w:val="24"/>
+          <w:szCs w:val="24"/>
+        </w:rPr>
+      </w:pPr>
+      <w:r>
+        <w:rPr>
+          <w:rFonts w:ascii="Times New Roman" w:hAnsi="Times New Roman" w:cs="Times New Roman"/>
+          <w:sz w:val="24"/>
+          <w:szCs w:val="24"/>
+        </w:rPr>
+        <w:t>2 Sofi: Does Shen like chicken soup?</w:t>
+      </w:r>
+    </w:p>
+    <w:p>
+      <w:pPr>
+        <w:rPr>
+          <w:rFonts w:ascii="Times New Roman" w:hAnsi="Times New Roman" w:cs="Times New Roman"/>
+          <w:sz w:val="24"/>
+          <w:szCs w:val="24"/>
+        </w:rPr>
+      </w:pPr>
+      <w:r>
+        <w:rPr>
+          <w:rFonts w:ascii="Times New Roman" w:hAnsi="Times New Roman" w:cs="Times New Roman"/>
+          <w:sz w:val="24"/>
+          <w:szCs w:val="24"/>
+        </w:rPr>
+        <w:t xml:space="preserve">  Benny: I don’t know. Ask him.</w:t>
+      </w:r>
+    </w:p>
+    <w:p>
+      <w:pPr>
+        <w:rPr>
+          <w:rFonts w:ascii="Times New Roman" w:hAnsi="Times New Roman" w:cs="Times New Roman"/>
+          <w:sz w:val="24"/>
+          <w:szCs w:val="24"/>
+        </w:rPr>
+      </w:pPr>
+      <w:r>
+        <w:rPr>
+          <w:rFonts w:ascii="Times New Roman" w:hAnsi="Times New Roman" w:cs="Times New Roman"/>
+          <w:sz w:val="24"/>
+          <w:szCs w:val="24"/>
+        </w:rPr>
+        <w:t>3 Sofi: I don’t have Nadi’s number. I can’t call her .</w:t>
+      </w:r>
+    </w:p>
+    <w:p>
+      <w:pPr>
+        <w:rPr>
+          <w:rFonts w:ascii="Times New Roman" w:hAnsi="Times New Roman" w:cs="Times New Roman"/>
+          <w:sz w:val="24"/>
+          <w:szCs w:val="24"/>
+        </w:rPr>
+      </w:pPr>
+      <w:r>
+        <w:rPr>
+          <w:rFonts w:ascii="Times New Roman" w:hAnsi="Times New Roman" w:cs="Times New Roman"/>
+          <w:sz w:val="24"/>
+          <w:szCs w:val="24"/>
+        </w:rPr>
+        <w:t xml:space="preserve"> </w:t>
+      </w:r>
+      <w:r>
+        <w:rPr>
+          <w:rFonts w:ascii="Times New Roman" w:hAnsi="Times New Roman" w:cs="Times New Roman"/>
+          <w:sz w:val="24"/>
+          <w:szCs w:val="24"/>
+        </w:rPr>
+        <w:t xml:space="preserve"> Mrs. Berry: Can you ask Diego?</w:t>
+      </w:r>
+    </w:p>
+    <w:p>
+      <w:pPr>
+        <w:rPr>
+          <w:rFonts w:ascii="Times New Roman" w:hAnsi="Times New Roman" w:cs="Times New Roman"/>
+          <w:sz w:val="24"/>
+          <w:szCs w:val="24"/>
+        </w:rPr>
+      </w:pPr>
+      <w:r>
+        <w:rPr>
+          <w:rFonts w:ascii="Times New Roman" w:hAnsi="Times New Roman" w:cs="Times New Roman"/>
+          <w:sz w:val="24"/>
+          <w:szCs w:val="24"/>
+        </w:rPr>
+        <w:t>4 Benny: Can I ask you a question?</w:t>
+      </w:r>
+    </w:p>
+    <w:p>
+      <w:pPr>
+        <w:rPr>
+          <w:rFonts w:ascii="Times New Roman" w:hAnsi="Times New Roman" w:cs="Times New Roman"/>
+          <w:sz w:val="24"/>
+          <w:szCs w:val="24"/>
+        </w:rPr>
+      </w:pPr>
+      <w:r>
+        <w:rPr>
+          <w:rFonts w:ascii="Times New Roman" w:hAnsi="Times New Roman" w:cs="Times New Roman"/>
+          <w:sz w:val="24"/>
+          <w:szCs w:val="24"/>
+        </w:rPr>
+        <w:t xml:space="preserve">  Aanya: </w:t>
+      </w:r>
+      <w:r>
+        <w:rPr>
+          <w:rFonts w:ascii="Times New Roman" w:hAnsi="Times New Roman" w:cs="Times New Roman"/>
+          <w:sz w:val="24"/>
+          <w:szCs w:val="24"/>
+        </w:rPr>
+        <w:t>Sure. What do you want to know?</w:t>
+      </w:r>
+    </w:p>
+    <w:p>
+      <w:pPr>
+        <w:rPr>
+          <w:rFonts w:ascii="Times New Roman" w:hAnsi="Times New Roman" w:cs="Times New Roman"/>
+          <w:sz w:val="24"/>
+          <w:szCs w:val="24"/>
+        </w:rPr>
+      </w:pPr>
+      <w:r>
+        <w:rPr>
+          <w:rFonts w:ascii="Times New Roman" w:hAnsi="Times New Roman" w:cs="Times New Roman"/>
+          <w:sz w:val="24"/>
+          <w:szCs w:val="24"/>
+        </w:rPr>
+        <w:t>5 Shen: I’m hungry. Can you give me some pizza?</w:t>
+      </w:r>
+    </w:p>
+    <w:p>
+      <w:pPr>
+        <w:rPr>
+          <w:rFonts w:ascii="Times New Roman" w:hAnsi="Times New Roman" w:cs="Times New Roman"/>
+          <w:sz w:val="24"/>
+          <w:szCs w:val="24"/>
+        </w:rPr>
+      </w:pPr>
+      <w:r>
+        <w:rPr>
+          <w:rFonts w:ascii="Times New Roman" w:hAnsi="Times New Roman" w:cs="Times New Roman"/>
+          <w:sz w:val="24"/>
+          <w:szCs w:val="24"/>
+        </w:rPr>
+        <w:t xml:space="preserve">  Benny</w:t>
+      </w:r>
+      <w:r>
+        <w:rPr>
+          <w:rFonts w:ascii="Times New Roman" w:hAnsi="Times New Roman" w:cs="Times New Roman"/>
+          <w:sz w:val="24"/>
+          <w:szCs w:val="24"/>
+        </w:rPr>
+        <w:t>: We don’t have any more pizza.</w:t>
+      </w:r>
+    </w:p>
+    <w:p>
+      <w:pPr>
+        <w:rPr>
+          <w:rFonts w:ascii="Times New Roman" w:hAnsi="Times New Roman" w:cs="Times New Roman"/>
+          <w:sz w:val="24"/>
+          <w:szCs w:val="24"/>
+        </w:rPr>
+      </w:pPr>
+      <w:r>
+        <w:rPr>
+          <w:rFonts w:ascii="Times New Roman" w:hAnsi="Times New Roman" w:cs="Times New Roman"/>
+          <w:sz w:val="24"/>
+          <w:szCs w:val="24"/>
+        </w:rPr>
+        <w:t>6 Khae: I’m working on a new design.</w:t>
+      </w:r>
+    </w:p>
+    <w:p>
+      <w:pPr>
+        <w:rPr>
+          <w:rFonts w:ascii="Times New Roman" w:hAnsi="Times New Roman" w:cs="Times New Roman"/>
+          <w:sz w:val="24"/>
+          <w:szCs w:val="24"/>
+        </w:rPr>
+      </w:pPr>
+      <w:r>
+        <w:rPr>
+          <w:rFonts w:ascii="Times New Roman" w:hAnsi="Times New Roman" w:cs="Times New Roman"/>
+          <w:sz w:val="24"/>
+          <w:szCs w:val="24"/>
+        </w:rPr>
+        <w:t xml:space="preserve">  Marco: Can you tell me about it?</w:t>
+      </w:r>
+    </w:p>
+    <w:p>
+      <w:pPr>
+        <w:rPr>
+          <w:rFonts w:ascii="Times New Roman" w:hAnsi="Times New Roman" w:cs="Times New Roman"/>
+          <w:b/>
+          <w:sz w:val="24"/>
+          <w:szCs w:val="24"/>
+        </w:rPr>
+      </w:pPr>
+      <w:r>
+        <w:rPr>
+          <w:rFonts w:ascii="Times New Roman" w:hAnsi="Times New Roman" w:cs="Times New Roman"/>
+          <w:b/>
+          <w:sz w:val="24"/>
+          <w:szCs w:val="24"/>
+        </w:rPr>
+        <w:lastRenderedPageBreak/>
+        <w:t>7/8</w:t>
+      </w:r>
+    </w:p>
+    <w:p>
+      <w:pPr>
+        <w:rPr>
+          <w:rFonts w:ascii="Times New Roman" w:hAnsi="Times New Roman" w:cs="Times New Roman"/>
+          <w:sz w:val="24"/>
+          <w:szCs w:val="24"/>
+        </w:rPr>
+      </w:pPr>
+      <w:r>
+        <w:rPr>
+          <w:rFonts w:ascii="Times New Roman" w:hAnsi="Times New Roman" w:cs="Times New Roman"/>
+          <w:sz w:val="24"/>
+          <w:szCs w:val="24"/>
+        </w:rPr>
+        <w:t>Sofi doesn’t feel (1) well today. She's (2) tired, and she feels (3) hot and then (4) cold.</w:t>
+      </w:r>
+    </w:p>
+    <w:p>
+      <w:pPr>
+        <w:rPr>
+          <w:rFonts w:ascii="Times New Roman" w:hAnsi="Times New Roman" w:cs="Times New Roman"/>
+          <w:sz w:val="24"/>
+          <w:szCs w:val="24"/>
+        </w:rPr>
+      </w:pPr>
+      <w:r>
+        <w:rPr>
+          <w:rFonts w:ascii="Times New Roman" w:hAnsi="Times New Roman" w:cs="Times New Roman"/>
+          <w:sz w:val="24"/>
+          <w:szCs w:val="24"/>
+        </w:rPr>
+        <w:t>Sofi thinks she has the (5) flu, but Mrs. B</w:t>
+      </w:r>
+      <w:r>
+        <w:rPr>
+          <w:rFonts w:ascii="Times New Roman" w:hAnsi="Times New Roman" w:cs="Times New Roman"/>
+          <w:sz w:val="24"/>
+          <w:szCs w:val="24"/>
+        </w:rPr>
+        <w:t>erry thinks she has a (6) cold.</w:t>
+      </w:r>
+    </w:p>
+    <w:p>
+      <w:pPr>
+        <w:rPr>
+          <w:rFonts w:ascii="Times New Roman" w:hAnsi="Times New Roman" w:cs="Times New Roman"/>
+          <w:sz w:val="24"/>
+          <w:szCs w:val="24"/>
+        </w:rPr>
+      </w:pPr>
+      <w:r>
+        <w:rPr>
+          <w:rFonts w:ascii="Times New Roman" w:hAnsi="Times New Roman" w:cs="Times New Roman"/>
+          <w:sz w:val="24"/>
+          <w:szCs w:val="24"/>
+        </w:rPr>
+        <w:t xml:space="preserve">Sofi's (7) nose is red. It (8) hurts. She also has a bad (9) headache. Her head hurts behind her (10) </w:t>
+      </w:r>
       <w:bookmarkStart w:id="0" w:name="_GoBack"/>
+      <w:r>
+        <w:rPr>
+          <w:rFonts w:ascii="Times New Roman" w:hAnsi="Times New Roman" w:cs="Times New Roman"/>
+          <w:sz w:val="24"/>
+          <w:szCs w:val="24"/>
+        </w:rPr>
+        <w:t>eyes</w:t>
+      </w:r>
       <w:bookmarkEnd w:id="0"/>
-    </w:p>
-    <w:p>
-      <w:pPr>
-        <w:rPr>
-          <w:rFonts w:ascii="Times New Roman" w:hAnsi="Times New Roman" w:cs="Times New Roman"/>
-          <w:sz w:val="24"/>
-          <w:szCs w:val="24"/>
-        </w:rPr>
-      </w:pPr>
+      <w:r>
+        <w:rPr>
+          <w:rFonts w:ascii="Times New Roman" w:hAnsi="Times New Roman" w:cs="Times New Roman"/>
+          <w:sz w:val="24"/>
+          <w:szCs w:val="24"/>
+        </w:rPr>
+        <w:t>.</w:t>
+      </w:r>
+    </w:p>
+    <w:p>
+      <w:pPr>
+        <w:rPr>
+          <w:rFonts w:ascii="Times New Roman" w:hAnsi="Times New Roman" w:cs="Times New Roman"/>
+          <w:b/>
+          <w:sz w:val="24"/>
+          <w:szCs w:val="24"/>
+        </w:rPr>
+      </w:pPr>
+      <w:r>
+        <w:rPr>
+          <w:rFonts w:ascii="Times New Roman" w:hAnsi="Times New Roman" w:cs="Times New Roman"/>
+          <w:b/>
+          <w:sz w:val="24"/>
+          <w:szCs w:val="24"/>
+        </w:rPr>
+        <w:t>8/8</w:t>
+      </w:r>
+    </w:p>
+    <w:p>
+      <w:pPr>
+        <w:rPr>
+          <w:rFonts w:ascii="Times New Roman" w:hAnsi="Times New Roman" w:cs="Times New Roman"/>
+          <w:sz w:val="24"/>
+          <w:szCs w:val="24"/>
+        </w:rPr>
+      </w:pPr>
+      <w:r>
+        <w:rPr>
+          <w:rFonts w:ascii="Times New Roman" w:hAnsi="Times New Roman" w:cs="Times New Roman"/>
+          <w:sz w:val="24"/>
+          <w:szCs w:val="24"/>
+        </w:rPr>
+        <w:t>Tracy feels sick and tired. Her nose is red, and it hurts. Tracy has the flu. She has a headache. Her back hurts. Her stomach and eyes also hurt. Tracy feels hot. Dr. Patel tells her that she needs to lie down and sleep. Tracy can’t go to work. She needs to drink tea and eat chicken soup. Dr. Patel is giving her something for her headache.</w:t>
+      </w:r>
     </w:p>
     <w:p>
       <w:pPr>
@@ -4770,8 +7045,8 @@
       </w:pPr>
     </w:p>
     <w:sectPr>
-      <w:headerReference w:type="default" r:id="rId7"/>
-      <w:footerReference w:type="default" r:id="rId8"/>
+      <w:headerReference w:type="default" r:id="rId8"/>
+      <w:footerReference w:type="default" r:id="rId9"/>
       <w:pgSz w:w="12240" w:h="15840"/>
       <w:pgMar w:top="1440" w:right="1440" w:bottom="1440" w:left="1440" w:header="720" w:footer="720" w:gutter="0"/>
       <w:cols w:space="720"/>
@@ -4859,7 +7134,7 @@
         <w:sz w:val="24"/>
         <w:szCs w:val="24"/>
       </w:rPr>
-      <w:t>8</w:t>
+      <w:t>12</w:t>
     </w:r>
     <w:r>
       <w:rPr>

--- a/Wall Stress/Unit16/16.2.docx
+++ b/Wall Stress/Unit16/16.2.docx
@@ -63,13 +63,23 @@
           <w:szCs w:val="24"/>
         </w:rPr>
       </w:pPr>
-      <w:r>
-        <w:rPr>
-          <w:rFonts w:ascii="Times New Roman" w:hAnsi="Times New Roman" w:cs="Times New Roman"/>
-          <w:sz w:val="24"/>
-          <w:szCs w:val="24"/>
-        </w:rPr>
-        <w:t>Sofi? Are you okay?</w:t>
+      <w:proofErr w:type="spellStart"/>
+      <w:r>
+        <w:rPr>
+          <w:rFonts w:ascii="Times New Roman" w:hAnsi="Times New Roman" w:cs="Times New Roman"/>
+          <w:sz w:val="24"/>
+          <w:szCs w:val="24"/>
+        </w:rPr>
+        <w:t>Sofi</w:t>
+      </w:r>
+      <w:proofErr w:type="spellEnd"/>
+      <w:r>
+        <w:rPr>
+          <w:rFonts w:ascii="Times New Roman" w:hAnsi="Times New Roman" w:cs="Times New Roman"/>
+          <w:sz w:val="24"/>
+          <w:szCs w:val="24"/>
+        </w:rPr>
+        <w:t>? Are you okay?</w:t>
       </w:r>
     </w:p>
     <w:p>
@@ -111,7 +121,25 @@
           <w:sz w:val="24"/>
           <w:szCs w:val="24"/>
         </w:rPr>
-        <w:t>...Hello Sofi!</w:t>
+        <w:t xml:space="preserve">...Hello </w:t>
+      </w:r>
+      <w:proofErr w:type="spellStart"/>
+      <w:r>
+        <w:rPr>
+          <w:rFonts w:ascii="Times New Roman" w:hAnsi="Times New Roman" w:cs="Times New Roman"/>
+          <w:sz w:val="24"/>
+          <w:szCs w:val="24"/>
+        </w:rPr>
+        <w:t>Sofi</w:t>
+      </w:r>
+      <w:proofErr w:type="spellEnd"/>
+      <w:r>
+        <w:rPr>
+          <w:rFonts w:ascii="Times New Roman" w:hAnsi="Times New Roman" w:cs="Times New Roman"/>
+          <w:sz w:val="24"/>
+          <w:szCs w:val="24"/>
+        </w:rPr>
+        <w:t>!</w:t>
       </w:r>
     </w:p>
     <w:p>
@@ -165,7 +193,35 @@
           <w:sz w:val="24"/>
           <w:szCs w:val="24"/>
         </w:rPr>
-        <w:t>I don’t fell good. I can go to work</w:t>
+        <w:t xml:space="preserve">I don’t </w:t>
+      </w:r>
+      <w:proofErr w:type="spellStart"/>
+      <w:r>
+        <w:rPr>
+          <w:rFonts w:ascii="Times New Roman" w:hAnsi="Times New Roman" w:cs="Times New Roman"/>
+          <w:sz w:val="24"/>
+          <w:szCs w:val="24"/>
+        </w:rPr>
+        <w:t xml:space="preserve">fell </w:t>
+      </w:r>
+      <w:proofErr w:type="gramStart"/>
+      <w:r>
+        <w:rPr>
+          <w:rFonts w:ascii="Times New Roman" w:hAnsi="Times New Roman" w:cs="Times New Roman"/>
+          <w:sz w:val="24"/>
+          <w:szCs w:val="24"/>
+        </w:rPr>
+        <w:t>good</w:t>
+      </w:r>
+      <w:proofErr w:type="spellEnd"/>
+      <w:proofErr w:type="gramEnd"/>
+      <w:r>
+        <w:rPr>
+          <w:rFonts w:ascii="Times New Roman" w:hAnsi="Times New Roman" w:cs="Times New Roman"/>
+          <w:sz w:val="24"/>
+          <w:szCs w:val="24"/>
+        </w:rPr>
+        <w:t>. I can go to work</w:t>
       </w:r>
     </w:p>
     <w:p>
@@ -561,6 +617,7 @@
         </w:rPr>
         <w:t xml:space="preserve">Yes, I can send him a text message and ask for </w:t>
       </w:r>
+      <w:proofErr w:type="spellStart"/>
       <w:r>
         <w:rPr>
           <w:rFonts w:ascii="Times New Roman" w:hAnsi="Times New Roman" w:cs="Times New Roman"/>
@@ -577,6 +634,7 @@
         </w:rPr>
         <w:t>’s</w:t>
       </w:r>
+      <w:proofErr w:type="spellEnd"/>
       <w:r>
         <w:rPr>
           <w:rFonts w:ascii="Times New Roman" w:hAnsi="Times New Roman" w:cs="Times New Roman"/>
@@ -607,6 +665,15 @@
         </w:rPr>
         <w:t>I have her number now</w:t>
       </w:r>
+      <w:r>
+        <w:rPr>
+          <w:rFonts w:ascii="Times New Roman" w:hAnsi="Times New Roman" w:cs="Times New Roman"/>
+          <w:b/>
+          <w:sz w:val="24"/>
+          <w:szCs w:val="24"/>
+        </w:rPr>
+        <w:t>.</w:t>
+      </w:r>
     </w:p>
     <w:p>
       <w:pPr>
@@ -719,7 +786,25 @@
           <w:sz w:val="24"/>
           <w:szCs w:val="24"/>
         </w:rPr>
-        <w:t>Who calls Mrs Berry?</w:t>
+        <w:t xml:space="preserve">Who calls </w:t>
+      </w:r>
+      <w:proofErr w:type="spellStart"/>
+      <w:r>
+        <w:rPr>
+          <w:rFonts w:ascii="Times New Roman" w:hAnsi="Times New Roman" w:cs="Times New Roman"/>
+          <w:sz w:val="24"/>
+          <w:szCs w:val="24"/>
+        </w:rPr>
+        <w:t>Mrs</w:t>
+      </w:r>
+      <w:proofErr w:type="spellEnd"/>
+      <w:r>
+        <w:rPr>
+          <w:rFonts w:ascii="Times New Roman" w:hAnsi="Times New Roman" w:cs="Times New Roman"/>
+          <w:sz w:val="24"/>
+          <w:szCs w:val="24"/>
+        </w:rPr>
+        <w:t xml:space="preserve"> Berry?</w:t>
       </w:r>
     </w:p>
     <w:p>
@@ -738,6 +823,7 @@
           <w:szCs w:val="24"/>
         </w:rPr>
       </w:pPr>
+      <w:proofErr w:type="spellStart"/>
       <w:r>
         <w:rPr>
           <w:rFonts w:ascii="Times New Roman" w:hAnsi="Times New Roman" w:cs="Times New Roman"/>
@@ -746,6 +832,7 @@
         </w:rPr>
         <w:t>Sofi</w:t>
       </w:r>
+      <w:proofErr w:type="spellEnd"/>
     </w:p>
     <w:p>
       <w:pPr>
@@ -764,7 +851,43 @@
           <w:sz w:val="24"/>
           <w:szCs w:val="24"/>
         </w:rPr>
-        <w:t>Why does Sofi call Mrs Berry?</w:t>
+        <w:t xml:space="preserve">Why does </w:t>
+      </w:r>
+      <w:proofErr w:type="spellStart"/>
+      <w:r>
+        <w:rPr>
+          <w:rFonts w:ascii="Times New Roman" w:hAnsi="Times New Roman" w:cs="Times New Roman"/>
+          <w:sz w:val="24"/>
+          <w:szCs w:val="24"/>
+        </w:rPr>
+        <w:t>Sofi</w:t>
+      </w:r>
+      <w:proofErr w:type="spellEnd"/>
+      <w:r>
+        <w:rPr>
+          <w:rFonts w:ascii="Times New Roman" w:hAnsi="Times New Roman" w:cs="Times New Roman"/>
+          <w:sz w:val="24"/>
+          <w:szCs w:val="24"/>
+        </w:rPr>
+        <w:t xml:space="preserve"> call </w:t>
+      </w:r>
+      <w:proofErr w:type="spellStart"/>
+      <w:r>
+        <w:rPr>
+          <w:rFonts w:ascii="Times New Roman" w:hAnsi="Times New Roman" w:cs="Times New Roman"/>
+          <w:sz w:val="24"/>
+          <w:szCs w:val="24"/>
+        </w:rPr>
+        <w:t>Mrs</w:t>
+      </w:r>
+      <w:proofErr w:type="spellEnd"/>
+      <w:r>
+        <w:rPr>
+          <w:rFonts w:ascii="Times New Roman" w:hAnsi="Times New Roman" w:cs="Times New Roman"/>
+          <w:sz w:val="24"/>
+          <w:szCs w:val="24"/>
+        </w:rPr>
+        <w:t xml:space="preserve"> Berry?</w:t>
       </w:r>
     </w:p>
     <w:p>
@@ -809,7 +932,25 @@
           <w:sz w:val="24"/>
           <w:szCs w:val="24"/>
         </w:rPr>
-        <w:t>Why can’t Sofi call her boss?</w:t>
+        <w:t xml:space="preserve">Why can’t </w:t>
+      </w:r>
+      <w:proofErr w:type="spellStart"/>
+      <w:r>
+        <w:rPr>
+          <w:rFonts w:ascii="Times New Roman" w:hAnsi="Times New Roman" w:cs="Times New Roman"/>
+          <w:sz w:val="24"/>
+          <w:szCs w:val="24"/>
+        </w:rPr>
+        <w:t>Sofi</w:t>
+      </w:r>
+      <w:proofErr w:type="spellEnd"/>
+      <w:r>
+        <w:rPr>
+          <w:rFonts w:ascii="Times New Roman" w:hAnsi="Times New Roman" w:cs="Times New Roman"/>
+          <w:sz w:val="24"/>
+          <w:szCs w:val="24"/>
+        </w:rPr>
+        <w:t xml:space="preserve"> call her boss?</w:t>
       </w:r>
     </w:p>
     <w:p>
@@ -854,7 +995,25 @@
           <w:sz w:val="24"/>
           <w:szCs w:val="24"/>
         </w:rPr>
-        <w:t>What does Diego write to Sofi?</w:t>
+        <w:t xml:space="preserve">What does Diego write to </w:t>
+      </w:r>
+      <w:proofErr w:type="spellStart"/>
+      <w:r>
+        <w:rPr>
+          <w:rFonts w:ascii="Times New Roman" w:hAnsi="Times New Roman" w:cs="Times New Roman"/>
+          <w:sz w:val="24"/>
+          <w:szCs w:val="24"/>
+        </w:rPr>
+        <w:t>Sofi</w:t>
+      </w:r>
+      <w:proofErr w:type="spellEnd"/>
+      <w:r>
+        <w:rPr>
+          <w:rFonts w:ascii="Times New Roman" w:hAnsi="Times New Roman" w:cs="Times New Roman"/>
+          <w:sz w:val="24"/>
+          <w:szCs w:val="24"/>
+        </w:rPr>
+        <w:t>?</w:t>
       </w:r>
     </w:p>
     <w:p>
@@ -879,7 +1038,25 @@
           <w:sz w:val="24"/>
           <w:szCs w:val="24"/>
         </w:rPr>
-        <w:t>He gives her Nadi’s number</w:t>
+        <w:t xml:space="preserve">He gives her </w:t>
+      </w:r>
+      <w:proofErr w:type="spellStart"/>
+      <w:r>
+        <w:rPr>
+          <w:rFonts w:ascii="Times New Roman" w:hAnsi="Times New Roman" w:cs="Times New Roman"/>
+          <w:sz w:val="24"/>
+          <w:szCs w:val="24"/>
+        </w:rPr>
+        <w:t>Nadi’s</w:t>
+      </w:r>
+      <w:proofErr w:type="spellEnd"/>
+      <w:r>
+        <w:rPr>
+          <w:rFonts w:ascii="Times New Roman" w:hAnsi="Times New Roman" w:cs="Times New Roman"/>
+          <w:sz w:val="24"/>
+          <w:szCs w:val="24"/>
+        </w:rPr>
+        <w:t xml:space="preserve"> number</w:t>
       </w:r>
     </w:p>
     <w:p>
@@ -900,7 +1077,25 @@
           <w:szCs w:val="24"/>
         </w:rPr>
         <w:lastRenderedPageBreak/>
-        <w:t>What does Sofi tell her boss?</w:t>
+        <w:t xml:space="preserve">What does </w:t>
+      </w:r>
+      <w:proofErr w:type="spellStart"/>
+      <w:r>
+        <w:rPr>
+          <w:rFonts w:ascii="Times New Roman" w:hAnsi="Times New Roman" w:cs="Times New Roman"/>
+          <w:sz w:val="24"/>
+          <w:szCs w:val="24"/>
+        </w:rPr>
+        <w:t>Sofi</w:t>
+      </w:r>
+      <w:proofErr w:type="spellEnd"/>
+      <w:r>
+        <w:rPr>
+          <w:rFonts w:ascii="Times New Roman" w:hAnsi="Times New Roman" w:cs="Times New Roman"/>
+          <w:sz w:val="24"/>
+          <w:szCs w:val="24"/>
+        </w:rPr>
+        <w:t xml:space="preserve"> tell her boss?</w:t>
       </w:r>
     </w:p>
     <w:p>
@@ -957,7 +1152,25 @@
           <w:sz w:val="24"/>
           <w:szCs w:val="24"/>
         </w:rPr>
-        <w:t xml:space="preserve">Can you send Sara a text mesage and tell </w:t>
+        <w:t xml:space="preserve">Can you send Sara a text </w:t>
+      </w:r>
+      <w:proofErr w:type="spellStart"/>
+      <w:r>
+        <w:rPr>
+          <w:rFonts w:ascii="Times New Roman" w:hAnsi="Times New Roman" w:cs="Times New Roman"/>
+          <w:sz w:val="24"/>
+          <w:szCs w:val="24"/>
+        </w:rPr>
+        <w:t>mesage</w:t>
+      </w:r>
+      <w:proofErr w:type="spellEnd"/>
+      <w:r>
+        <w:rPr>
+          <w:rFonts w:ascii="Times New Roman" w:hAnsi="Times New Roman" w:cs="Times New Roman"/>
+          <w:sz w:val="24"/>
+          <w:szCs w:val="24"/>
+        </w:rPr>
+        <w:t xml:space="preserve"> and tell </w:t>
       </w:r>
       <w:r>
         <w:rPr>
@@ -1068,7 +1281,25 @@
           <w:sz w:val="24"/>
           <w:szCs w:val="24"/>
         </w:rPr>
-        <w:t xml:space="preserve">Paul is my roomate. He helps </w:t>
+        <w:t xml:space="preserve">Paul is my </w:t>
+      </w:r>
+      <w:proofErr w:type="spellStart"/>
+      <w:r>
+        <w:rPr>
+          <w:rFonts w:ascii="Times New Roman" w:hAnsi="Times New Roman" w:cs="Times New Roman"/>
+          <w:sz w:val="24"/>
+          <w:szCs w:val="24"/>
+        </w:rPr>
+        <w:t>roomate</w:t>
+      </w:r>
+      <w:proofErr w:type="spellEnd"/>
+      <w:r>
+        <w:rPr>
+          <w:rFonts w:ascii="Times New Roman" w:hAnsi="Times New Roman" w:cs="Times New Roman"/>
+          <w:sz w:val="24"/>
+          <w:szCs w:val="24"/>
+        </w:rPr>
+        <w:t xml:space="preserve">. He helps </w:t>
       </w:r>
       <w:r>
         <w:rPr>
@@ -1189,13 +1420,23 @@
           <w:szCs w:val="24"/>
         </w:rPr>
       </w:pPr>
-      <w:r>
-        <w:rPr>
-          <w:rFonts w:ascii="Times New Roman" w:hAnsi="Times New Roman" w:cs="Times New Roman"/>
-          <w:sz w:val="24"/>
-          <w:szCs w:val="24"/>
-        </w:rPr>
-        <w:t xml:space="preserve">Sofi is sick. She needs to call </w:t>
+      <w:proofErr w:type="spellStart"/>
+      <w:r>
+        <w:rPr>
+          <w:rFonts w:ascii="Times New Roman" w:hAnsi="Times New Roman" w:cs="Times New Roman"/>
+          <w:sz w:val="24"/>
+          <w:szCs w:val="24"/>
+        </w:rPr>
+        <w:t>Sofi</w:t>
+      </w:r>
+      <w:proofErr w:type="spellEnd"/>
+      <w:r>
+        <w:rPr>
+          <w:rFonts w:ascii="Times New Roman" w:hAnsi="Times New Roman" w:cs="Times New Roman"/>
+          <w:sz w:val="24"/>
+          <w:szCs w:val="24"/>
+        </w:rPr>
+        <w:t xml:space="preserve"> is sick. She needs to call </w:t>
       </w:r>
       <w:r>
         <w:rPr>
@@ -1219,13 +1460,41 @@
           <w:szCs w:val="24"/>
         </w:rPr>
       </w:pPr>
-      <w:r>
-        <w:rPr>
-          <w:rFonts w:ascii="Times New Roman" w:hAnsi="Times New Roman" w:cs="Times New Roman"/>
-          <w:sz w:val="24"/>
-          <w:szCs w:val="24"/>
-        </w:rPr>
-        <w:t>Sofi cna’t call or text</w:t>
+      <w:proofErr w:type="spellStart"/>
+      <w:r>
+        <w:rPr>
+          <w:rFonts w:ascii="Times New Roman" w:hAnsi="Times New Roman" w:cs="Times New Roman"/>
+          <w:sz w:val="24"/>
+          <w:szCs w:val="24"/>
+        </w:rPr>
+        <w:t>Sofi</w:t>
+      </w:r>
+      <w:proofErr w:type="spellEnd"/>
+      <w:r>
+        <w:rPr>
+          <w:rFonts w:ascii="Times New Roman" w:hAnsi="Times New Roman" w:cs="Times New Roman"/>
+          <w:sz w:val="24"/>
+          <w:szCs w:val="24"/>
+        </w:rPr>
+        <w:t xml:space="preserve"> </w:t>
+      </w:r>
+      <w:proofErr w:type="spellStart"/>
+      <w:r>
+        <w:rPr>
+          <w:rFonts w:ascii="Times New Roman" w:hAnsi="Times New Roman" w:cs="Times New Roman"/>
+          <w:sz w:val="24"/>
+          <w:szCs w:val="24"/>
+        </w:rPr>
+        <w:t>cna’t</w:t>
+      </w:r>
+      <w:proofErr w:type="spellEnd"/>
+      <w:r>
+        <w:rPr>
+          <w:rFonts w:ascii="Times New Roman" w:hAnsi="Times New Roman" w:cs="Times New Roman"/>
+          <w:sz w:val="24"/>
+          <w:szCs w:val="24"/>
+        </w:rPr>
+        <w:t xml:space="preserve"> call or text</w:t>
       </w:r>
       <w:r>
         <w:rPr>
@@ -1256,13 +1525,23 @@
           <w:szCs w:val="24"/>
         </w:rPr>
       </w:pPr>
-      <w:r>
-        <w:rPr>
-          <w:rFonts w:ascii="Times New Roman" w:hAnsi="Times New Roman" w:cs="Times New Roman"/>
-          <w:sz w:val="24"/>
-          <w:szCs w:val="24"/>
-        </w:rPr>
-        <w:t xml:space="preserve">Sofi can’t send </w:t>
+      <w:proofErr w:type="spellStart"/>
+      <w:r>
+        <w:rPr>
+          <w:rFonts w:ascii="Times New Roman" w:hAnsi="Times New Roman" w:cs="Times New Roman"/>
+          <w:sz w:val="24"/>
+          <w:szCs w:val="24"/>
+        </w:rPr>
+        <w:t>Sofi</w:t>
+      </w:r>
+      <w:proofErr w:type="spellEnd"/>
+      <w:r>
+        <w:rPr>
+          <w:rFonts w:ascii="Times New Roman" w:hAnsi="Times New Roman" w:cs="Times New Roman"/>
+          <w:sz w:val="24"/>
+          <w:szCs w:val="24"/>
+        </w:rPr>
+        <w:t xml:space="preserve"> can’t send </w:t>
       </w:r>
       <w:r>
         <w:rPr>
@@ -1293,13 +1572,23 @@
           <w:szCs w:val="24"/>
         </w:rPr>
       </w:pPr>
-      <w:r>
-        <w:rPr>
-          <w:rFonts w:ascii="Times New Roman" w:hAnsi="Times New Roman" w:cs="Times New Roman"/>
-          <w:sz w:val="24"/>
-          <w:szCs w:val="24"/>
-        </w:rPr>
-        <w:t xml:space="preserve">Sofi sends </w:t>
+      <w:proofErr w:type="spellStart"/>
+      <w:r>
+        <w:rPr>
+          <w:rFonts w:ascii="Times New Roman" w:hAnsi="Times New Roman" w:cs="Times New Roman"/>
+          <w:sz w:val="24"/>
+          <w:szCs w:val="24"/>
+        </w:rPr>
+        <w:t>Sofi</w:t>
+      </w:r>
+      <w:proofErr w:type="spellEnd"/>
+      <w:r>
+        <w:rPr>
+          <w:rFonts w:ascii="Times New Roman" w:hAnsi="Times New Roman" w:cs="Times New Roman"/>
+          <w:sz w:val="24"/>
+          <w:szCs w:val="24"/>
+        </w:rPr>
+        <w:t xml:space="preserve"> sends </w:t>
       </w:r>
       <w:r>
         <w:rPr>
@@ -1316,7 +1605,25 @@
           <w:sz w:val="24"/>
           <w:szCs w:val="24"/>
         </w:rPr>
-        <w:t xml:space="preserve"> a text message. She asks him for Nadi’s number</w:t>
+        <w:t xml:space="preserve"> a text message. She asks him for </w:t>
+      </w:r>
+      <w:proofErr w:type="spellStart"/>
+      <w:r>
+        <w:rPr>
+          <w:rFonts w:ascii="Times New Roman" w:hAnsi="Times New Roman" w:cs="Times New Roman"/>
+          <w:sz w:val="24"/>
+          <w:szCs w:val="24"/>
+        </w:rPr>
+        <w:t>Nadi’s</w:t>
+      </w:r>
+      <w:proofErr w:type="spellEnd"/>
+      <w:r>
+        <w:rPr>
+          <w:rFonts w:ascii="Times New Roman" w:hAnsi="Times New Roman" w:cs="Times New Roman"/>
+          <w:sz w:val="24"/>
+          <w:szCs w:val="24"/>
+        </w:rPr>
+        <w:t xml:space="preserve"> number</w:t>
       </w:r>
     </w:p>
     <w:p>
@@ -1330,14 +1637,25 @@
           <w:szCs w:val="24"/>
         </w:rPr>
       </w:pPr>
-      <w:r>
-        <w:rPr>
-          <w:rFonts w:ascii="Times New Roman" w:hAnsi="Times New Roman" w:cs="Times New Roman"/>
-          <w:sz w:val="24"/>
-          <w:szCs w:val="24"/>
-        </w:rPr>
-        <w:t xml:space="preserve">Sodi tells </w:t>
-      </w:r>
+      <w:proofErr w:type="spellStart"/>
+      <w:r>
+        <w:rPr>
+          <w:rFonts w:ascii="Times New Roman" w:hAnsi="Times New Roman" w:cs="Times New Roman"/>
+          <w:sz w:val="24"/>
+          <w:szCs w:val="24"/>
+        </w:rPr>
+        <w:t>Sodi</w:t>
+      </w:r>
+      <w:proofErr w:type="spellEnd"/>
+      <w:r>
+        <w:rPr>
+          <w:rFonts w:ascii="Times New Roman" w:hAnsi="Times New Roman" w:cs="Times New Roman"/>
+          <w:sz w:val="24"/>
+          <w:szCs w:val="24"/>
+        </w:rPr>
+        <w:t xml:space="preserve"> tells </w:t>
+      </w:r>
+      <w:proofErr w:type="spellStart"/>
       <w:r>
         <w:rPr>
           <w:rFonts w:ascii="Times New Roman" w:hAnsi="Times New Roman" w:cs="Times New Roman"/>
@@ -1356,6 +1674,7 @@
         </w:rPr>
         <w:t>adi</w:t>
       </w:r>
+      <w:proofErr w:type="spellEnd"/>
       <w:r>
         <w:rPr>
           <w:rFonts w:ascii="Times New Roman" w:hAnsi="Times New Roman" w:cs="Times New Roman"/>
@@ -1701,7 +2020,25 @@
           <w:sz w:val="24"/>
           <w:szCs w:val="24"/>
         </w:rPr>
-        <w:t>Great, tell him to come back to work beacause Ella need his help</w:t>
+        <w:t xml:space="preserve">Great, tell him to come back to work </w:t>
+      </w:r>
+      <w:proofErr w:type="spellStart"/>
+      <w:r>
+        <w:rPr>
+          <w:rFonts w:ascii="Times New Roman" w:hAnsi="Times New Roman" w:cs="Times New Roman"/>
+          <w:sz w:val="24"/>
+          <w:szCs w:val="24"/>
+        </w:rPr>
+        <w:t>beacause</w:t>
+      </w:r>
+      <w:proofErr w:type="spellEnd"/>
+      <w:r>
+        <w:rPr>
+          <w:rFonts w:ascii="Times New Roman" w:hAnsi="Times New Roman" w:cs="Times New Roman"/>
+          <w:sz w:val="24"/>
+          <w:szCs w:val="24"/>
+        </w:rPr>
+        <w:t xml:space="preserve"> Ella need his help</w:t>
       </w:r>
     </w:p>
     <w:p>
@@ -1736,7 +2073,25 @@
           <w:szCs w:val="24"/>
         </w:rPr>
         <w:lastRenderedPageBreak/>
-        <w:t>Do you know Sofi?</w:t>
+        <w:t xml:space="preserve">Do you know </w:t>
+      </w:r>
+      <w:proofErr w:type="spellStart"/>
+      <w:r>
+        <w:rPr>
+          <w:rFonts w:ascii="Times New Roman" w:hAnsi="Times New Roman" w:cs="Times New Roman"/>
+          <w:sz w:val="24"/>
+          <w:szCs w:val="24"/>
+        </w:rPr>
+        <w:t>Sofi</w:t>
+      </w:r>
+      <w:proofErr w:type="spellEnd"/>
+      <w:r>
+        <w:rPr>
+          <w:rFonts w:ascii="Times New Roman" w:hAnsi="Times New Roman" w:cs="Times New Roman"/>
+          <w:sz w:val="24"/>
+          <w:szCs w:val="24"/>
+        </w:rPr>
+        <w:t>?</w:t>
       </w:r>
     </w:p>
     <w:p>
@@ -1832,7 +2187,25 @@
           <w:sz w:val="24"/>
           <w:szCs w:val="24"/>
         </w:rPr>
-        <w:t>Call you call Mrs Berry?</w:t>
+        <w:t xml:space="preserve">Call you call </w:t>
+      </w:r>
+      <w:proofErr w:type="spellStart"/>
+      <w:r>
+        <w:rPr>
+          <w:rFonts w:ascii="Times New Roman" w:hAnsi="Times New Roman" w:cs="Times New Roman"/>
+          <w:sz w:val="24"/>
+          <w:szCs w:val="24"/>
+        </w:rPr>
+        <w:t>Mrs</w:t>
+      </w:r>
+      <w:proofErr w:type="spellEnd"/>
+      <w:r>
+        <w:rPr>
+          <w:rFonts w:ascii="Times New Roman" w:hAnsi="Times New Roman" w:cs="Times New Roman"/>
+          <w:sz w:val="24"/>
+          <w:szCs w:val="24"/>
+        </w:rPr>
+        <w:t xml:space="preserve"> Berry?</w:t>
       </w:r>
     </w:p>
     <w:p>
@@ -1871,8 +2244,18 @@
           <w:sz w:val="24"/>
           <w:szCs w:val="24"/>
         </w:rPr>
-        <w:t>. I don’t have my phome</w:t>
-      </w:r>
+        <w:t xml:space="preserve">. I don’t have my </w:t>
+      </w:r>
+      <w:proofErr w:type="spellStart"/>
+      <w:r>
+        <w:rPr>
+          <w:rFonts w:ascii="Times New Roman" w:hAnsi="Times New Roman" w:cs="Times New Roman"/>
+          <w:sz w:val="24"/>
+          <w:szCs w:val="24"/>
+        </w:rPr>
+        <w:t>phome</w:t>
+      </w:r>
+      <w:proofErr w:type="spellEnd"/>
     </w:p>
     <w:p>
       <w:pPr>
@@ -1927,7 +2310,23 @@
           <w:sz w:val="24"/>
           <w:szCs w:val="24"/>
         </w:rPr>
-        <w:t>Sure. What do you wnat to know?</w:t>
+        <w:t xml:space="preserve">Sure. What do you </w:t>
+      </w:r>
+      <w:r>
+        <w:rPr>
+          <w:rFonts w:ascii="Times New Roman" w:hAnsi="Times New Roman" w:cs="Times New Roman"/>
+          <w:sz w:val="24"/>
+          <w:szCs w:val="24"/>
+        </w:rPr>
+        <w:t>want</w:t>
+      </w:r>
+      <w:r>
+        <w:rPr>
+          <w:rFonts w:ascii="Times New Roman" w:hAnsi="Times New Roman" w:cs="Times New Roman"/>
+          <w:sz w:val="24"/>
+          <w:szCs w:val="24"/>
+        </w:rPr>
+        <w:t xml:space="preserve"> to know?</w:t>
       </w:r>
     </w:p>
     <w:p>
@@ -1968,6 +2367,7 @@
         </w:rPr>
         <w:t xml:space="preserve">No, my </w:t>
       </w:r>
+      <w:proofErr w:type="spellStart"/>
       <w:r>
         <w:rPr>
           <w:rFonts w:ascii="Times New Roman" w:hAnsi="Times New Roman" w:cs="Times New Roman"/>
@@ -1977,6 +2377,7 @@
         </w:rPr>
         <w:t>roomate</w:t>
       </w:r>
+      <w:proofErr w:type="spellEnd"/>
       <w:r>
         <w:rPr>
           <w:rFonts w:ascii="Times New Roman" w:hAnsi="Times New Roman" w:cs="Times New Roman"/>
@@ -2327,13 +2728,23 @@
           <w:szCs w:val="24"/>
         </w:rPr>
       </w:pPr>
-      <w:r>
-        <w:rPr>
-          <w:rFonts w:ascii="Times New Roman" w:hAnsi="Times New Roman" w:cs="Times New Roman"/>
-          <w:sz w:val="24"/>
-          <w:szCs w:val="24"/>
-        </w:rPr>
-        <w:t>Yesterdday afternoon I was good, but last night I was bad. Now I feel really sick</w:t>
+      <w:proofErr w:type="spellStart"/>
+      <w:r>
+        <w:rPr>
+          <w:rFonts w:ascii="Times New Roman" w:hAnsi="Times New Roman" w:cs="Times New Roman"/>
+          <w:sz w:val="24"/>
+          <w:szCs w:val="24"/>
+        </w:rPr>
+        <w:t>Yesterdday</w:t>
+      </w:r>
+      <w:proofErr w:type="spellEnd"/>
+      <w:r>
+        <w:rPr>
+          <w:rFonts w:ascii="Times New Roman" w:hAnsi="Times New Roman" w:cs="Times New Roman"/>
+          <w:sz w:val="24"/>
+          <w:szCs w:val="24"/>
+        </w:rPr>
+        <w:t xml:space="preserve"> afternoon I was good, but last night I was bad. Now I feel really sick</w:t>
       </w:r>
     </w:p>
     <w:p>
@@ -2419,7 +2830,25 @@
           <w:sz w:val="24"/>
           <w:szCs w:val="24"/>
         </w:rPr>
-        <w:t>You feel ill beacause you and Diego change from the same cup</w:t>
+        <w:t xml:space="preserve">You feel ill </w:t>
+      </w:r>
+      <w:proofErr w:type="spellStart"/>
+      <w:r>
+        <w:rPr>
+          <w:rFonts w:ascii="Times New Roman" w:hAnsi="Times New Roman" w:cs="Times New Roman"/>
+          <w:sz w:val="24"/>
+          <w:szCs w:val="24"/>
+        </w:rPr>
+        <w:t>beacause</w:t>
+      </w:r>
+      <w:proofErr w:type="spellEnd"/>
+      <w:r>
+        <w:rPr>
+          <w:rFonts w:ascii="Times New Roman" w:hAnsi="Times New Roman" w:cs="Times New Roman"/>
+          <w:sz w:val="24"/>
+          <w:szCs w:val="24"/>
+        </w:rPr>
+        <w:t xml:space="preserve"> you and Diego change from the same cup</w:t>
       </w:r>
     </w:p>
     <w:p>
@@ -2502,6 +2931,49 @@
         </w:rPr>
         <w:t>.</w:t>
       </w:r>
+      <w:r>
+        <w:rPr>
+          <w:rFonts w:ascii="Times New Roman" w:hAnsi="Times New Roman" w:cs="Times New Roman"/>
+          <w:b/>
+          <w:sz w:val="24"/>
+          <w:szCs w:val="24"/>
+        </w:rPr>
+        <w:tab/>
+      </w:r>
+      <w:r>
+        <w:rPr>
+          <w:rStyle w:val="separator"/>
+          <w:rFonts w:ascii="Lucida Sans Unicode" w:hAnsi="Lucida Sans Unicode" w:cs="Lucida Sans Unicode"/>
+          <w:color w:val="333333"/>
+          <w:sz w:val="23"/>
+          <w:szCs w:val="23"/>
+          <w:bdr w:val="none" w:sz="0" w:space="0" w:color="auto" w:frame="1"/>
+          <w:shd w:val="clear" w:color="auto" w:fill="ECF5FF"/>
+        </w:rPr>
+        <w:t>/</w:t>
+      </w:r>
+      <w:r>
+        <w:rPr>
+          <w:rFonts w:ascii="Lucida Sans Unicode" w:hAnsi="Lucida Sans Unicode" w:cs="Lucida Sans Unicode"/>
+          <w:color w:val="333333"/>
+          <w:sz w:val="23"/>
+          <w:szCs w:val="23"/>
+          <w:shd w:val="clear" w:color="auto" w:fill="ECF5FF"/>
+        </w:rPr>
+        <w:t>fluː</w:t>
+      </w:r>
+      <w:r>
+        <w:rPr>
+          <w:rStyle w:val="separator"/>
+          <w:rFonts w:ascii="Lucida Sans Unicode" w:hAnsi="Lucida Sans Unicode" w:cs="Lucida Sans Unicode"/>
+          <w:color w:val="333333"/>
+          <w:sz w:val="23"/>
+          <w:szCs w:val="23"/>
+          <w:bdr w:val="none" w:sz="0" w:space="0" w:color="auto" w:frame="1"/>
+          <w:shd w:val="clear" w:color="auto" w:fill="ECF5FF"/>
+        </w:rPr>
+        <w:t>/</w:t>
+      </w:r>
     </w:p>
     <w:p>
       <w:pPr>
@@ -2564,31 +3036,121 @@
         </w:rPr>
         <w:t>I wasn't bed, but the tissues I'm in the living room</w:t>
       </w:r>
-    </w:p>
-    <w:p>
-      <w:pPr>
-        <w:rPr>
-          <w:rFonts w:ascii="Times New Roman" w:hAnsi="Times New Roman" w:cs="Times New Roman"/>
-          <w:sz w:val="24"/>
-          <w:szCs w:val="24"/>
-        </w:rPr>
-      </w:pPr>
-    </w:p>
-    <w:p>
-      <w:pPr>
-        <w:rPr>
-          <w:rFonts w:ascii="Times New Roman" w:hAnsi="Times New Roman" w:cs="Times New Roman"/>
-          <w:sz w:val="24"/>
-          <w:szCs w:val="24"/>
-        </w:rPr>
-      </w:pPr>
-      <w:r>
-        <w:rPr>
-          <w:rFonts w:ascii="Times New Roman" w:hAnsi="Times New Roman" w:cs="Times New Roman"/>
-          <w:sz w:val="24"/>
-          <w:szCs w:val="24"/>
-        </w:rPr>
-        <w:t>Why can’t Sofi work?</w:t>
+      <w:r>
+        <w:rPr>
+          <w:rFonts w:ascii="Times New Roman" w:hAnsi="Times New Roman" w:cs="Times New Roman"/>
+          <w:sz w:val="24"/>
+          <w:szCs w:val="24"/>
+        </w:rPr>
+        <w:tab/>
+      </w:r>
+      <w:r>
+        <w:rPr>
+          <w:rFonts w:ascii="Times New Roman" w:hAnsi="Times New Roman" w:cs="Times New Roman"/>
+          <w:sz w:val="24"/>
+          <w:szCs w:val="24"/>
+        </w:rPr>
+        <w:tab/>
+      </w:r>
+      <w:r>
+        <w:rPr>
+          <w:rStyle w:val="separator"/>
+          <w:rFonts w:ascii="Lucida Sans Unicode" w:hAnsi="Lucida Sans Unicode" w:cs="Lucida Sans Unicode"/>
+          <w:color w:val="333333"/>
+          <w:sz w:val="23"/>
+          <w:szCs w:val="23"/>
+          <w:bdr w:val="none" w:sz="0" w:space="0" w:color="auto" w:frame="1"/>
+          <w:shd w:val="clear" w:color="auto" w:fill="ECF5FF"/>
+        </w:rPr>
+        <w:t>/</w:t>
+      </w:r>
+      <w:r>
+        <w:rPr>
+          <w:rFonts w:ascii="Lucida Sans Unicode" w:hAnsi="Lucida Sans Unicode" w:cs="Lucida Sans Unicode"/>
+          <w:color w:val="333333"/>
+          <w:sz w:val="23"/>
+          <w:szCs w:val="23"/>
+          <w:shd w:val="clear" w:color="auto" w:fill="ECF5FF"/>
+        </w:rPr>
+        <w:t>ˈ</w:t>
+      </w:r>
+      <w:proofErr w:type="spellStart"/>
+      <w:r>
+        <w:rPr>
+          <w:rFonts w:ascii="Lucida Sans Unicode" w:hAnsi="Lucida Sans Unicode" w:cs="Lucida Sans Unicode"/>
+          <w:color w:val="333333"/>
+          <w:sz w:val="23"/>
+          <w:szCs w:val="23"/>
+          <w:shd w:val="clear" w:color="auto" w:fill="ECF5FF"/>
+        </w:rPr>
+        <w:t>tɪʃu</w:t>
+      </w:r>
+      <w:proofErr w:type="spellEnd"/>
+      <w:r>
+        <w:rPr>
+          <w:rFonts w:ascii="Lucida Sans Unicode" w:hAnsi="Lucida Sans Unicode" w:cs="Lucida Sans Unicode"/>
+          <w:color w:val="333333"/>
+          <w:sz w:val="23"/>
+          <w:szCs w:val="23"/>
+          <w:shd w:val="clear" w:color="auto" w:fill="ECF5FF"/>
+        </w:rPr>
+        <w:t>ː</w:t>
+      </w:r>
+      <w:r>
+        <w:rPr>
+          <w:rStyle w:val="separator"/>
+          <w:rFonts w:ascii="Lucida Sans Unicode" w:hAnsi="Lucida Sans Unicode" w:cs="Lucida Sans Unicode"/>
+          <w:color w:val="333333"/>
+          <w:sz w:val="23"/>
+          <w:szCs w:val="23"/>
+          <w:bdr w:val="none" w:sz="0" w:space="0" w:color="auto" w:frame="1"/>
+          <w:shd w:val="clear" w:color="auto" w:fill="ECF5FF"/>
+        </w:rPr>
+        <w:t>/</w:t>
+      </w:r>
+    </w:p>
+    <w:p>
+      <w:pPr>
+        <w:rPr>
+          <w:rFonts w:ascii="Times New Roman" w:hAnsi="Times New Roman" w:cs="Times New Roman"/>
+          <w:sz w:val="24"/>
+          <w:szCs w:val="24"/>
+        </w:rPr>
+      </w:pPr>
+    </w:p>
+    <w:p>
+      <w:pPr>
+        <w:rPr>
+          <w:rFonts w:ascii="Times New Roman" w:hAnsi="Times New Roman" w:cs="Times New Roman"/>
+          <w:sz w:val="24"/>
+          <w:szCs w:val="24"/>
+        </w:rPr>
+      </w:pPr>
+      <w:r>
+        <w:rPr>
+          <w:rFonts w:ascii="Times New Roman" w:hAnsi="Times New Roman" w:cs="Times New Roman"/>
+          <w:sz w:val="24"/>
+          <w:szCs w:val="24"/>
+        </w:rPr>
+        <w:t xml:space="preserve">Why can’t </w:t>
+      </w:r>
+      <w:proofErr w:type="spellStart"/>
+      <w:r>
+        <w:rPr>
+          <w:rFonts w:ascii="Times New Roman" w:hAnsi="Times New Roman" w:cs="Times New Roman"/>
+          <w:sz w:val="24"/>
+          <w:szCs w:val="24"/>
+        </w:rPr>
+        <w:t>Sofi</w:t>
+      </w:r>
+      <w:proofErr w:type="spellEnd"/>
+      <w:r>
+        <w:rPr>
+          <w:rFonts w:ascii="Times New Roman" w:hAnsi="Times New Roman" w:cs="Times New Roman"/>
+          <w:sz w:val="24"/>
+          <w:szCs w:val="24"/>
+        </w:rPr>
+        <w:t xml:space="preserve"> work?</w:t>
       </w:r>
     </w:p>
     <w:p>
@@ -2627,7 +3189,25 @@
           <w:sz w:val="24"/>
           <w:szCs w:val="24"/>
         </w:rPr>
-        <w:t>How was Sofi last night?</w:t>
+        <w:t xml:space="preserve">How was </w:t>
+      </w:r>
+      <w:proofErr w:type="spellStart"/>
+      <w:r>
+        <w:rPr>
+          <w:rFonts w:ascii="Times New Roman" w:hAnsi="Times New Roman" w:cs="Times New Roman"/>
+          <w:sz w:val="24"/>
+          <w:szCs w:val="24"/>
+        </w:rPr>
+        <w:t>Sofi</w:t>
+      </w:r>
+      <w:proofErr w:type="spellEnd"/>
+      <w:r>
+        <w:rPr>
+          <w:rFonts w:ascii="Times New Roman" w:hAnsi="Times New Roman" w:cs="Times New Roman"/>
+          <w:sz w:val="24"/>
+          <w:szCs w:val="24"/>
+        </w:rPr>
+        <w:t xml:space="preserve"> last night?</w:t>
       </w:r>
     </w:p>
     <w:p>
@@ -2666,7 +3246,25 @@
           <w:sz w:val="24"/>
           <w:szCs w:val="24"/>
         </w:rPr>
-        <w:t>Why is Sofi sick?</w:t>
+        <w:t xml:space="preserve">Why is </w:t>
+      </w:r>
+      <w:proofErr w:type="spellStart"/>
+      <w:r>
+        <w:rPr>
+          <w:rFonts w:ascii="Times New Roman" w:hAnsi="Times New Roman" w:cs="Times New Roman"/>
+          <w:sz w:val="24"/>
+          <w:szCs w:val="24"/>
+        </w:rPr>
+        <w:t>Sofi</w:t>
+      </w:r>
+      <w:proofErr w:type="spellEnd"/>
+      <w:r>
+        <w:rPr>
+          <w:rFonts w:ascii="Times New Roman" w:hAnsi="Times New Roman" w:cs="Times New Roman"/>
+          <w:sz w:val="24"/>
+          <w:szCs w:val="24"/>
+        </w:rPr>
+        <w:t xml:space="preserve"> sick?</w:t>
       </w:r>
     </w:p>
     <w:p>
@@ -2690,22 +3288,102 @@
         </w:rPr>
         <w:t>Because she and Diego share a cup.</w:t>
       </w:r>
-    </w:p>
-    <w:p>
-      <w:pPr>
-        <w:rPr>
-          <w:rFonts w:ascii="Times New Roman" w:hAnsi="Times New Roman" w:cs="Times New Roman"/>
-          <w:sz w:val="24"/>
-          <w:szCs w:val="24"/>
-        </w:rPr>
-      </w:pPr>
-      <w:r>
-        <w:rPr>
-          <w:rFonts w:ascii="Times New Roman" w:hAnsi="Times New Roman" w:cs="Times New Roman"/>
-          <w:sz w:val="24"/>
-          <w:szCs w:val="24"/>
-        </w:rPr>
-        <w:t>What does Mrs Berry think about Sofi?</w:t>
+      <w:r>
+        <w:rPr>
+          <w:rFonts w:ascii="Times New Roman" w:hAnsi="Times New Roman" w:cs="Times New Roman"/>
+          <w:sz w:val="24"/>
+          <w:szCs w:val="24"/>
+        </w:rPr>
+        <w:tab/>
+      </w:r>
+      <w:r>
+        <w:rPr>
+          <w:rStyle w:val="separator"/>
+          <w:rFonts w:ascii="Lucida Sans Unicode" w:hAnsi="Lucida Sans Unicode" w:cs="Lucida Sans Unicode"/>
+          <w:color w:val="333333"/>
+          <w:sz w:val="23"/>
+          <w:szCs w:val="23"/>
+          <w:bdr w:val="none" w:sz="0" w:space="0" w:color="auto" w:frame="1"/>
+          <w:shd w:val="clear" w:color="auto" w:fill="ECF5FF"/>
+        </w:rPr>
+        <w:t>/</w:t>
+      </w:r>
+      <w:proofErr w:type="spellStart"/>
+      <w:r>
+        <w:rPr>
+          <w:rFonts w:ascii="Lucida Sans Unicode" w:hAnsi="Lucida Sans Unicode" w:cs="Lucida Sans Unicode"/>
+          <w:color w:val="333333"/>
+          <w:sz w:val="23"/>
+          <w:szCs w:val="23"/>
+          <w:shd w:val="clear" w:color="auto" w:fill="ECF5FF"/>
+        </w:rPr>
+        <w:t>ʃer</w:t>
+      </w:r>
+      <w:proofErr w:type="spellEnd"/>
+      <w:r>
+        <w:rPr>
+          <w:rStyle w:val="separator"/>
+          <w:rFonts w:ascii="Lucida Sans Unicode" w:hAnsi="Lucida Sans Unicode" w:cs="Lucida Sans Unicode"/>
+          <w:color w:val="333333"/>
+          <w:sz w:val="23"/>
+          <w:szCs w:val="23"/>
+          <w:bdr w:val="none" w:sz="0" w:space="0" w:color="auto" w:frame="1"/>
+          <w:shd w:val="clear" w:color="auto" w:fill="ECF5FF"/>
+        </w:rPr>
+        <w:t>/</w:t>
+      </w:r>
+    </w:p>
+    <w:p>
+      <w:pPr>
+        <w:rPr>
+          <w:rFonts w:ascii="Times New Roman" w:hAnsi="Times New Roman" w:cs="Times New Roman"/>
+          <w:sz w:val="24"/>
+          <w:szCs w:val="24"/>
+        </w:rPr>
+      </w:pPr>
+      <w:r>
+        <w:rPr>
+          <w:rFonts w:ascii="Times New Roman" w:hAnsi="Times New Roman" w:cs="Times New Roman"/>
+          <w:sz w:val="24"/>
+          <w:szCs w:val="24"/>
+        </w:rPr>
+        <w:t xml:space="preserve">What does </w:t>
+      </w:r>
+      <w:proofErr w:type="spellStart"/>
+      <w:r>
+        <w:rPr>
+          <w:rFonts w:ascii="Times New Roman" w:hAnsi="Times New Roman" w:cs="Times New Roman"/>
+          <w:sz w:val="24"/>
+          <w:szCs w:val="24"/>
+        </w:rPr>
+        <w:t>Mrs</w:t>
+      </w:r>
+      <w:proofErr w:type="spellEnd"/>
+      <w:r>
+        <w:rPr>
+          <w:rFonts w:ascii="Times New Roman" w:hAnsi="Times New Roman" w:cs="Times New Roman"/>
+          <w:sz w:val="24"/>
+          <w:szCs w:val="24"/>
+        </w:rPr>
+        <w:t xml:space="preserve"> Berry think about </w:t>
+      </w:r>
+      <w:proofErr w:type="spellStart"/>
+      <w:r>
+        <w:rPr>
+          <w:rFonts w:ascii="Times New Roman" w:hAnsi="Times New Roman" w:cs="Times New Roman"/>
+          <w:sz w:val="24"/>
+          <w:szCs w:val="24"/>
+        </w:rPr>
+        <w:t>Sofi</w:t>
+      </w:r>
+      <w:proofErr w:type="spellEnd"/>
+      <w:r>
+        <w:rPr>
+          <w:rFonts w:ascii="Times New Roman" w:hAnsi="Times New Roman" w:cs="Times New Roman"/>
+          <w:sz w:val="24"/>
+          <w:szCs w:val="24"/>
+        </w:rPr>
+        <w:t>?</w:t>
       </w:r>
     </w:p>
     <w:p>
@@ -2752,41 +3430,113 @@
           <w:sz w:val="24"/>
           <w:szCs w:val="24"/>
         </w:rPr>
-        <w:t xml:space="preserve"> /ˈstʌmək eɪk/</w:t>
-      </w:r>
-    </w:p>
-    <w:p>
-      <w:pPr>
-        <w:rPr>
-          <w:rFonts w:ascii="Times New Roman" w:hAnsi="Times New Roman" w:cs="Times New Roman"/>
-          <w:sz w:val="24"/>
-          <w:szCs w:val="24"/>
-        </w:rPr>
-      </w:pPr>
-      <w:r>
-        <w:rPr>
-          <w:rFonts w:ascii="Times New Roman" w:hAnsi="Times New Roman" w:cs="Times New Roman"/>
-          <w:sz w:val="24"/>
-          <w:szCs w:val="24"/>
-        </w:rPr>
-        <w:t>He has a headache.  /ˈhedeɪk/</w:t>
-      </w:r>
-    </w:p>
-    <w:p>
-      <w:pPr>
-        <w:rPr>
-          <w:rFonts w:ascii="Times New Roman" w:hAnsi="Times New Roman" w:cs="Times New Roman"/>
-          <w:sz w:val="24"/>
-          <w:szCs w:val="24"/>
-        </w:rPr>
-      </w:pPr>
-      <w:r>
-        <w:rPr>
-          <w:rFonts w:ascii="Times New Roman" w:hAnsi="Times New Roman" w:cs="Times New Roman"/>
-          <w:sz w:val="24"/>
-          <w:szCs w:val="24"/>
-        </w:rPr>
-        <w:t>She has a backache. /ˈbækeɪk/</w:t>
+        <w:t xml:space="preserve"> /ˈ</w:t>
+      </w:r>
+      <w:proofErr w:type="spellStart"/>
+      <w:r>
+        <w:rPr>
+          <w:rFonts w:ascii="Times New Roman" w:hAnsi="Times New Roman" w:cs="Times New Roman"/>
+          <w:sz w:val="24"/>
+          <w:szCs w:val="24"/>
+        </w:rPr>
+        <w:t>stʌmək</w:t>
+      </w:r>
+      <w:proofErr w:type="spellEnd"/>
+      <w:r>
+        <w:rPr>
+          <w:rFonts w:ascii="Times New Roman" w:hAnsi="Times New Roman" w:cs="Times New Roman"/>
+          <w:sz w:val="24"/>
+          <w:szCs w:val="24"/>
+        </w:rPr>
+        <w:t xml:space="preserve"> </w:t>
+      </w:r>
+      <w:proofErr w:type="spellStart"/>
+      <w:r>
+        <w:rPr>
+          <w:rFonts w:ascii="Times New Roman" w:hAnsi="Times New Roman" w:cs="Times New Roman"/>
+          <w:sz w:val="24"/>
+          <w:szCs w:val="24"/>
+        </w:rPr>
+        <w:t>eɪk</w:t>
+      </w:r>
+      <w:proofErr w:type="spellEnd"/>
+      <w:r>
+        <w:rPr>
+          <w:rFonts w:ascii="Times New Roman" w:hAnsi="Times New Roman" w:cs="Times New Roman"/>
+          <w:sz w:val="24"/>
+          <w:szCs w:val="24"/>
+        </w:rPr>
+        <w:t>/</w:t>
+      </w:r>
+    </w:p>
+    <w:p>
+      <w:pPr>
+        <w:rPr>
+          <w:rFonts w:ascii="Times New Roman" w:hAnsi="Times New Roman" w:cs="Times New Roman"/>
+          <w:sz w:val="24"/>
+          <w:szCs w:val="24"/>
+        </w:rPr>
+      </w:pPr>
+      <w:r>
+        <w:rPr>
+          <w:rFonts w:ascii="Times New Roman" w:hAnsi="Times New Roman" w:cs="Times New Roman"/>
+          <w:sz w:val="24"/>
+          <w:szCs w:val="24"/>
+        </w:rPr>
+        <w:t>He has a headache.  /ˈ</w:t>
+      </w:r>
+      <w:proofErr w:type="spellStart"/>
+      <w:r>
+        <w:rPr>
+          <w:rFonts w:ascii="Times New Roman" w:hAnsi="Times New Roman" w:cs="Times New Roman"/>
+          <w:sz w:val="24"/>
+          <w:szCs w:val="24"/>
+        </w:rPr>
+        <w:t>hedeɪk</w:t>
+      </w:r>
+      <w:proofErr w:type="spellEnd"/>
+      <w:r>
+        <w:rPr>
+          <w:rFonts w:ascii="Times New Roman" w:hAnsi="Times New Roman" w:cs="Times New Roman"/>
+          <w:sz w:val="24"/>
+          <w:szCs w:val="24"/>
+        </w:rPr>
+        <w:t>/</w:t>
+      </w:r>
+    </w:p>
+    <w:p>
+      <w:pPr>
+        <w:rPr>
+          <w:rFonts w:ascii="Times New Roman" w:hAnsi="Times New Roman" w:cs="Times New Roman"/>
+          <w:sz w:val="24"/>
+          <w:szCs w:val="24"/>
+        </w:rPr>
+      </w:pPr>
+      <w:r>
+        <w:rPr>
+          <w:rFonts w:ascii="Times New Roman" w:hAnsi="Times New Roman" w:cs="Times New Roman"/>
+          <w:sz w:val="24"/>
+          <w:szCs w:val="24"/>
+        </w:rPr>
+        <w:t>She has a backache. /ˈ</w:t>
+      </w:r>
+      <w:proofErr w:type="spellStart"/>
+      <w:r>
+        <w:rPr>
+          <w:rFonts w:ascii="Times New Roman" w:hAnsi="Times New Roman" w:cs="Times New Roman"/>
+          <w:sz w:val="24"/>
+          <w:szCs w:val="24"/>
+        </w:rPr>
+        <w:t>bækeɪk</w:t>
+      </w:r>
+      <w:proofErr w:type="spellEnd"/>
+      <w:r>
+        <w:rPr>
+          <w:rFonts w:ascii="Times New Roman" w:hAnsi="Times New Roman" w:cs="Times New Roman"/>
+          <w:sz w:val="24"/>
+          <w:szCs w:val="24"/>
+        </w:rPr>
+        <w:t>/</w:t>
       </w:r>
     </w:p>
     <w:p>
@@ -2914,6 +3664,7 @@
           <w:sz w:val="24"/>
           <w:szCs w:val="24"/>
         </w:rPr>
+        <w:lastRenderedPageBreak/>
         <w:t>Alison: Oh, no! I think you have the flu! </w:t>
       </w:r>
     </w:p>
@@ -3008,7 +3759,15 @@
           <w:sz w:val="24"/>
           <w:szCs w:val="24"/>
         </w:rPr>
-        <w:t>Steve , Alison, and Alison’s roommate all feel sick.</w:t>
+        <w:t>Steve</w:t>
+      </w:r>
+      <w:r>
+        <w:rPr>
+          <w:rFonts w:ascii="Times New Roman" w:hAnsi="Times New Roman" w:cs="Times New Roman"/>
+          <w:sz w:val="24"/>
+          <w:szCs w:val="24"/>
+        </w:rPr>
+        <w:t>, Alison, and Alison’s roommate all feel sick.</w:t>
       </w:r>
     </w:p>
     <w:p>
@@ -3177,7 +3936,15 @@
           <w:sz w:val="24"/>
           <w:szCs w:val="24"/>
         </w:rPr>
-        <w:t xml:space="preserve">Janet  </w:t>
+        <w:t>Janet</w:t>
+      </w:r>
+      <w:r>
+        <w:rPr>
+          <w:rFonts w:ascii="Times New Roman" w:hAnsi="Times New Roman" w:cs="Times New Roman"/>
+          <w:sz w:val="24"/>
+          <w:szCs w:val="24"/>
+        </w:rPr>
+        <w:t xml:space="preserve"> </w:t>
       </w:r>
       <w:r>
         <w:rPr>
@@ -3259,7 +4026,15 @@
           <w:sz w:val="24"/>
           <w:szCs w:val="24"/>
         </w:rPr>
-        <w:t xml:space="preserve"> Kai or Janet  yesterday?</w:t>
+        <w:t xml:space="preserve"> Kai or Janet </w:t>
+      </w:r>
+      <w:r>
+        <w:rPr>
+          <w:rFonts w:ascii="Times New Roman" w:hAnsi="Times New Roman" w:cs="Times New Roman"/>
+          <w:sz w:val="24"/>
+          <w:szCs w:val="24"/>
+        </w:rPr>
+        <w:t>yesterday?</w:t>
       </w:r>
     </w:p>
     <w:p>
@@ -3358,7 +4133,15 @@
           <w:sz w:val="24"/>
           <w:szCs w:val="24"/>
         </w:rPr>
-        <w:t>Yes , I think I do. I don’t feel good.</w:t>
+        <w:t>Yes,</w:t>
+      </w:r>
+      <w:r>
+        <w:rPr>
+          <w:rFonts w:ascii="Times New Roman" w:hAnsi="Times New Roman" w:cs="Times New Roman"/>
+          <w:sz w:val="24"/>
+          <w:szCs w:val="24"/>
+        </w:rPr>
+        <w:t xml:space="preserve"> I think I do. I don’t feel good.</w:t>
       </w:r>
     </w:p>
     <w:p>
@@ -3552,6 +4335,7 @@
           <w:sz w:val="24"/>
           <w:szCs w:val="24"/>
         </w:rPr>
+        <w:lastRenderedPageBreak/>
         <w:t>-&gt; I have a headache</w:t>
       </w:r>
     </w:p>
@@ -3569,676 +4353,882 @@
           <w:sz w:val="24"/>
           <w:szCs w:val="24"/>
         </w:rPr>
+        <w:t>I'm not sick today</w:t>
+      </w:r>
+    </w:p>
+    <w:p>
+      <w:pPr>
+        <w:rPr>
+          <w:rFonts w:ascii="Times New Roman" w:hAnsi="Times New Roman" w:cs="Times New Roman"/>
+          <w:sz w:val="24"/>
+          <w:szCs w:val="24"/>
+        </w:rPr>
+      </w:pPr>
+      <w:r>
+        <w:rPr>
+          <w:rFonts w:ascii="Times New Roman" w:hAnsi="Times New Roman" w:cs="Times New Roman"/>
+          <w:sz w:val="24"/>
+          <w:szCs w:val="24"/>
+        </w:rPr>
+        <w:t>-&gt; Great! I'm happy that you are feeling good</w:t>
+      </w:r>
+    </w:p>
+    <w:p>
+      <w:pPr>
+        <w:rPr>
+          <w:rFonts w:ascii="Times New Roman" w:hAnsi="Times New Roman" w:cs="Times New Roman"/>
+          <w:sz w:val="24"/>
+          <w:szCs w:val="24"/>
+        </w:rPr>
+      </w:pPr>
+      <w:r>
+        <w:rPr>
+          <w:rFonts w:ascii="Times New Roman" w:hAnsi="Times New Roman" w:cs="Times New Roman"/>
+          <w:sz w:val="24"/>
+          <w:szCs w:val="24"/>
+        </w:rPr>
+        <w:t>Is Lucy sick?</w:t>
+      </w:r>
+    </w:p>
+    <w:p>
+      <w:pPr>
+        <w:rPr>
+          <w:rFonts w:ascii="Times New Roman" w:hAnsi="Times New Roman" w:cs="Times New Roman"/>
+          <w:sz w:val="24"/>
+          <w:szCs w:val="24"/>
+        </w:rPr>
+      </w:pPr>
+      <w:r>
+        <w:rPr>
+          <w:rFonts w:ascii="Times New Roman" w:hAnsi="Times New Roman" w:cs="Times New Roman"/>
+          <w:sz w:val="24"/>
+          <w:szCs w:val="24"/>
+        </w:rPr>
+        <w:t>-&gt; No, she isn't. She's tired</w:t>
+      </w:r>
+    </w:p>
+    <w:p>
+      <w:pPr>
+        <w:rPr>
+          <w:rFonts w:ascii="Times New Roman" w:hAnsi="Times New Roman" w:cs="Times New Roman"/>
+          <w:sz w:val="24"/>
+          <w:szCs w:val="24"/>
+        </w:rPr>
+      </w:pPr>
+      <w:r>
+        <w:rPr>
+          <w:rFonts w:ascii="Times New Roman" w:hAnsi="Times New Roman" w:cs="Times New Roman"/>
+          <w:sz w:val="24"/>
+          <w:szCs w:val="24"/>
+        </w:rPr>
+        <w:t>I have a backache</w:t>
+      </w:r>
+    </w:p>
+    <w:p>
+      <w:pPr>
+        <w:rPr>
+          <w:rFonts w:ascii="Times New Roman" w:hAnsi="Times New Roman" w:cs="Times New Roman"/>
+          <w:sz w:val="24"/>
+          <w:szCs w:val="24"/>
+        </w:rPr>
+      </w:pPr>
+      <w:r>
+        <w:rPr>
+          <w:rFonts w:ascii="Times New Roman" w:hAnsi="Times New Roman" w:cs="Times New Roman"/>
+          <w:sz w:val="24"/>
+          <w:szCs w:val="24"/>
+        </w:rPr>
+        <w:t>-&gt; Oh, no! Can you work?</w:t>
+      </w:r>
+    </w:p>
+    <w:p>
+      <w:pPr>
+        <w:rPr>
+          <w:rFonts w:ascii="Times New Roman" w:hAnsi="Times New Roman" w:cs="Times New Roman"/>
+          <w:sz w:val="24"/>
+          <w:szCs w:val="24"/>
+        </w:rPr>
+      </w:pPr>
+      <w:r>
+        <w:rPr>
+          <w:rFonts w:ascii="Times New Roman" w:hAnsi="Times New Roman" w:cs="Times New Roman"/>
+          <w:sz w:val="24"/>
+          <w:szCs w:val="24"/>
+        </w:rPr>
+        <w:t>Leanne was sick yesterday</w:t>
+      </w:r>
+    </w:p>
+    <w:p>
+      <w:pPr>
+        <w:rPr>
+          <w:rFonts w:ascii="Times New Roman" w:hAnsi="Times New Roman" w:cs="Times New Roman"/>
+          <w:sz w:val="24"/>
+          <w:szCs w:val="24"/>
+        </w:rPr>
+      </w:pPr>
+      <w:r>
+        <w:rPr>
+          <w:rFonts w:ascii="Times New Roman" w:hAnsi="Times New Roman" w:cs="Times New Roman"/>
+          <w:sz w:val="24"/>
+          <w:szCs w:val="24"/>
+        </w:rPr>
+        <w:t>-&gt; She feels good today</w:t>
+      </w:r>
+    </w:p>
+    <w:p>
+      <w:pPr>
+        <w:rPr>
+          <w:rFonts w:ascii="Times New Roman" w:hAnsi="Times New Roman" w:cs="Times New Roman"/>
+          <w:sz w:val="24"/>
+          <w:szCs w:val="24"/>
+        </w:rPr>
+      </w:pPr>
+      <w:r>
+        <w:rPr>
+          <w:rFonts w:ascii="Times New Roman" w:hAnsi="Times New Roman" w:cs="Times New Roman"/>
+          <w:sz w:val="24"/>
+          <w:szCs w:val="24"/>
+        </w:rPr>
+        <w:t>I need to go home. I feel sick</w:t>
+      </w:r>
+    </w:p>
+    <w:p>
+      <w:pPr>
+        <w:rPr>
+          <w:rFonts w:ascii="Times New Roman" w:hAnsi="Times New Roman" w:cs="Times New Roman"/>
+          <w:sz w:val="24"/>
+          <w:szCs w:val="24"/>
+        </w:rPr>
+      </w:pPr>
+      <w:r>
+        <w:rPr>
+          <w:rFonts w:ascii="Times New Roman" w:hAnsi="Times New Roman" w:cs="Times New Roman"/>
+          <w:sz w:val="24"/>
+          <w:szCs w:val="24"/>
+        </w:rPr>
+        <w:t>-&gt; OK</w:t>
+      </w:r>
+    </w:p>
+    <w:p>
+      <w:pPr>
+        <w:rPr>
+          <w:rFonts w:ascii="Times New Roman" w:hAnsi="Times New Roman" w:cs="Times New Roman"/>
+          <w:sz w:val="24"/>
+          <w:szCs w:val="24"/>
+        </w:rPr>
+      </w:pPr>
+    </w:p>
+    <w:p>
+      <w:pPr>
+        <w:rPr>
+          <w:rFonts w:ascii="Times New Roman" w:hAnsi="Times New Roman" w:cs="Times New Roman"/>
+          <w:b/>
+          <w:sz w:val="24"/>
+          <w:szCs w:val="24"/>
+        </w:rPr>
+      </w:pPr>
+      <w:r>
+        <w:rPr>
+          <w:rFonts w:ascii="Times New Roman" w:hAnsi="Times New Roman" w:cs="Times New Roman"/>
+          <w:b/>
+          <w:sz w:val="24"/>
+          <w:szCs w:val="24"/>
+        </w:rPr>
+        <w:t>16.2.3</w:t>
+      </w:r>
+    </w:p>
+    <w:p>
+      <w:pPr>
+        <w:rPr>
+          <w:rFonts w:ascii="Times New Roman" w:hAnsi="Times New Roman" w:cs="Times New Roman"/>
+          <w:sz w:val="24"/>
+          <w:szCs w:val="24"/>
+        </w:rPr>
+      </w:pPr>
+      <w:r>
+        <w:rPr>
+          <w:rFonts w:ascii="Times New Roman" w:hAnsi="Times New Roman" w:cs="Times New Roman"/>
+          <w:sz w:val="24"/>
+          <w:szCs w:val="24"/>
+        </w:rPr>
+        <w:t>Oh. I don’t like feeling sick</w:t>
+      </w:r>
+    </w:p>
+    <w:p>
+      <w:pPr>
+        <w:rPr>
+          <w:rFonts w:ascii="Times New Roman" w:hAnsi="Times New Roman" w:cs="Times New Roman"/>
+          <w:sz w:val="24"/>
+          <w:szCs w:val="24"/>
+        </w:rPr>
+      </w:pPr>
+      <w:r>
+        <w:rPr>
+          <w:rFonts w:ascii="Times New Roman" w:hAnsi="Times New Roman" w:cs="Times New Roman"/>
+          <w:sz w:val="24"/>
+          <w:szCs w:val="24"/>
+        </w:rPr>
+        <w:t>No one like feeling sick</w:t>
+      </w:r>
+    </w:p>
+    <w:p>
+      <w:pPr>
+        <w:rPr>
+          <w:rFonts w:ascii="Times New Roman" w:hAnsi="Times New Roman" w:cs="Times New Roman"/>
+          <w:b/>
+          <w:sz w:val="24"/>
+          <w:szCs w:val="24"/>
+        </w:rPr>
+      </w:pPr>
+      <w:r>
+        <w:rPr>
+          <w:rFonts w:ascii="Times New Roman" w:hAnsi="Times New Roman" w:cs="Times New Roman"/>
+          <w:b/>
+          <w:sz w:val="24"/>
+          <w:szCs w:val="24"/>
+        </w:rPr>
+        <w:t>My nose hurt</w:t>
+      </w:r>
+      <w:r>
+        <w:rPr>
+          <w:rFonts w:ascii="Times New Roman" w:hAnsi="Times New Roman" w:cs="Times New Roman"/>
+          <w:b/>
+          <w:sz w:val="24"/>
+          <w:szCs w:val="24"/>
+        </w:rPr>
+        <w:t>s</w:t>
+      </w:r>
+      <w:r>
+        <w:rPr>
+          <w:rFonts w:ascii="Times New Roman" w:hAnsi="Times New Roman" w:cs="Times New Roman"/>
+          <w:b/>
+          <w:sz w:val="24"/>
+          <w:szCs w:val="24"/>
+        </w:rPr>
+        <w:tab/>
+      </w:r>
+      <w:r>
+        <w:rPr>
+          <w:rFonts w:ascii="Times New Roman" w:hAnsi="Times New Roman" w:cs="Times New Roman"/>
+          <w:b/>
+          <w:sz w:val="24"/>
+          <w:szCs w:val="24"/>
+        </w:rPr>
+        <w:tab/>
+      </w:r>
+      <w:r>
+        <w:rPr>
+          <w:rStyle w:val="separator"/>
+          <w:rFonts w:ascii="Lucida Sans Unicode" w:hAnsi="Lucida Sans Unicode" w:cs="Lucida Sans Unicode"/>
+          <w:color w:val="333333"/>
+          <w:sz w:val="23"/>
+          <w:szCs w:val="23"/>
+          <w:bdr w:val="none" w:sz="0" w:space="0" w:color="auto" w:frame="1"/>
+          <w:shd w:val="clear" w:color="auto" w:fill="ECF5FF"/>
+        </w:rPr>
+        <w:t>/</w:t>
+      </w:r>
+      <w:proofErr w:type="spellStart"/>
+      <w:r>
+        <w:rPr>
+          <w:rFonts w:ascii="Lucida Sans Unicode" w:hAnsi="Lucida Sans Unicode" w:cs="Lucida Sans Unicode"/>
+          <w:color w:val="333333"/>
+          <w:sz w:val="23"/>
+          <w:szCs w:val="23"/>
+          <w:shd w:val="clear" w:color="auto" w:fill="ECF5FF"/>
+        </w:rPr>
+        <w:t>hɜːrt</w:t>
+      </w:r>
+      <w:proofErr w:type="spellEnd"/>
+      <w:r>
+        <w:rPr>
+          <w:rStyle w:val="separator"/>
+          <w:rFonts w:ascii="Lucida Sans Unicode" w:hAnsi="Lucida Sans Unicode" w:cs="Lucida Sans Unicode"/>
+          <w:color w:val="333333"/>
+          <w:sz w:val="23"/>
+          <w:szCs w:val="23"/>
+          <w:bdr w:val="none" w:sz="0" w:space="0" w:color="auto" w:frame="1"/>
+          <w:shd w:val="clear" w:color="auto" w:fill="ECF5FF"/>
+        </w:rPr>
+        <w:t>/</w:t>
+      </w:r>
+    </w:p>
+    <w:p>
+      <w:pPr>
+        <w:rPr>
+          <w:rFonts w:ascii="Times New Roman" w:hAnsi="Times New Roman" w:cs="Times New Roman"/>
+          <w:sz w:val="24"/>
+          <w:szCs w:val="24"/>
+        </w:rPr>
+      </w:pPr>
+      <w:r>
+        <w:rPr>
+          <w:rFonts w:ascii="Times New Roman" w:hAnsi="Times New Roman" w:cs="Times New Roman"/>
+          <w:b/>
+          <w:sz w:val="24"/>
+          <w:szCs w:val="24"/>
+        </w:rPr>
+        <w:t>Your nose is red</w:t>
+      </w:r>
+      <w:r>
+        <w:rPr>
+          <w:rFonts w:ascii="Times New Roman" w:hAnsi="Times New Roman" w:cs="Times New Roman"/>
+          <w:sz w:val="24"/>
+          <w:szCs w:val="24"/>
+        </w:rPr>
+        <w:t xml:space="preserve">. </w:t>
+      </w:r>
+      <w:r>
+        <w:rPr>
+          <w:rFonts w:ascii="Times New Roman" w:hAnsi="Times New Roman" w:cs="Times New Roman"/>
+          <w:b/>
+          <w:sz w:val="24"/>
+          <w:szCs w:val="24"/>
+        </w:rPr>
+        <w:t xml:space="preserve">You need </w:t>
+      </w:r>
+      <w:r>
+        <w:rPr>
+          <w:rFonts w:ascii="Times New Roman" w:hAnsi="Times New Roman" w:cs="Times New Roman"/>
+          <w:b/>
+          <w:sz w:val="24"/>
+          <w:szCs w:val="24"/>
+        </w:rPr>
+        <w:t>to</w:t>
+      </w:r>
+      <w:r>
+        <w:rPr>
+          <w:rFonts w:ascii="Times New Roman" w:hAnsi="Times New Roman" w:cs="Times New Roman"/>
+          <w:b/>
+          <w:sz w:val="24"/>
+          <w:szCs w:val="24"/>
+        </w:rPr>
+        <w:t xml:space="preserve"> </w:t>
+      </w:r>
+      <w:r>
+        <w:rPr>
+          <w:rFonts w:ascii="Times New Roman" w:hAnsi="Times New Roman" w:cs="Times New Roman"/>
+          <w:b/>
+          <w:sz w:val="24"/>
+          <w:szCs w:val="24"/>
+        </w:rPr>
+        <w:t>lay</w:t>
+      </w:r>
+      <w:r>
+        <w:rPr>
+          <w:rFonts w:ascii="Times New Roman" w:hAnsi="Times New Roman" w:cs="Times New Roman"/>
+          <w:b/>
+          <w:sz w:val="24"/>
+          <w:szCs w:val="24"/>
+        </w:rPr>
+        <w:t xml:space="preserve"> on your back. P</w:t>
+      </w:r>
+      <w:r>
+        <w:rPr>
+          <w:rFonts w:ascii="Times New Roman" w:hAnsi="Times New Roman" w:cs="Times New Roman"/>
+          <w:b/>
+          <w:sz w:val="24"/>
+          <w:szCs w:val="24"/>
+        </w:rPr>
+        <w:t xml:space="preserve">ut your </w:t>
+      </w:r>
+      <w:r>
+        <w:rPr>
+          <w:rFonts w:ascii="Times New Roman" w:hAnsi="Times New Roman" w:cs="Times New Roman"/>
+          <w:b/>
+          <w:sz w:val="24"/>
+          <w:szCs w:val="24"/>
+        </w:rPr>
+        <w:t>legs up</w:t>
+      </w:r>
+      <w:r>
+        <w:rPr>
+          <w:rFonts w:ascii="Times New Roman" w:hAnsi="Times New Roman" w:cs="Times New Roman"/>
+          <w:sz w:val="24"/>
+          <w:szCs w:val="24"/>
+        </w:rPr>
+        <w:t>...What’s wrong?</w:t>
+      </w:r>
+      <w:r>
+        <w:rPr>
+          <w:rFonts w:ascii="Times New Roman" w:hAnsi="Times New Roman" w:cs="Times New Roman"/>
+          <w:sz w:val="24"/>
+          <w:szCs w:val="24"/>
+        </w:rPr>
+        <w:tab/>
+      </w:r>
+      <w:r>
+        <w:rPr>
+          <w:rStyle w:val="separator"/>
+          <w:rFonts w:ascii="Lucida Sans Unicode" w:hAnsi="Lucida Sans Unicode" w:cs="Lucida Sans Unicode"/>
+          <w:color w:val="333333"/>
+          <w:sz w:val="23"/>
+          <w:szCs w:val="23"/>
+          <w:bdr w:val="none" w:sz="0" w:space="0" w:color="auto" w:frame="1"/>
+          <w:shd w:val="clear" w:color="auto" w:fill="ECF5FF"/>
+        </w:rPr>
+        <w:t>/</w:t>
+      </w:r>
+      <w:proofErr w:type="spellStart"/>
+      <w:r>
+        <w:rPr>
+          <w:rFonts w:ascii="Lucida Sans Unicode" w:hAnsi="Lucida Sans Unicode" w:cs="Lucida Sans Unicode"/>
+          <w:color w:val="333333"/>
+          <w:sz w:val="23"/>
+          <w:szCs w:val="23"/>
+          <w:shd w:val="clear" w:color="auto" w:fill="ECF5FF"/>
+        </w:rPr>
+        <w:t>leɡ</w:t>
+      </w:r>
+      <w:proofErr w:type="spellEnd"/>
+      <w:r>
+        <w:rPr>
+          <w:rStyle w:val="separator"/>
+          <w:rFonts w:ascii="Lucida Sans Unicode" w:hAnsi="Lucida Sans Unicode" w:cs="Lucida Sans Unicode"/>
+          <w:color w:val="333333"/>
+          <w:sz w:val="23"/>
+          <w:szCs w:val="23"/>
+          <w:bdr w:val="none" w:sz="0" w:space="0" w:color="auto" w:frame="1"/>
+          <w:shd w:val="clear" w:color="auto" w:fill="ECF5FF"/>
+        </w:rPr>
+        <w:t>/</w:t>
+      </w:r>
+    </w:p>
+    <w:p>
+      <w:pPr>
+        <w:rPr>
+          <w:rFonts w:ascii="Times New Roman" w:hAnsi="Times New Roman" w:cs="Times New Roman"/>
+          <w:b/>
+          <w:sz w:val="24"/>
+          <w:szCs w:val="24"/>
+        </w:rPr>
+      </w:pPr>
+      <w:r>
+        <w:rPr>
+          <w:rFonts w:ascii="Times New Roman" w:hAnsi="Times New Roman" w:cs="Times New Roman"/>
+          <w:b/>
+          <w:sz w:val="24"/>
+          <w:szCs w:val="24"/>
+        </w:rPr>
+        <w:t>My head hurt</w:t>
+      </w:r>
+      <w:r>
+        <w:rPr>
+          <w:rFonts w:ascii="Times New Roman" w:hAnsi="Times New Roman" w:cs="Times New Roman"/>
+          <w:b/>
+          <w:sz w:val="24"/>
+          <w:szCs w:val="24"/>
+        </w:rPr>
+        <w:t>s</w:t>
+      </w:r>
+      <w:r>
+        <w:rPr>
+          <w:rFonts w:ascii="Times New Roman" w:hAnsi="Times New Roman" w:cs="Times New Roman"/>
+          <w:b/>
+          <w:sz w:val="24"/>
+          <w:szCs w:val="24"/>
+        </w:rPr>
+        <w:tab/>
+      </w:r>
+      <w:r>
+        <w:rPr>
+          <w:rStyle w:val="separator"/>
+          <w:rFonts w:ascii="Lucida Sans Unicode" w:hAnsi="Lucida Sans Unicode" w:cs="Lucida Sans Unicode"/>
+          <w:color w:val="333333"/>
+          <w:sz w:val="23"/>
+          <w:szCs w:val="23"/>
+          <w:bdr w:val="none" w:sz="0" w:space="0" w:color="auto" w:frame="1"/>
+          <w:shd w:val="clear" w:color="auto" w:fill="ECF5FF"/>
+        </w:rPr>
+        <w:t>/</w:t>
+      </w:r>
+      <w:proofErr w:type="spellStart"/>
+      <w:r>
+        <w:rPr>
+          <w:rFonts w:ascii="Lucida Sans Unicode" w:hAnsi="Lucida Sans Unicode" w:cs="Lucida Sans Unicode"/>
+          <w:color w:val="333333"/>
+          <w:sz w:val="23"/>
+          <w:szCs w:val="23"/>
+          <w:shd w:val="clear" w:color="auto" w:fill="ECF5FF"/>
+        </w:rPr>
+        <w:t>leɪ</w:t>
+      </w:r>
+      <w:proofErr w:type="spellEnd"/>
+      <w:r>
+        <w:rPr>
+          <w:rStyle w:val="separator"/>
+          <w:rFonts w:ascii="Lucida Sans Unicode" w:hAnsi="Lucida Sans Unicode" w:cs="Lucida Sans Unicode"/>
+          <w:color w:val="333333"/>
+          <w:sz w:val="23"/>
+          <w:szCs w:val="23"/>
+          <w:bdr w:val="none" w:sz="0" w:space="0" w:color="auto" w:frame="1"/>
+          <w:shd w:val="clear" w:color="auto" w:fill="ECF5FF"/>
+        </w:rPr>
+        <w:t>/</w:t>
+      </w:r>
+    </w:p>
+    <w:p>
+      <w:pPr>
+        <w:rPr>
+          <w:rFonts w:ascii="Times New Roman" w:hAnsi="Times New Roman" w:cs="Times New Roman"/>
+          <w:sz w:val="24"/>
+          <w:szCs w:val="24"/>
+        </w:rPr>
+      </w:pPr>
+      <w:r>
+        <w:rPr>
+          <w:rFonts w:ascii="Times New Roman" w:hAnsi="Times New Roman" w:cs="Times New Roman"/>
+          <w:sz w:val="24"/>
+          <w:szCs w:val="24"/>
+        </w:rPr>
+        <w:t>Your head hurt?</w:t>
+      </w:r>
+    </w:p>
+    <w:p>
+      <w:pPr>
+        <w:rPr>
+          <w:rFonts w:ascii="Times New Roman" w:hAnsi="Times New Roman" w:cs="Times New Roman"/>
+          <w:sz w:val="24"/>
+          <w:szCs w:val="24"/>
+        </w:rPr>
+      </w:pPr>
+      <w:r>
+        <w:rPr>
+          <w:rFonts w:ascii="Times New Roman" w:hAnsi="Times New Roman" w:cs="Times New Roman"/>
+          <w:sz w:val="24"/>
+          <w:szCs w:val="24"/>
+        </w:rPr>
+        <w:t>Yes, my head hurt</w:t>
+      </w:r>
+      <w:r>
+        <w:rPr>
+          <w:rFonts w:ascii="Times New Roman" w:hAnsi="Times New Roman" w:cs="Times New Roman"/>
+          <w:sz w:val="24"/>
+          <w:szCs w:val="24"/>
+        </w:rPr>
+        <w:t>s</w:t>
+      </w:r>
+    </w:p>
+    <w:p>
+      <w:pPr>
+        <w:rPr>
+          <w:rFonts w:ascii="Times New Roman" w:hAnsi="Times New Roman" w:cs="Times New Roman"/>
+          <w:b/>
+          <w:sz w:val="24"/>
+          <w:szCs w:val="24"/>
+        </w:rPr>
+      </w:pPr>
+      <w:r>
+        <w:rPr>
+          <w:rFonts w:ascii="Times New Roman" w:hAnsi="Times New Roman" w:cs="Times New Roman"/>
+          <w:b/>
+          <w:sz w:val="24"/>
+          <w:szCs w:val="24"/>
+        </w:rPr>
+        <w:t>Does it hurt</w:t>
+      </w:r>
+      <w:r>
+        <w:rPr>
+          <w:rFonts w:ascii="Times New Roman" w:hAnsi="Times New Roman" w:cs="Times New Roman"/>
+          <w:b/>
+          <w:sz w:val="24"/>
+          <w:szCs w:val="24"/>
+        </w:rPr>
+        <w:t>s</w:t>
+      </w:r>
+      <w:r>
+        <w:rPr>
+          <w:rFonts w:ascii="Times New Roman" w:hAnsi="Times New Roman" w:cs="Times New Roman"/>
+          <w:b/>
+          <w:sz w:val="24"/>
+          <w:szCs w:val="24"/>
+        </w:rPr>
+        <w:t xml:space="preserve"> on the side of your head or</w:t>
+      </w:r>
+      <w:r>
+        <w:rPr>
+          <w:rFonts w:ascii="Times New Roman" w:hAnsi="Times New Roman" w:cs="Times New Roman"/>
+          <w:b/>
+          <w:sz w:val="24"/>
+          <w:szCs w:val="24"/>
+        </w:rPr>
+        <w:t xml:space="preserve"> behind your </w:t>
+      </w:r>
+      <w:r>
+        <w:rPr>
+          <w:rFonts w:ascii="Times New Roman" w:hAnsi="Times New Roman" w:cs="Times New Roman"/>
+          <w:b/>
+          <w:sz w:val="24"/>
+          <w:szCs w:val="24"/>
+        </w:rPr>
+        <w:t>eyes?</w:t>
+      </w:r>
+    </w:p>
+    <w:p>
+      <w:pPr>
+        <w:rPr>
+          <w:rFonts w:ascii="Times New Roman" w:hAnsi="Times New Roman" w:cs="Times New Roman"/>
+          <w:sz w:val="24"/>
+          <w:szCs w:val="24"/>
+        </w:rPr>
+      </w:pPr>
+      <w:r>
+        <w:rPr>
+          <w:rFonts w:ascii="Times New Roman" w:hAnsi="Times New Roman" w:cs="Times New Roman"/>
+          <w:b/>
+          <w:sz w:val="24"/>
+          <w:szCs w:val="24"/>
+        </w:rPr>
+        <w:t xml:space="preserve">It’s behind my </w:t>
+      </w:r>
+      <w:r>
+        <w:rPr>
+          <w:rFonts w:ascii="Times New Roman" w:hAnsi="Times New Roman" w:cs="Times New Roman"/>
+          <w:b/>
+          <w:sz w:val="24"/>
+          <w:szCs w:val="24"/>
+        </w:rPr>
+        <w:t>eyes</w:t>
+      </w:r>
+      <w:r>
+        <w:rPr>
+          <w:rFonts w:ascii="Times New Roman" w:hAnsi="Times New Roman" w:cs="Times New Roman"/>
+          <w:sz w:val="24"/>
+          <w:szCs w:val="24"/>
+        </w:rPr>
+        <w:t xml:space="preserve">. It’s go bloom </w:t>
+      </w:r>
+      <w:proofErr w:type="spellStart"/>
+      <w:r>
+        <w:rPr>
+          <w:rFonts w:ascii="Times New Roman" w:hAnsi="Times New Roman" w:cs="Times New Roman"/>
+          <w:sz w:val="24"/>
+          <w:szCs w:val="24"/>
+        </w:rPr>
+        <w:t>bloom</w:t>
+      </w:r>
+      <w:proofErr w:type="spellEnd"/>
+    </w:p>
+    <w:p>
+      <w:pPr>
+        <w:rPr>
+          <w:rFonts w:ascii="Times New Roman" w:hAnsi="Times New Roman" w:cs="Times New Roman"/>
+          <w:b/>
+          <w:sz w:val="24"/>
+          <w:szCs w:val="24"/>
+        </w:rPr>
+      </w:pPr>
+      <w:r>
+        <w:rPr>
+          <w:rFonts w:ascii="Times New Roman" w:hAnsi="Times New Roman" w:cs="Times New Roman"/>
+          <w:b/>
+          <w:sz w:val="24"/>
+          <w:szCs w:val="24"/>
+        </w:rPr>
+        <w:t>You have a headache</w:t>
+      </w:r>
+    </w:p>
+    <w:p>
+      <w:pPr>
+        <w:rPr>
+          <w:rFonts w:ascii="Times New Roman" w:hAnsi="Times New Roman" w:cs="Times New Roman"/>
+          <w:sz w:val="24"/>
+          <w:szCs w:val="24"/>
+        </w:rPr>
+      </w:pPr>
+      <w:r>
+        <w:rPr>
+          <w:rFonts w:ascii="Times New Roman" w:hAnsi="Times New Roman" w:cs="Times New Roman"/>
+          <w:sz w:val="24"/>
+          <w:szCs w:val="24"/>
+        </w:rPr>
+        <w:t>Yes, it’s a bad headache</w:t>
+      </w:r>
+    </w:p>
+    <w:p>
+      <w:pPr>
+        <w:rPr>
+          <w:rFonts w:ascii="Times New Roman" w:hAnsi="Times New Roman" w:cs="Times New Roman"/>
+          <w:sz w:val="24"/>
+          <w:szCs w:val="24"/>
+        </w:rPr>
+      </w:pPr>
+      <w:r>
+        <w:rPr>
+          <w:rFonts w:ascii="Times New Roman" w:hAnsi="Times New Roman" w:cs="Times New Roman"/>
+          <w:sz w:val="24"/>
+          <w:szCs w:val="24"/>
+        </w:rPr>
+        <w:t>Do you want something for your head?</w:t>
+      </w:r>
+    </w:p>
+    <w:p>
+      <w:pPr>
+        <w:rPr>
+          <w:rFonts w:ascii="Times New Roman" w:hAnsi="Times New Roman" w:cs="Times New Roman"/>
+          <w:sz w:val="24"/>
+          <w:szCs w:val="24"/>
+        </w:rPr>
+      </w:pPr>
+      <w:r>
+        <w:rPr>
+          <w:rFonts w:ascii="Times New Roman" w:hAnsi="Times New Roman" w:cs="Times New Roman"/>
+          <w:sz w:val="24"/>
+          <w:szCs w:val="24"/>
+        </w:rPr>
+        <w:t>Yes, please</w:t>
+      </w:r>
+    </w:p>
+    <w:p>
+      <w:pPr>
+        <w:rPr>
+          <w:rFonts w:ascii="Times New Roman" w:hAnsi="Times New Roman" w:cs="Times New Roman"/>
+          <w:b/>
+          <w:sz w:val="24"/>
+          <w:szCs w:val="24"/>
+        </w:rPr>
+      </w:pPr>
+      <w:r>
+        <w:rPr>
+          <w:rFonts w:ascii="Times New Roman" w:hAnsi="Times New Roman" w:cs="Times New Roman"/>
+          <w:b/>
+          <w:sz w:val="24"/>
+          <w:szCs w:val="24"/>
+        </w:rPr>
+        <w:t>This</w:t>
+      </w:r>
+      <w:r>
+        <w:rPr>
+          <w:rFonts w:ascii="Times New Roman" w:hAnsi="Times New Roman" w:cs="Times New Roman"/>
+          <w:b/>
+          <w:sz w:val="24"/>
+          <w:szCs w:val="24"/>
+        </w:rPr>
+        <w:t xml:space="preserve"> is for your headache, so your head and </w:t>
+      </w:r>
+      <w:r>
+        <w:rPr>
+          <w:rFonts w:ascii="Times New Roman" w:hAnsi="Times New Roman" w:cs="Times New Roman"/>
+          <w:b/>
+          <w:sz w:val="24"/>
+          <w:szCs w:val="24"/>
+        </w:rPr>
+        <w:t>eyes</w:t>
+      </w:r>
+      <w:r>
+        <w:rPr>
+          <w:rFonts w:ascii="Times New Roman" w:hAnsi="Times New Roman" w:cs="Times New Roman"/>
+          <w:b/>
+          <w:sz w:val="24"/>
+          <w:szCs w:val="24"/>
+        </w:rPr>
+        <w:t xml:space="preserve"> feel better</w:t>
+      </w:r>
+    </w:p>
+    <w:p>
+      <w:pPr>
+        <w:rPr>
+          <w:rFonts w:ascii="Times New Roman" w:hAnsi="Times New Roman" w:cs="Times New Roman"/>
+          <w:sz w:val="24"/>
+          <w:szCs w:val="24"/>
+        </w:rPr>
+      </w:pPr>
+      <w:r>
+        <w:rPr>
+          <w:rFonts w:ascii="Times New Roman" w:hAnsi="Times New Roman" w:cs="Times New Roman"/>
+          <w:sz w:val="24"/>
+          <w:szCs w:val="24"/>
+        </w:rPr>
+        <w:t>Thank you Mrs. Berry</w:t>
+      </w:r>
+    </w:p>
+    <w:p>
+      <w:pPr>
+        <w:rPr>
+          <w:rFonts w:ascii="Times New Roman" w:hAnsi="Times New Roman" w:cs="Times New Roman"/>
+          <w:sz w:val="24"/>
+          <w:szCs w:val="24"/>
+        </w:rPr>
+      </w:pPr>
+      <w:r>
+        <w:rPr>
+          <w:rFonts w:ascii="Times New Roman" w:hAnsi="Times New Roman" w:cs="Times New Roman"/>
+          <w:sz w:val="24"/>
+          <w:szCs w:val="24"/>
+        </w:rPr>
         <w:lastRenderedPageBreak/>
-        <w:t>I'm not sick today</w:t>
-      </w:r>
-    </w:p>
-    <w:p>
-      <w:pPr>
-        <w:rPr>
-          <w:rFonts w:ascii="Times New Roman" w:hAnsi="Times New Roman" w:cs="Times New Roman"/>
-          <w:sz w:val="24"/>
-          <w:szCs w:val="24"/>
-        </w:rPr>
-      </w:pPr>
-      <w:r>
-        <w:rPr>
-          <w:rFonts w:ascii="Times New Roman" w:hAnsi="Times New Roman" w:cs="Times New Roman"/>
-          <w:sz w:val="24"/>
-          <w:szCs w:val="24"/>
-        </w:rPr>
-        <w:t>-&gt; Great! I'm happy that you are feeling good</w:t>
-      </w:r>
-    </w:p>
-    <w:p>
-      <w:pPr>
-        <w:rPr>
-          <w:rFonts w:ascii="Times New Roman" w:hAnsi="Times New Roman" w:cs="Times New Roman"/>
-          <w:sz w:val="24"/>
-          <w:szCs w:val="24"/>
-        </w:rPr>
-      </w:pPr>
-      <w:r>
-        <w:rPr>
-          <w:rFonts w:ascii="Times New Roman" w:hAnsi="Times New Roman" w:cs="Times New Roman"/>
-          <w:sz w:val="24"/>
-          <w:szCs w:val="24"/>
-        </w:rPr>
-        <w:t>Is Lucy sick?</w:t>
-      </w:r>
-    </w:p>
-    <w:p>
-      <w:pPr>
-        <w:rPr>
-          <w:rFonts w:ascii="Times New Roman" w:hAnsi="Times New Roman" w:cs="Times New Roman"/>
-          <w:sz w:val="24"/>
-          <w:szCs w:val="24"/>
-        </w:rPr>
-      </w:pPr>
-      <w:r>
-        <w:rPr>
-          <w:rFonts w:ascii="Times New Roman" w:hAnsi="Times New Roman" w:cs="Times New Roman"/>
-          <w:sz w:val="24"/>
-          <w:szCs w:val="24"/>
-        </w:rPr>
-        <w:t>-&gt; No, she isn't. She's tired</w:t>
-      </w:r>
-    </w:p>
-    <w:p>
-      <w:pPr>
-        <w:rPr>
-          <w:rFonts w:ascii="Times New Roman" w:hAnsi="Times New Roman" w:cs="Times New Roman"/>
-          <w:sz w:val="24"/>
-          <w:szCs w:val="24"/>
-        </w:rPr>
-      </w:pPr>
-      <w:r>
-        <w:rPr>
-          <w:rFonts w:ascii="Times New Roman" w:hAnsi="Times New Roman" w:cs="Times New Roman"/>
-          <w:sz w:val="24"/>
-          <w:szCs w:val="24"/>
-        </w:rPr>
-        <w:t>I have a backache</w:t>
-      </w:r>
-    </w:p>
-    <w:p>
-      <w:pPr>
-        <w:rPr>
-          <w:rFonts w:ascii="Times New Roman" w:hAnsi="Times New Roman" w:cs="Times New Roman"/>
-          <w:sz w:val="24"/>
-          <w:szCs w:val="24"/>
-        </w:rPr>
-      </w:pPr>
-      <w:r>
-        <w:rPr>
-          <w:rFonts w:ascii="Times New Roman" w:hAnsi="Times New Roman" w:cs="Times New Roman"/>
-          <w:sz w:val="24"/>
-          <w:szCs w:val="24"/>
-        </w:rPr>
-        <w:t>-&gt; Oh, no! Can you work?</w:t>
-      </w:r>
-    </w:p>
-    <w:p>
-      <w:pPr>
-        <w:rPr>
-          <w:rFonts w:ascii="Times New Roman" w:hAnsi="Times New Roman" w:cs="Times New Roman"/>
-          <w:sz w:val="24"/>
-          <w:szCs w:val="24"/>
-        </w:rPr>
-      </w:pPr>
-      <w:r>
-        <w:rPr>
-          <w:rFonts w:ascii="Times New Roman" w:hAnsi="Times New Roman" w:cs="Times New Roman"/>
-          <w:sz w:val="24"/>
-          <w:szCs w:val="24"/>
-        </w:rPr>
-        <w:t>Leanne was sick yesterday</w:t>
-      </w:r>
-    </w:p>
-    <w:p>
-      <w:pPr>
-        <w:rPr>
-          <w:rFonts w:ascii="Times New Roman" w:hAnsi="Times New Roman" w:cs="Times New Roman"/>
-          <w:sz w:val="24"/>
-          <w:szCs w:val="24"/>
-        </w:rPr>
-      </w:pPr>
-      <w:r>
-        <w:rPr>
-          <w:rFonts w:ascii="Times New Roman" w:hAnsi="Times New Roman" w:cs="Times New Roman"/>
-          <w:sz w:val="24"/>
-          <w:szCs w:val="24"/>
-        </w:rPr>
-        <w:t>-&gt; She feels good today</w:t>
-      </w:r>
-    </w:p>
-    <w:p>
-      <w:pPr>
-        <w:rPr>
-          <w:rFonts w:ascii="Times New Roman" w:hAnsi="Times New Roman" w:cs="Times New Roman"/>
-          <w:sz w:val="24"/>
-          <w:szCs w:val="24"/>
-        </w:rPr>
-      </w:pPr>
-      <w:r>
-        <w:rPr>
-          <w:rFonts w:ascii="Times New Roman" w:hAnsi="Times New Roman" w:cs="Times New Roman"/>
-          <w:sz w:val="24"/>
-          <w:szCs w:val="24"/>
-        </w:rPr>
-        <w:t>I need to go home. I feel sick</w:t>
-      </w:r>
-    </w:p>
-    <w:p>
-      <w:pPr>
-        <w:rPr>
-          <w:rFonts w:ascii="Times New Roman" w:hAnsi="Times New Roman" w:cs="Times New Roman"/>
-          <w:sz w:val="24"/>
-          <w:szCs w:val="24"/>
-        </w:rPr>
-      </w:pPr>
-      <w:r>
-        <w:rPr>
-          <w:rFonts w:ascii="Times New Roman" w:hAnsi="Times New Roman" w:cs="Times New Roman"/>
-          <w:sz w:val="24"/>
-          <w:szCs w:val="24"/>
-        </w:rPr>
-        <w:t>-&gt; OK</w:t>
-      </w:r>
-    </w:p>
-    <w:p>
-      <w:pPr>
-        <w:rPr>
-          <w:rFonts w:ascii="Times New Roman" w:hAnsi="Times New Roman" w:cs="Times New Roman"/>
-          <w:sz w:val="24"/>
-          <w:szCs w:val="24"/>
-        </w:rPr>
-      </w:pPr>
-    </w:p>
-    <w:p>
-      <w:pPr>
-        <w:rPr>
-          <w:rFonts w:ascii="Times New Roman" w:hAnsi="Times New Roman" w:cs="Times New Roman"/>
-          <w:b/>
-          <w:sz w:val="24"/>
-          <w:szCs w:val="24"/>
-        </w:rPr>
-      </w:pPr>
-      <w:r>
-        <w:rPr>
-          <w:rFonts w:ascii="Times New Roman" w:hAnsi="Times New Roman" w:cs="Times New Roman"/>
-          <w:b/>
-          <w:sz w:val="24"/>
-          <w:szCs w:val="24"/>
-        </w:rPr>
-        <w:t>16.2.3</w:t>
-      </w:r>
-    </w:p>
-    <w:p>
-      <w:pPr>
-        <w:rPr>
-          <w:rFonts w:ascii="Times New Roman" w:hAnsi="Times New Roman" w:cs="Times New Roman"/>
-          <w:sz w:val="24"/>
-          <w:szCs w:val="24"/>
-        </w:rPr>
-      </w:pPr>
-      <w:r>
-        <w:rPr>
-          <w:rFonts w:ascii="Times New Roman" w:hAnsi="Times New Roman" w:cs="Times New Roman"/>
-          <w:sz w:val="24"/>
-          <w:szCs w:val="24"/>
-        </w:rPr>
-        <w:t>Oh. I don’t like feeling sick</w:t>
-      </w:r>
-    </w:p>
-    <w:p>
-      <w:pPr>
-        <w:rPr>
-          <w:rFonts w:ascii="Times New Roman" w:hAnsi="Times New Roman" w:cs="Times New Roman"/>
-          <w:sz w:val="24"/>
-          <w:szCs w:val="24"/>
-        </w:rPr>
-      </w:pPr>
-      <w:r>
-        <w:rPr>
-          <w:rFonts w:ascii="Times New Roman" w:hAnsi="Times New Roman" w:cs="Times New Roman"/>
-          <w:sz w:val="24"/>
-          <w:szCs w:val="24"/>
-        </w:rPr>
-        <w:t>No one like feeling sick</w:t>
-      </w:r>
-    </w:p>
-    <w:p>
-      <w:pPr>
-        <w:rPr>
-          <w:rFonts w:ascii="Times New Roman" w:hAnsi="Times New Roman" w:cs="Times New Roman"/>
-          <w:b/>
-          <w:sz w:val="24"/>
-          <w:szCs w:val="24"/>
-        </w:rPr>
-      </w:pPr>
-      <w:r>
-        <w:rPr>
-          <w:rFonts w:ascii="Times New Roman" w:hAnsi="Times New Roman" w:cs="Times New Roman"/>
-          <w:b/>
-          <w:sz w:val="24"/>
-          <w:szCs w:val="24"/>
-        </w:rPr>
-        <w:t>My nose hurt</w:t>
-      </w:r>
-      <w:r>
-        <w:rPr>
-          <w:rFonts w:ascii="Times New Roman" w:hAnsi="Times New Roman" w:cs="Times New Roman"/>
-          <w:b/>
-          <w:sz w:val="24"/>
-          <w:szCs w:val="24"/>
-        </w:rPr>
-        <w:t>s</w:t>
-      </w:r>
-    </w:p>
-    <w:p>
-      <w:pPr>
-        <w:rPr>
-          <w:rFonts w:ascii="Times New Roman" w:hAnsi="Times New Roman" w:cs="Times New Roman"/>
-          <w:sz w:val="24"/>
-          <w:szCs w:val="24"/>
-        </w:rPr>
-      </w:pPr>
-      <w:r>
-        <w:rPr>
-          <w:rFonts w:ascii="Times New Roman" w:hAnsi="Times New Roman" w:cs="Times New Roman"/>
-          <w:b/>
-          <w:sz w:val="24"/>
-          <w:szCs w:val="24"/>
-        </w:rPr>
-        <w:t>Your nose is red</w:t>
-      </w:r>
-      <w:r>
-        <w:rPr>
-          <w:rFonts w:ascii="Times New Roman" w:hAnsi="Times New Roman" w:cs="Times New Roman"/>
-          <w:sz w:val="24"/>
-          <w:szCs w:val="24"/>
-        </w:rPr>
-        <w:t xml:space="preserve">. </w:t>
-      </w:r>
-      <w:r>
-        <w:rPr>
-          <w:rFonts w:ascii="Times New Roman" w:hAnsi="Times New Roman" w:cs="Times New Roman"/>
-          <w:b/>
-          <w:sz w:val="24"/>
-          <w:szCs w:val="24"/>
-        </w:rPr>
-        <w:t xml:space="preserve">You need </w:t>
-      </w:r>
-      <w:r>
-        <w:rPr>
-          <w:rFonts w:ascii="Times New Roman" w:hAnsi="Times New Roman" w:cs="Times New Roman"/>
-          <w:b/>
-          <w:sz w:val="24"/>
-          <w:szCs w:val="24"/>
-        </w:rPr>
-        <w:t>to</w:t>
-      </w:r>
-      <w:r>
-        <w:rPr>
-          <w:rFonts w:ascii="Times New Roman" w:hAnsi="Times New Roman" w:cs="Times New Roman"/>
-          <w:b/>
-          <w:sz w:val="24"/>
-          <w:szCs w:val="24"/>
-        </w:rPr>
-        <w:t xml:space="preserve"> </w:t>
-      </w:r>
-      <w:r>
-        <w:rPr>
-          <w:rFonts w:ascii="Times New Roman" w:hAnsi="Times New Roman" w:cs="Times New Roman"/>
-          <w:b/>
-          <w:sz w:val="24"/>
-          <w:szCs w:val="24"/>
-        </w:rPr>
-        <w:t>lay</w:t>
-      </w:r>
-      <w:r>
-        <w:rPr>
-          <w:rFonts w:ascii="Times New Roman" w:hAnsi="Times New Roman" w:cs="Times New Roman"/>
-          <w:b/>
-          <w:sz w:val="24"/>
-          <w:szCs w:val="24"/>
-        </w:rPr>
-        <w:t xml:space="preserve"> on your back. P</w:t>
-      </w:r>
-      <w:r>
-        <w:rPr>
-          <w:rFonts w:ascii="Times New Roman" w:hAnsi="Times New Roman" w:cs="Times New Roman"/>
-          <w:b/>
-          <w:sz w:val="24"/>
-          <w:szCs w:val="24"/>
-        </w:rPr>
-        <w:t xml:space="preserve">ut your </w:t>
-      </w:r>
-      <w:r>
-        <w:rPr>
-          <w:rFonts w:ascii="Times New Roman" w:hAnsi="Times New Roman" w:cs="Times New Roman"/>
-          <w:b/>
-          <w:sz w:val="24"/>
-          <w:szCs w:val="24"/>
-        </w:rPr>
-        <w:t>legs up</w:t>
-      </w:r>
-      <w:r>
-        <w:rPr>
-          <w:rFonts w:ascii="Times New Roman" w:hAnsi="Times New Roman" w:cs="Times New Roman"/>
-          <w:sz w:val="24"/>
-          <w:szCs w:val="24"/>
-        </w:rPr>
-        <w:t>...What’s wrong?</w:t>
-      </w:r>
-    </w:p>
-    <w:p>
-      <w:pPr>
-        <w:rPr>
-          <w:rFonts w:ascii="Times New Roman" w:hAnsi="Times New Roman" w:cs="Times New Roman"/>
-          <w:b/>
-          <w:sz w:val="24"/>
-          <w:szCs w:val="24"/>
-        </w:rPr>
-      </w:pPr>
-      <w:r>
-        <w:rPr>
-          <w:rFonts w:ascii="Times New Roman" w:hAnsi="Times New Roman" w:cs="Times New Roman"/>
-          <w:b/>
-          <w:sz w:val="24"/>
-          <w:szCs w:val="24"/>
-        </w:rPr>
-        <w:t>My head hurt</w:t>
-      </w:r>
-      <w:r>
-        <w:rPr>
-          <w:rFonts w:ascii="Times New Roman" w:hAnsi="Times New Roman" w:cs="Times New Roman"/>
-          <w:b/>
-          <w:sz w:val="24"/>
-          <w:szCs w:val="24"/>
-        </w:rPr>
-        <w:t>s</w:t>
-      </w:r>
-    </w:p>
-    <w:p>
-      <w:pPr>
-        <w:rPr>
-          <w:rFonts w:ascii="Times New Roman" w:hAnsi="Times New Roman" w:cs="Times New Roman"/>
-          <w:sz w:val="24"/>
-          <w:szCs w:val="24"/>
-        </w:rPr>
-      </w:pPr>
-      <w:r>
-        <w:rPr>
-          <w:rFonts w:ascii="Times New Roman" w:hAnsi="Times New Roman" w:cs="Times New Roman"/>
-          <w:sz w:val="24"/>
-          <w:szCs w:val="24"/>
-        </w:rPr>
-        <w:t>Your head hurt?</w:t>
-      </w:r>
-    </w:p>
-    <w:p>
-      <w:pPr>
-        <w:rPr>
-          <w:rFonts w:ascii="Times New Roman" w:hAnsi="Times New Roman" w:cs="Times New Roman"/>
-          <w:sz w:val="24"/>
-          <w:szCs w:val="24"/>
-        </w:rPr>
-      </w:pPr>
-      <w:r>
-        <w:rPr>
-          <w:rFonts w:ascii="Times New Roman" w:hAnsi="Times New Roman" w:cs="Times New Roman"/>
-          <w:sz w:val="24"/>
-          <w:szCs w:val="24"/>
-        </w:rPr>
-        <w:t>Yes, my head hurt</w:t>
-      </w:r>
-      <w:r>
-        <w:rPr>
-          <w:rFonts w:ascii="Times New Roman" w:hAnsi="Times New Roman" w:cs="Times New Roman"/>
-          <w:sz w:val="24"/>
-          <w:szCs w:val="24"/>
-        </w:rPr>
-        <w:t>s</w:t>
-      </w:r>
-    </w:p>
-    <w:p>
-      <w:pPr>
-        <w:rPr>
-          <w:rFonts w:ascii="Times New Roman" w:hAnsi="Times New Roman" w:cs="Times New Roman"/>
-          <w:b/>
-          <w:sz w:val="24"/>
-          <w:szCs w:val="24"/>
-        </w:rPr>
-      </w:pPr>
-      <w:r>
-        <w:rPr>
-          <w:rFonts w:ascii="Times New Roman" w:hAnsi="Times New Roman" w:cs="Times New Roman"/>
-          <w:b/>
-          <w:sz w:val="24"/>
-          <w:szCs w:val="24"/>
-        </w:rPr>
-        <w:t>Does it hurt</w:t>
-      </w:r>
-      <w:r>
-        <w:rPr>
-          <w:rFonts w:ascii="Times New Roman" w:hAnsi="Times New Roman" w:cs="Times New Roman"/>
-          <w:b/>
-          <w:sz w:val="24"/>
-          <w:szCs w:val="24"/>
-        </w:rPr>
-        <w:t>s</w:t>
-      </w:r>
-      <w:r>
-        <w:rPr>
-          <w:rFonts w:ascii="Times New Roman" w:hAnsi="Times New Roman" w:cs="Times New Roman"/>
-          <w:b/>
-          <w:sz w:val="24"/>
-          <w:szCs w:val="24"/>
-        </w:rPr>
-        <w:t xml:space="preserve"> on the side of your head or</w:t>
-      </w:r>
-      <w:r>
-        <w:rPr>
-          <w:rFonts w:ascii="Times New Roman" w:hAnsi="Times New Roman" w:cs="Times New Roman"/>
-          <w:b/>
-          <w:sz w:val="24"/>
-          <w:szCs w:val="24"/>
-        </w:rPr>
-        <w:t xml:space="preserve"> behind your </w:t>
-      </w:r>
-      <w:r>
-        <w:rPr>
-          <w:rFonts w:ascii="Times New Roman" w:hAnsi="Times New Roman" w:cs="Times New Roman"/>
-          <w:b/>
-          <w:sz w:val="24"/>
-          <w:szCs w:val="24"/>
-        </w:rPr>
-        <w:t>eyes?</w:t>
-      </w:r>
-    </w:p>
-    <w:p>
-      <w:pPr>
-        <w:rPr>
-          <w:rFonts w:ascii="Times New Roman" w:hAnsi="Times New Roman" w:cs="Times New Roman"/>
-          <w:sz w:val="24"/>
-          <w:szCs w:val="24"/>
-        </w:rPr>
-      </w:pPr>
-      <w:r>
-        <w:rPr>
-          <w:rFonts w:ascii="Times New Roman" w:hAnsi="Times New Roman" w:cs="Times New Roman"/>
-          <w:b/>
-          <w:sz w:val="24"/>
-          <w:szCs w:val="24"/>
-        </w:rPr>
-        <w:t xml:space="preserve">It’s behind my </w:t>
-      </w:r>
-      <w:r>
-        <w:rPr>
-          <w:rFonts w:ascii="Times New Roman" w:hAnsi="Times New Roman" w:cs="Times New Roman"/>
-          <w:b/>
-          <w:sz w:val="24"/>
-          <w:szCs w:val="24"/>
-        </w:rPr>
-        <w:t>eyes</w:t>
-      </w:r>
-      <w:r>
-        <w:rPr>
-          <w:rFonts w:ascii="Times New Roman" w:hAnsi="Times New Roman" w:cs="Times New Roman"/>
-          <w:sz w:val="24"/>
-          <w:szCs w:val="24"/>
-        </w:rPr>
-        <w:t>. It’s go bloom bloom</w:t>
-      </w:r>
-    </w:p>
-    <w:p>
-      <w:pPr>
-        <w:rPr>
-          <w:rFonts w:ascii="Times New Roman" w:hAnsi="Times New Roman" w:cs="Times New Roman"/>
-          <w:b/>
-          <w:sz w:val="24"/>
-          <w:szCs w:val="24"/>
-        </w:rPr>
-      </w:pPr>
-      <w:r>
-        <w:rPr>
-          <w:rFonts w:ascii="Times New Roman" w:hAnsi="Times New Roman" w:cs="Times New Roman"/>
-          <w:b/>
-          <w:sz w:val="24"/>
-          <w:szCs w:val="24"/>
-        </w:rPr>
-        <w:t>You have a headache</w:t>
-      </w:r>
-    </w:p>
-    <w:p>
-      <w:pPr>
-        <w:rPr>
-          <w:rFonts w:ascii="Times New Roman" w:hAnsi="Times New Roman" w:cs="Times New Roman"/>
-          <w:sz w:val="24"/>
-          <w:szCs w:val="24"/>
-        </w:rPr>
-      </w:pPr>
-      <w:r>
-        <w:rPr>
-          <w:rFonts w:ascii="Times New Roman" w:hAnsi="Times New Roman" w:cs="Times New Roman"/>
-          <w:sz w:val="24"/>
-          <w:szCs w:val="24"/>
-        </w:rPr>
-        <w:t>Yes, it’s a bad headache</w:t>
-      </w:r>
-    </w:p>
-    <w:p>
-      <w:pPr>
-        <w:rPr>
-          <w:rFonts w:ascii="Times New Roman" w:hAnsi="Times New Roman" w:cs="Times New Roman"/>
-          <w:sz w:val="24"/>
-          <w:szCs w:val="24"/>
-        </w:rPr>
-      </w:pPr>
-      <w:r>
-        <w:rPr>
-          <w:rFonts w:ascii="Times New Roman" w:hAnsi="Times New Roman" w:cs="Times New Roman"/>
-          <w:sz w:val="24"/>
-          <w:szCs w:val="24"/>
-        </w:rPr>
-        <w:t>Do you want something for your head?</w:t>
-      </w:r>
-    </w:p>
-    <w:p>
-      <w:pPr>
-        <w:rPr>
-          <w:rFonts w:ascii="Times New Roman" w:hAnsi="Times New Roman" w:cs="Times New Roman"/>
-          <w:sz w:val="24"/>
-          <w:szCs w:val="24"/>
-        </w:rPr>
-      </w:pPr>
-      <w:r>
-        <w:rPr>
-          <w:rFonts w:ascii="Times New Roman" w:hAnsi="Times New Roman" w:cs="Times New Roman"/>
-          <w:sz w:val="24"/>
-          <w:szCs w:val="24"/>
-        </w:rPr>
-        <w:t>Yes, please</w:t>
-      </w:r>
-    </w:p>
-    <w:p>
-      <w:pPr>
-        <w:rPr>
-          <w:rFonts w:ascii="Times New Roman" w:hAnsi="Times New Roman" w:cs="Times New Roman"/>
-          <w:b/>
-          <w:sz w:val="24"/>
-          <w:szCs w:val="24"/>
-        </w:rPr>
-      </w:pPr>
-      <w:r>
-        <w:rPr>
-          <w:rFonts w:ascii="Times New Roman" w:hAnsi="Times New Roman" w:cs="Times New Roman"/>
-          <w:b/>
-          <w:sz w:val="24"/>
-          <w:szCs w:val="24"/>
-        </w:rPr>
-        <w:t>This</w:t>
-      </w:r>
-      <w:r>
-        <w:rPr>
-          <w:rFonts w:ascii="Times New Roman" w:hAnsi="Times New Roman" w:cs="Times New Roman"/>
-          <w:b/>
-          <w:sz w:val="24"/>
-          <w:szCs w:val="24"/>
-        </w:rPr>
-        <w:t xml:space="preserve"> is for your headache, so your head and </w:t>
-      </w:r>
-      <w:r>
-        <w:rPr>
-          <w:rFonts w:ascii="Times New Roman" w:hAnsi="Times New Roman" w:cs="Times New Roman"/>
-          <w:b/>
-          <w:sz w:val="24"/>
-          <w:szCs w:val="24"/>
-        </w:rPr>
-        <w:t>eyes</w:t>
-      </w:r>
-      <w:r>
-        <w:rPr>
-          <w:rFonts w:ascii="Times New Roman" w:hAnsi="Times New Roman" w:cs="Times New Roman"/>
-          <w:b/>
-          <w:sz w:val="24"/>
-          <w:szCs w:val="24"/>
-        </w:rPr>
-        <w:t xml:space="preserve"> feel better</w:t>
-      </w:r>
-    </w:p>
-    <w:p>
-      <w:pPr>
-        <w:rPr>
-          <w:rFonts w:ascii="Times New Roman" w:hAnsi="Times New Roman" w:cs="Times New Roman"/>
-          <w:sz w:val="24"/>
-          <w:szCs w:val="24"/>
-        </w:rPr>
-      </w:pPr>
-      <w:r>
-        <w:rPr>
-          <w:rFonts w:ascii="Times New Roman" w:hAnsi="Times New Roman" w:cs="Times New Roman"/>
-          <w:sz w:val="24"/>
-          <w:szCs w:val="24"/>
-        </w:rPr>
-        <w:t>Thank you Mrs. Berry</w:t>
-      </w:r>
-    </w:p>
-    <w:p>
-      <w:pPr>
-        <w:rPr>
-          <w:rFonts w:ascii="Times New Roman" w:hAnsi="Times New Roman" w:cs="Times New Roman"/>
-          <w:sz w:val="24"/>
-          <w:szCs w:val="24"/>
-        </w:rPr>
-      </w:pPr>
-      <w:r>
-        <w:rPr>
-          <w:rFonts w:ascii="Times New Roman" w:hAnsi="Times New Roman" w:cs="Times New Roman"/>
-          <w:sz w:val="24"/>
-          <w:szCs w:val="24"/>
-        </w:rPr>
-        <w:t>I want make you some chicken soup. Chicken soup help we have a cold. Do you like chicken soup, Sofi?</w:t>
-      </w:r>
-    </w:p>
-    <w:p>
-      <w:pPr>
-        <w:rPr>
-          <w:rFonts w:ascii="Times New Roman" w:hAnsi="Times New Roman" w:cs="Times New Roman"/>
-          <w:sz w:val="24"/>
-          <w:szCs w:val="24"/>
-        </w:rPr>
-      </w:pPr>
-      <w:r>
-        <w:rPr>
-          <w:rFonts w:ascii="Times New Roman" w:hAnsi="Times New Roman" w:cs="Times New Roman"/>
-          <w:sz w:val="24"/>
-          <w:szCs w:val="24"/>
-        </w:rPr>
-        <w:lastRenderedPageBreak/>
-        <w:t>Why is Sofi with Mrs Berry?</w:t>
+        <w:t xml:space="preserve">I want make you some chicken soup. Chicken soup help we have a cold. Do you like chicken soup, </w:t>
+      </w:r>
+      <w:proofErr w:type="spellStart"/>
+      <w:r>
+        <w:rPr>
+          <w:rFonts w:ascii="Times New Roman" w:hAnsi="Times New Roman" w:cs="Times New Roman"/>
+          <w:sz w:val="24"/>
+          <w:szCs w:val="24"/>
+        </w:rPr>
+        <w:t>Sofi</w:t>
+      </w:r>
+      <w:proofErr w:type="spellEnd"/>
+      <w:r>
+        <w:rPr>
+          <w:rFonts w:ascii="Times New Roman" w:hAnsi="Times New Roman" w:cs="Times New Roman"/>
+          <w:sz w:val="24"/>
+          <w:szCs w:val="24"/>
+        </w:rPr>
+        <w:t>?</w:t>
+      </w:r>
+    </w:p>
+    <w:p>
+      <w:pPr>
+        <w:rPr>
+          <w:rFonts w:ascii="Times New Roman" w:hAnsi="Times New Roman" w:cs="Times New Roman"/>
+          <w:sz w:val="24"/>
+          <w:szCs w:val="24"/>
+        </w:rPr>
+      </w:pPr>
+      <w:r>
+        <w:rPr>
+          <w:rFonts w:ascii="Times New Roman" w:hAnsi="Times New Roman" w:cs="Times New Roman"/>
+          <w:sz w:val="24"/>
+          <w:szCs w:val="24"/>
+        </w:rPr>
+        <w:t xml:space="preserve">Why is </w:t>
+      </w:r>
+      <w:proofErr w:type="spellStart"/>
+      <w:r>
+        <w:rPr>
+          <w:rFonts w:ascii="Times New Roman" w:hAnsi="Times New Roman" w:cs="Times New Roman"/>
+          <w:sz w:val="24"/>
+          <w:szCs w:val="24"/>
+        </w:rPr>
+        <w:t>Sofi</w:t>
+      </w:r>
+      <w:proofErr w:type="spellEnd"/>
+      <w:r>
+        <w:rPr>
+          <w:rFonts w:ascii="Times New Roman" w:hAnsi="Times New Roman" w:cs="Times New Roman"/>
+          <w:sz w:val="24"/>
+          <w:szCs w:val="24"/>
+        </w:rPr>
+        <w:t xml:space="preserve"> with </w:t>
+      </w:r>
+      <w:proofErr w:type="spellStart"/>
+      <w:r>
+        <w:rPr>
+          <w:rFonts w:ascii="Times New Roman" w:hAnsi="Times New Roman" w:cs="Times New Roman"/>
+          <w:sz w:val="24"/>
+          <w:szCs w:val="24"/>
+        </w:rPr>
+        <w:t>Mrs</w:t>
+      </w:r>
+      <w:proofErr w:type="spellEnd"/>
+      <w:r>
+        <w:rPr>
+          <w:rFonts w:ascii="Times New Roman" w:hAnsi="Times New Roman" w:cs="Times New Roman"/>
+          <w:sz w:val="24"/>
+          <w:szCs w:val="24"/>
+        </w:rPr>
+        <w:t xml:space="preserve"> Berry?</w:t>
       </w:r>
     </w:p>
     <w:p>
@@ -4254,30 +5244,66 @@
           <w:szCs w:val="24"/>
         </w:rPr>
       </w:pPr>
-      <w:r>
-        <w:rPr>
-          <w:rFonts w:ascii="Times New Roman" w:hAnsi="Times New Roman" w:cs="Times New Roman"/>
-          <w:sz w:val="24"/>
-          <w:szCs w:val="24"/>
-        </w:rPr>
-        <w:t>Sofi is sick</w:t>
-      </w:r>
-    </w:p>
-    <w:p>
-      <w:pPr>
-        <w:rPr>
-          <w:rFonts w:ascii="Times New Roman" w:hAnsi="Times New Roman" w:cs="Times New Roman"/>
-          <w:sz w:val="24"/>
-          <w:szCs w:val="24"/>
-        </w:rPr>
-      </w:pPr>
-      <w:r>
-        <w:rPr>
-          <w:rFonts w:ascii="Times New Roman" w:hAnsi="Times New Roman" w:cs="Times New Roman"/>
-          <w:sz w:val="24"/>
-          <w:szCs w:val="24"/>
-        </w:rPr>
-        <w:t>What’s wrong with Sofi?</w:t>
+      <w:proofErr w:type="spellStart"/>
+      <w:r>
+        <w:rPr>
+          <w:rFonts w:ascii="Times New Roman" w:hAnsi="Times New Roman" w:cs="Times New Roman"/>
+          <w:sz w:val="24"/>
+          <w:szCs w:val="24"/>
+        </w:rPr>
+        <w:t>Sofi</w:t>
+      </w:r>
+      <w:proofErr w:type="spellEnd"/>
+      <w:r>
+        <w:rPr>
+          <w:rFonts w:ascii="Times New Roman" w:hAnsi="Times New Roman" w:cs="Times New Roman"/>
+          <w:sz w:val="24"/>
+          <w:szCs w:val="24"/>
+        </w:rPr>
+        <w:t xml:space="preserve"> is sick</w:t>
+      </w:r>
+      <w:r>
+        <w:rPr>
+          <w:rFonts w:ascii="Times New Roman" w:hAnsi="Times New Roman" w:cs="Times New Roman"/>
+          <w:sz w:val="24"/>
+          <w:szCs w:val="24"/>
+        </w:rPr>
+        <w:t>.</w:t>
+      </w:r>
+    </w:p>
+    <w:p>
+      <w:pPr>
+        <w:rPr>
+          <w:rFonts w:ascii="Times New Roman" w:hAnsi="Times New Roman" w:cs="Times New Roman"/>
+          <w:sz w:val="24"/>
+          <w:szCs w:val="24"/>
+        </w:rPr>
+      </w:pPr>
+      <w:r>
+        <w:rPr>
+          <w:rFonts w:ascii="Times New Roman" w:hAnsi="Times New Roman" w:cs="Times New Roman"/>
+          <w:sz w:val="24"/>
+          <w:szCs w:val="24"/>
+        </w:rPr>
+        <w:t xml:space="preserve">What’s wrong with </w:t>
+      </w:r>
+      <w:proofErr w:type="spellStart"/>
+      <w:r>
+        <w:rPr>
+          <w:rFonts w:ascii="Times New Roman" w:hAnsi="Times New Roman" w:cs="Times New Roman"/>
+          <w:sz w:val="24"/>
+          <w:szCs w:val="24"/>
+        </w:rPr>
+        <w:t>Sofi</w:t>
+      </w:r>
+      <w:proofErr w:type="spellEnd"/>
+      <w:r>
+        <w:rPr>
+          <w:rFonts w:ascii="Times New Roman" w:hAnsi="Times New Roman" w:cs="Times New Roman"/>
+          <w:sz w:val="24"/>
+          <w:szCs w:val="24"/>
+        </w:rPr>
+        <w:t>?</w:t>
       </w:r>
     </w:p>
     <w:p>
@@ -4301,22 +5327,48 @@
         </w:rPr>
         <w:t>She has a headache</w:t>
       </w:r>
-    </w:p>
-    <w:p>
-      <w:pPr>
-        <w:rPr>
-          <w:rFonts w:ascii="Times New Roman" w:hAnsi="Times New Roman" w:cs="Times New Roman"/>
-          <w:sz w:val="24"/>
-          <w:szCs w:val="24"/>
-        </w:rPr>
-      </w:pPr>
-      <w:r>
-        <w:rPr>
-          <w:rFonts w:ascii="Times New Roman" w:hAnsi="Times New Roman" w:cs="Times New Roman"/>
-          <w:sz w:val="24"/>
-          <w:szCs w:val="24"/>
-        </w:rPr>
-        <w:t>What does Mrs Berry want to do?</w:t>
+      <w:r>
+        <w:rPr>
+          <w:rFonts w:ascii="Times New Roman" w:hAnsi="Times New Roman" w:cs="Times New Roman"/>
+          <w:sz w:val="24"/>
+          <w:szCs w:val="24"/>
+        </w:rPr>
+        <w:t>.</w:t>
+      </w:r>
+    </w:p>
+    <w:p>
+      <w:pPr>
+        <w:rPr>
+          <w:rFonts w:ascii="Times New Roman" w:hAnsi="Times New Roman" w:cs="Times New Roman"/>
+          <w:sz w:val="24"/>
+          <w:szCs w:val="24"/>
+        </w:rPr>
+      </w:pPr>
+      <w:r>
+        <w:rPr>
+          <w:rFonts w:ascii="Times New Roman" w:hAnsi="Times New Roman" w:cs="Times New Roman"/>
+          <w:sz w:val="24"/>
+          <w:szCs w:val="24"/>
+        </w:rPr>
+        <w:t xml:space="preserve">What does </w:t>
+      </w:r>
+      <w:proofErr w:type="spellStart"/>
+      <w:r>
+        <w:rPr>
+          <w:rFonts w:ascii="Times New Roman" w:hAnsi="Times New Roman" w:cs="Times New Roman"/>
+          <w:sz w:val="24"/>
+          <w:szCs w:val="24"/>
+        </w:rPr>
+        <w:t>Mrs</w:t>
+      </w:r>
+      <w:proofErr w:type="spellEnd"/>
+      <w:r>
+        <w:rPr>
+          <w:rFonts w:ascii="Times New Roman" w:hAnsi="Times New Roman" w:cs="Times New Roman"/>
+          <w:sz w:val="24"/>
+          <w:szCs w:val="24"/>
+        </w:rPr>
+        <w:t xml:space="preserve"> Berry want to do?</w:t>
       </w:r>
     </w:p>
     <w:p>
@@ -4338,24 +5390,52 @@
           <w:sz w:val="24"/>
           <w:szCs w:val="24"/>
         </w:rPr>
-        <w:t>Make chicken soup for Sofi</w:t>
-      </w:r>
-    </w:p>
-    <w:p>
-      <w:pPr>
-        <w:rPr>
-          <w:rFonts w:ascii="Times New Roman" w:hAnsi="Times New Roman" w:cs="Times New Roman"/>
-          <w:sz w:val="24"/>
-          <w:szCs w:val="24"/>
-        </w:rPr>
-      </w:pPr>
-      <w:r>
-        <w:rPr>
-          <w:rFonts w:ascii="Times New Roman" w:hAnsi="Times New Roman" w:cs="Times New Roman"/>
-          <w:sz w:val="24"/>
-          <w:szCs w:val="24"/>
-        </w:rPr>
-        <w:t>At the end, Sofi falls asleep</w:t>
+        <w:t xml:space="preserve">Make chicken soup for </w:t>
+      </w:r>
+      <w:proofErr w:type="spellStart"/>
+      <w:r>
+        <w:rPr>
+          <w:rFonts w:ascii="Times New Roman" w:hAnsi="Times New Roman" w:cs="Times New Roman"/>
+          <w:sz w:val="24"/>
+          <w:szCs w:val="24"/>
+        </w:rPr>
+        <w:t>Sofi</w:t>
+      </w:r>
+      <w:proofErr w:type="spellEnd"/>
+    </w:p>
+    <w:p>
+      <w:pPr>
+        <w:rPr>
+          <w:rFonts w:ascii="Times New Roman" w:hAnsi="Times New Roman" w:cs="Times New Roman"/>
+          <w:sz w:val="24"/>
+          <w:szCs w:val="24"/>
+        </w:rPr>
+      </w:pPr>
+      <w:r>
+        <w:rPr>
+          <w:rFonts w:ascii="Times New Roman" w:hAnsi="Times New Roman" w:cs="Times New Roman"/>
+          <w:sz w:val="24"/>
+          <w:szCs w:val="24"/>
+        </w:rPr>
+        <w:t xml:space="preserve">At the end, </w:t>
+      </w:r>
+      <w:proofErr w:type="spellStart"/>
+      <w:r>
+        <w:rPr>
+          <w:rFonts w:ascii="Times New Roman" w:hAnsi="Times New Roman" w:cs="Times New Roman"/>
+          <w:sz w:val="24"/>
+          <w:szCs w:val="24"/>
+        </w:rPr>
+        <w:t>Sofi</w:t>
+      </w:r>
+      <w:proofErr w:type="spellEnd"/>
+      <w:r>
+        <w:rPr>
+          <w:rFonts w:ascii="Times New Roman" w:hAnsi="Times New Roman" w:cs="Times New Roman"/>
+          <w:sz w:val="24"/>
+          <w:szCs w:val="24"/>
+        </w:rPr>
+        <w:t xml:space="preserve"> falls asleep</w:t>
       </w:r>
     </w:p>
     <w:p>
@@ -4508,30 +5588,76 @@
           <w:szCs w:val="24"/>
         </w:rPr>
       </w:pPr>
-      <w:r>
-        <w:rPr>
-          <w:rFonts w:ascii="Times New Roman" w:hAnsi="Times New Roman" w:cs="Times New Roman"/>
-          <w:sz w:val="24"/>
-          <w:szCs w:val="24"/>
-        </w:rPr>
-        <w:t>Sofi’s nose</w:t>
-      </w:r>
-    </w:p>
-    <w:p>
-      <w:pPr>
-        <w:rPr>
-          <w:rFonts w:ascii="Times New Roman" w:hAnsi="Times New Roman" w:cs="Times New Roman"/>
-          <w:sz w:val="24"/>
-          <w:szCs w:val="24"/>
-        </w:rPr>
-      </w:pPr>
-      <w:r>
-        <w:rPr>
-          <w:rFonts w:ascii="Times New Roman" w:hAnsi="Times New Roman" w:cs="Times New Roman"/>
-          <w:sz w:val="24"/>
-          <w:szCs w:val="24"/>
-        </w:rPr>
-        <w:t>What does Mrs Berry tell Sofi to do?</w:t>
+      <w:proofErr w:type="spellStart"/>
+      <w:r>
+        <w:rPr>
+          <w:rFonts w:ascii="Times New Roman" w:hAnsi="Times New Roman" w:cs="Times New Roman"/>
+          <w:sz w:val="24"/>
+          <w:szCs w:val="24"/>
+        </w:rPr>
+        <w:t>Sofi’s</w:t>
+      </w:r>
+      <w:proofErr w:type="spellEnd"/>
+      <w:r>
+        <w:rPr>
+          <w:rFonts w:ascii="Times New Roman" w:hAnsi="Times New Roman" w:cs="Times New Roman"/>
+          <w:sz w:val="24"/>
+          <w:szCs w:val="24"/>
+        </w:rPr>
+        <w:t xml:space="preserve"> nose</w:t>
+      </w:r>
+    </w:p>
+    <w:p>
+      <w:pPr>
+        <w:rPr>
+          <w:rFonts w:ascii="Times New Roman" w:hAnsi="Times New Roman" w:cs="Times New Roman"/>
+          <w:sz w:val="24"/>
+          <w:szCs w:val="24"/>
+        </w:rPr>
+      </w:pPr>
+      <w:r>
+        <w:rPr>
+          <w:rFonts w:ascii="Times New Roman" w:hAnsi="Times New Roman" w:cs="Times New Roman"/>
+          <w:sz w:val="24"/>
+          <w:szCs w:val="24"/>
+        </w:rPr>
+        <w:t xml:space="preserve">What does </w:t>
+      </w:r>
+      <w:proofErr w:type="spellStart"/>
+      <w:r>
+        <w:rPr>
+          <w:rFonts w:ascii="Times New Roman" w:hAnsi="Times New Roman" w:cs="Times New Roman"/>
+          <w:sz w:val="24"/>
+          <w:szCs w:val="24"/>
+        </w:rPr>
+        <w:t>Mrs</w:t>
+      </w:r>
+      <w:proofErr w:type="spellEnd"/>
+      <w:r>
+        <w:rPr>
+          <w:rFonts w:ascii="Times New Roman" w:hAnsi="Times New Roman" w:cs="Times New Roman"/>
+          <w:sz w:val="24"/>
+          <w:szCs w:val="24"/>
+        </w:rPr>
+        <w:t xml:space="preserve"> Berry tell </w:t>
+      </w:r>
+      <w:proofErr w:type="spellStart"/>
+      <w:r>
+        <w:rPr>
+          <w:rFonts w:ascii="Times New Roman" w:hAnsi="Times New Roman" w:cs="Times New Roman"/>
+          <w:sz w:val="24"/>
+          <w:szCs w:val="24"/>
+        </w:rPr>
+        <w:t>Sofi</w:t>
+      </w:r>
+      <w:proofErr w:type="spellEnd"/>
+      <w:r>
+        <w:rPr>
+          <w:rFonts w:ascii="Times New Roman" w:hAnsi="Times New Roman" w:cs="Times New Roman"/>
+          <w:sz w:val="24"/>
+          <w:szCs w:val="24"/>
+        </w:rPr>
+        <w:t xml:space="preserve"> to do?</w:t>
       </w:r>
     </w:p>
     <w:p>
@@ -4570,7 +5696,25 @@
           <w:sz w:val="24"/>
           <w:szCs w:val="24"/>
         </w:rPr>
-        <w:t>Where does Sofi’s head hurt?</w:t>
+        <w:t xml:space="preserve">Where does </w:t>
+      </w:r>
+      <w:proofErr w:type="spellStart"/>
+      <w:r>
+        <w:rPr>
+          <w:rFonts w:ascii="Times New Roman" w:hAnsi="Times New Roman" w:cs="Times New Roman"/>
+          <w:sz w:val="24"/>
+          <w:szCs w:val="24"/>
+        </w:rPr>
+        <w:t>Sofi’s</w:t>
+      </w:r>
+      <w:proofErr w:type="spellEnd"/>
+      <w:r>
+        <w:rPr>
+          <w:rFonts w:ascii="Times New Roman" w:hAnsi="Times New Roman" w:cs="Times New Roman"/>
+          <w:sz w:val="24"/>
+          <w:szCs w:val="24"/>
+        </w:rPr>
+        <w:t xml:space="preserve"> head hurt?</w:t>
       </w:r>
     </w:p>
     <w:p>
@@ -4604,13 +5748,41 @@
           <w:szCs w:val="24"/>
         </w:rPr>
       </w:pPr>
-      <w:r>
-        <w:rPr>
-          <w:rFonts w:ascii="Times New Roman" w:hAnsi="Times New Roman" w:cs="Times New Roman"/>
-          <w:sz w:val="24"/>
-          <w:szCs w:val="24"/>
-        </w:rPr>
-        <w:t xml:space="preserve">Mr Berry gives Sofi something for her </w:t>
+      <w:proofErr w:type="spellStart"/>
+      <w:r>
+        <w:rPr>
+          <w:rFonts w:ascii="Times New Roman" w:hAnsi="Times New Roman" w:cs="Times New Roman"/>
+          <w:sz w:val="24"/>
+          <w:szCs w:val="24"/>
+        </w:rPr>
+        <w:t>Mr</w:t>
+      </w:r>
+      <w:proofErr w:type="spellEnd"/>
+      <w:r>
+        <w:rPr>
+          <w:rFonts w:ascii="Times New Roman" w:hAnsi="Times New Roman" w:cs="Times New Roman"/>
+          <w:sz w:val="24"/>
+          <w:szCs w:val="24"/>
+        </w:rPr>
+        <w:t xml:space="preserve"> Berry gives </w:t>
+      </w:r>
+      <w:proofErr w:type="spellStart"/>
+      <w:r>
+        <w:rPr>
+          <w:rFonts w:ascii="Times New Roman" w:hAnsi="Times New Roman" w:cs="Times New Roman"/>
+          <w:sz w:val="24"/>
+          <w:szCs w:val="24"/>
+        </w:rPr>
+        <w:t>Sofi</w:t>
+      </w:r>
+      <w:proofErr w:type="spellEnd"/>
+      <w:r>
+        <w:rPr>
+          <w:rFonts w:ascii="Times New Roman" w:hAnsi="Times New Roman" w:cs="Times New Roman"/>
+          <w:sz w:val="24"/>
+          <w:szCs w:val="24"/>
+        </w:rPr>
+        <w:t xml:space="preserve"> something for her </w:t>
       </w:r>
       <w:r>
         <w:rPr>
@@ -4674,7 +5846,25 @@
           <w:sz w:val="24"/>
           <w:szCs w:val="24"/>
         </w:rPr>
-        <w:t>How are you today, Shen?</w:t>
+        <w:t xml:space="preserve">How are you today, </w:t>
+      </w:r>
+      <w:proofErr w:type="spellStart"/>
+      <w:r>
+        <w:rPr>
+          <w:rFonts w:ascii="Times New Roman" w:hAnsi="Times New Roman" w:cs="Times New Roman"/>
+          <w:sz w:val="24"/>
+          <w:szCs w:val="24"/>
+        </w:rPr>
+        <w:t>Shen</w:t>
+      </w:r>
+      <w:proofErr w:type="spellEnd"/>
+      <w:r>
+        <w:rPr>
+          <w:rFonts w:ascii="Times New Roman" w:hAnsi="Times New Roman" w:cs="Times New Roman"/>
+          <w:sz w:val="24"/>
+          <w:szCs w:val="24"/>
+        </w:rPr>
+        <w:t>?</w:t>
       </w:r>
       <w:r>
         <w:rPr>
@@ -4740,6 +5930,7 @@
           <w:sz w:val="24"/>
           <w:szCs w:val="24"/>
         </w:rPr>
+        <w:lastRenderedPageBreak/>
         <w:t>Ok. Give me some chicken soup.</w:t>
       </w:r>
     </w:p>
@@ -4757,25 +5948,62 @@
           <w:sz w:val="24"/>
           <w:szCs w:val="24"/>
         </w:rPr>
-        <w:t>Ok. You lie on your back. Put you legs up.</w:t>
-      </w:r>
-    </w:p>
-    <w:p>
-      <w:pPr>
-        <w:rPr>
-          <w:rFonts w:ascii="Times New Roman" w:hAnsi="Times New Roman" w:cs="Times New Roman"/>
-          <w:sz w:val="24"/>
-          <w:szCs w:val="24"/>
-        </w:rPr>
-      </w:pPr>
-      <w:r>
-        <w:rPr>
-          <w:rFonts w:ascii="Times New Roman" w:hAnsi="Times New Roman" w:cs="Times New Roman"/>
-          <w:sz w:val="24"/>
-          <w:szCs w:val="24"/>
-        </w:rPr>
-        <w:lastRenderedPageBreak/>
-        <w:t>Okay..ugh. My back hurt</w:t>
+        <w:t xml:space="preserve">Ok. You lie on your back. Put </w:t>
+      </w:r>
+      <w:proofErr w:type="spellStart"/>
+      <w:r>
+        <w:rPr>
+          <w:rFonts w:ascii="Times New Roman" w:hAnsi="Times New Roman" w:cs="Times New Roman"/>
+          <w:sz w:val="24"/>
+          <w:szCs w:val="24"/>
+        </w:rPr>
+        <w:t>you</w:t>
+      </w:r>
+      <w:proofErr w:type="spellEnd"/>
+      <w:r>
+        <w:rPr>
+          <w:rFonts w:ascii="Times New Roman" w:hAnsi="Times New Roman" w:cs="Times New Roman"/>
+          <w:sz w:val="24"/>
+          <w:szCs w:val="24"/>
+        </w:rPr>
+        <w:t xml:space="preserve"> legs up.</w:t>
+      </w:r>
+    </w:p>
+    <w:p>
+      <w:pPr>
+        <w:rPr>
+          <w:rFonts w:ascii="Times New Roman" w:hAnsi="Times New Roman" w:cs="Times New Roman"/>
+          <w:sz w:val="24"/>
+          <w:szCs w:val="24"/>
+        </w:rPr>
+      </w:pPr>
+      <w:proofErr w:type="spellStart"/>
+      <w:r>
+        <w:rPr>
+          <w:rFonts w:ascii="Times New Roman" w:hAnsi="Times New Roman" w:cs="Times New Roman"/>
+          <w:sz w:val="24"/>
+          <w:szCs w:val="24"/>
+        </w:rPr>
+        <w:t>Okay</w:t>
+      </w:r>
+      <w:proofErr w:type="gramStart"/>
+      <w:r>
+        <w:rPr>
+          <w:rFonts w:ascii="Times New Roman" w:hAnsi="Times New Roman" w:cs="Times New Roman"/>
+          <w:sz w:val="24"/>
+          <w:szCs w:val="24"/>
+        </w:rPr>
+        <w:t>..ugh</w:t>
+      </w:r>
+      <w:proofErr w:type="spellEnd"/>
+      <w:proofErr w:type="gramEnd"/>
+      <w:r>
+        <w:rPr>
+          <w:rFonts w:ascii="Times New Roman" w:hAnsi="Times New Roman" w:cs="Times New Roman"/>
+          <w:sz w:val="24"/>
+          <w:szCs w:val="24"/>
+        </w:rPr>
+        <w:t>. My back hurt</w:t>
       </w:r>
       <w:r>
         <w:rPr>
@@ -4819,13 +6047,33 @@
           <w:szCs w:val="24"/>
         </w:rPr>
       </w:pPr>
-      <w:r>
-        <w:rPr>
-          <w:rFonts w:ascii="Times New Roman" w:hAnsi="Times New Roman" w:cs="Times New Roman"/>
-          <w:sz w:val="24"/>
-          <w:szCs w:val="24"/>
-        </w:rPr>
-        <w:t xml:space="preserve">Yes.!My back hurts, too. And I need </w:t>
+      <w:proofErr w:type="spellStart"/>
+      <w:proofErr w:type="gramStart"/>
+      <w:r>
+        <w:rPr>
+          <w:rFonts w:ascii="Times New Roman" w:hAnsi="Times New Roman" w:cs="Times New Roman"/>
+          <w:sz w:val="24"/>
+          <w:szCs w:val="24"/>
+        </w:rPr>
+        <w:t>Yes.!</w:t>
+      </w:r>
+      <w:proofErr w:type="gramEnd"/>
+      <w:r>
+        <w:rPr>
+          <w:rFonts w:ascii="Times New Roman" w:hAnsi="Times New Roman" w:cs="Times New Roman"/>
+          <w:sz w:val="24"/>
+          <w:szCs w:val="24"/>
+        </w:rPr>
+        <w:t>My</w:t>
+      </w:r>
+      <w:proofErr w:type="spellEnd"/>
+      <w:r>
+        <w:rPr>
+          <w:rFonts w:ascii="Times New Roman" w:hAnsi="Times New Roman" w:cs="Times New Roman"/>
+          <w:sz w:val="24"/>
+          <w:szCs w:val="24"/>
+        </w:rPr>
+        <w:t xml:space="preserve"> back hurts, too. And I need </w:t>
       </w:r>
       <w:r>
         <w:rPr>
@@ -4852,29 +6100,33 @@
           <w:szCs w:val="24"/>
         </w:rPr>
       </w:pPr>
-      <w:r>
-        <w:rPr>
-          <w:rFonts w:ascii="Times New Roman" w:hAnsi="Times New Roman" w:cs="Times New Roman"/>
-          <w:sz w:val="24"/>
-          <w:szCs w:val="24"/>
-        </w:rPr>
-        <w:t>T</w:t>
-      </w:r>
-      <w:r>
-        <w:rPr>
-          <w:rFonts w:ascii="Times New Roman" w:hAnsi="Times New Roman" w:cs="Times New Roman"/>
-          <w:sz w:val="24"/>
-          <w:szCs w:val="24"/>
-        </w:rPr>
-        <w:t>issue</w:t>
-      </w:r>
-      <w:r>
-        <w:rPr>
-          <w:rFonts w:ascii="Times New Roman" w:hAnsi="Times New Roman" w:cs="Times New Roman"/>
-          <w:sz w:val="24"/>
-          <w:szCs w:val="24"/>
-        </w:rPr>
-        <w:t xml:space="preserve">?Do you have </w:t>
+      <w:proofErr w:type="spellStart"/>
+      <w:r>
+        <w:rPr>
+          <w:rFonts w:ascii="Times New Roman" w:hAnsi="Times New Roman" w:cs="Times New Roman"/>
+          <w:sz w:val="24"/>
+          <w:szCs w:val="24"/>
+        </w:rPr>
+        <w:t>Tissue</w:t>
+      </w:r>
+      <w:proofErr w:type="gramStart"/>
+      <w:r>
+        <w:rPr>
+          <w:rFonts w:ascii="Times New Roman" w:hAnsi="Times New Roman" w:cs="Times New Roman"/>
+          <w:sz w:val="24"/>
+          <w:szCs w:val="24"/>
+        </w:rPr>
+        <w:t>?Do</w:t>
+      </w:r>
+      <w:proofErr w:type="spellEnd"/>
+      <w:proofErr w:type="gramEnd"/>
+      <w:r>
+        <w:rPr>
+          <w:rFonts w:ascii="Times New Roman" w:hAnsi="Times New Roman" w:cs="Times New Roman"/>
+          <w:sz w:val="24"/>
+          <w:szCs w:val="24"/>
+        </w:rPr>
+        <w:t xml:space="preserve"> you have </w:t>
       </w:r>
       <w:r>
         <w:rPr>
@@ -4983,23 +6235,7 @@
           <w:sz w:val="24"/>
           <w:szCs w:val="24"/>
         </w:rPr>
-        <w:t xml:space="preserve">Jane: </w:t>
-      </w:r>
-      <w:r>
-        <w:rPr>
-          <w:rFonts w:ascii="Times New Roman" w:hAnsi="Times New Roman" w:cs="Times New Roman"/>
-          <w:sz w:val="24"/>
-          <w:szCs w:val="24"/>
-        </w:rPr>
-        <w:t>Your nose is red.</w:t>
-      </w:r>
-      <w:r>
-        <w:rPr>
-          <w:rFonts w:ascii="Times New Roman" w:hAnsi="Times New Roman" w:cs="Times New Roman"/>
-          <w:sz w:val="24"/>
-          <w:szCs w:val="24"/>
-        </w:rPr>
-        <w:t xml:space="preserve">  Do you have a cold?</w:t>
+        <w:t>Jane: Your nose is red.  Do you have a cold?</w:t>
       </w:r>
     </w:p>
     <w:p>
@@ -5060,23 +6296,7 @@
           <w:sz w:val="24"/>
           <w:szCs w:val="24"/>
         </w:rPr>
-        <w:t xml:space="preserve">Amy: Lie down </w:t>
-      </w:r>
-      <w:r>
-        <w:rPr>
-          <w:rFonts w:ascii="Times New Roman" w:hAnsi="Times New Roman" w:cs="Times New Roman"/>
-          <w:sz w:val="24"/>
-          <w:szCs w:val="24"/>
-        </w:rPr>
-        <w:t>on your back</w:t>
-      </w:r>
-      <w:r>
-        <w:rPr>
-          <w:rFonts w:ascii="Times New Roman" w:hAnsi="Times New Roman" w:cs="Times New Roman"/>
-          <w:sz w:val="24"/>
-          <w:szCs w:val="24"/>
-        </w:rPr>
-        <w:t xml:space="preserve"> on the sofa.</w:t>
+        <w:t>Amy: Lie down on your back on the sofa.</w:t>
       </w:r>
     </w:p>
     <w:p>
@@ -5115,56 +6335,42 @@
           <w:sz w:val="24"/>
           <w:szCs w:val="24"/>
         </w:rPr>
-        <w:t xml:space="preserve">Mary: </w:t>
-      </w:r>
-      <w:r>
-        <w:rPr>
-          <w:rFonts w:ascii="Times New Roman" w:hAnsi="Times New Roman" w:cs="Times New Roman"/>
-          <w:sz w:val="24"/>
-          <w:szCs w:val="24"/>
-        </w:rPr>
-        <w:t>His leg</w:t>
-      </w:r>
-      <w:r>
-        <w:rPr>
-          <w:rFonts w:ascii="Times New Roman" w:hAnsi="Times New Roman" w:cs="Times New Roman"/>
-          <w:sz w:val="24"/>
-          <w:szCs w:val="24"/>
-        </w:rPr>
-        <w:t xml:space="preserve"> is broken. He can’t walk.</w:t>
-      </w:r>
-    </w:p>
-    <w:p>
-      <w:pPr>
-        <w:rPr>
-          <w:rFonts w:ascii="Times New Roman" w:hAnsi="Times New Roman" w:cs="Times New Roman"/>
-          <w:sz w:val="24"/>
-          <w:szCs w:val="24"/>
-        </w:rPr>
-      </w:pPr>
-      <w:r>
-        <w:rPr>
-          <w:rFonts w:ascii="Times New Roman" w:hAnsi="Times New Roman" w:cs="Times New Roman"/>
-          <w:sz w:val="24"/>
-          <w:szCs w:val="24"/>
-        </w:rPr>
-        <w:t xml:space="preserve">Steve: My </w:t>
-      </w:r>
-      <w:r>
-        <w:rPr>
-          <w:rFonts w:ascii="Times New Roman" w:hAnsi="Times New Roman" w:cs="Times New Roman"/>
-          <w:sz w:val="24"/>
-          <w:szCs w:val="24"/>
-        </w:rPr>
-        <w:t>stomach is big</w:t>
-      </w:r>
-      <w:r>
-        <w:rPr>
-          <w:rFonts w:ascii="Times New Roman" w:hAnsi="Times New Roman" w:cs="Times New Roman"/>
-          <w:sz w:val="24"/>
-          <w:szCs w:val="24"/>
-        </w:rPr>
-        <w:t xml:space="preserve"> . What can I do?</w:t>
+        <w:t>Mary: His leg is broken. He can’t walk.</w:t>
+      </w:r>
+    </w:p>
+    <w:p>
+      <w:pPr>
+        <w:rPr>
+          <w:rFonts w:ascii="Times New Roman" w:hAnsi="Times New Roman" w:cs="Times New Roman"/>
+          <w:sz w:val="24"/>
+          <w:szCs w:val="24"/>
+        </w:rPr>
+      </w:pPr>
+      <w:r>
+        <w:rPr>
+          <w:rFonts w:ascii="Times New Roman" w:hAnsi="Times New Roman" w:cs="Times New Roman"/>
+          <w:sz w:val="24"/>
+          <w:szCs w:val="24"/>
+        </w:rPr>
+        <w:t xml:space="preserve">Steve: My stomach is </w:t>
+      </w:r>
+      <w:proofErr w:type="gramStart"/>
+      <w:r>
+        <w:rPr>
+          <w:rFonts w:ascii="Times New Roman" w:hAnsi="Times New Roman" w:cs="Times New Roman"/>
+          <w:sz w:val="24"/>
+          <w:szCs w:val="24"/>
+        </w:rPr>
+        <w:t>big .</w:t>
+      </w:r>
+      <w:proofErr w:type="gramEnd"/>
+      <w:r>
+        <w:rPr>
+          <w:rFonts w:ascii="Times New Roman" w:hAnsi="Times New Roman" w:cs="Times New Roman"/>
+          <w:sz w:val="24"/>
+          <w:szCs w:val="24"/>
+        </w:rPr>
+        <w:t xml:space="preserve"> What can I do?</w:t>
       </w:r>
     </w:p>
     <w:p>
@@ -5264,23 +6470,7 @@
           <w:sz w:val="24"/>
           <w:szCs w:val="24"/>
         </w:rPr>
-        <w:t xml:space="preserve">Katie: Yes, she is. Her </w:t>
-      </w:r>
-      <w:r>
-        <w:rPr>
-          <w:rFonts w:ascii="Times New Roman" w:hAnsi="Times New Roman" w:cs="Times New Roman"/>
-          <w:sz w:val="24"/>
-          <w:szCs w:val="24"/>
-        </w:rPr>
-        <w:t>hair is</w:t>
-      </w:r>
-      <w:r>
-        <w:rPr>
-          <w:rFonts w:ascii="Times New Roman" w:hAnsi="Times New Roman" w:cs="Times New Roman"/>
-          <w:sz w:val="24"/>
-          <w:szCs w:val="24"/>
-        </w:rPr>
-        <w:t xml:space="preserve"> long.</w:t>
+        <w:t>Katie: Yes, she is. Her hair is long.</w:t>
       </w:r>
     </w:p>
     <w:p>
@@ -5299,6 +6489,7 @@
         </w:rPr>
         <w:t xml:space="preserve">Amy: What is that on your </w:t>
       </w:r>
+      <w:proofErr w:type="gramStart"/>
       <w:r>
         <w:rPr>
           <w:rFonts w:ascii="Times New Roman" w:hAnsi="Times New Roman" w:cs="Times New Roman"/>
@@ -5315,6 +6506,7 @@
         </w:rPr>
         <w:t xml:space="preserve"> ?</w:t>
       </w:r>
+      <w:proofErr w:type="gramEnd"/>
     </w:p>
     <w:p>
       <w:pPr>
@@ -5435,7 +6627,26 @@
           <w:sz w:val="24"/>
           <w:szCs w:val="24"/>
         </w:rPr>
-        <w:t>Are you going to see Mr.Jones? Tell him the meeting is staring soon</w:t>
+        <w:lastRenderedPageBreak/>
+        <w:t xml:space="preserve">Are you going to see </w:t>
+      </w:r>
+      <w:proofErr w:type="spellStart"/>
+      <w:r>
+        <w:rPr>
+          <w:rFonts w:ascii="Times New Roman" w:hAnsi="Times New Roman" w:cs="Times New Roman"/>
+          <w:sz w:val="24"/>
+          <w:szCs w:val="24"/>
+        </w:rPr>
+        <w:t>Mr.Jones</w:t>
+      </w:r>
+      <w:proofErr w:type="spellEnd"/>
+      <w:r>
+        <w:rPr>
+          <w:rFonts w:ascii="Times New Roman" w:hAnsi="Times New Roman" w:cs="Times New Roman"/>
+          <w:sz w:val="24"/>
+          <w:szCs w:val="24"/>
+        </w:rPr>
+        <w:t>? Tell him the meeting is staring soon</w:t>
       </w:r>
       <w:r>
         <w:rPr>
@@ -5477,7 +6688,6 @@
           <w:sz w:val="24"/>
           <w:szCs w:val="24"/>
         </w:rPr>
-        <w:lastRenderedPageBreak/>
         <w:t>If you see Mrs. Sato, please ask her to call me</w:t>
       </w:r>
     </w:p>
@@ -5805,41 +7015,25 @@
           <w:sz w:val="24"/>
           <w:szCs w:val="24"/>
         </w:rPr>
-        <w:t>1 Sofi’s eyes are closed.  3</w:t>
-      </w:r>
-    </w:p>
-    <w:p>
-      <w:pPr>
-        <w:rPr>
-          <w:rFonts w:ascii="Times New Roman" w:hAnsi="Times New Roman" w:cs="Times New Roman"/>
-          <w:sz w:val="24"/>
-          <w:szCs w:val="24"/>
-        </w:rPr>
-      </w:pPr>
-      <w:r>
-        <w:rPr>
-          <w:rFonts w:ascii="Times New Roman" w:hAnsi="Times New Roman" w:cs="Times New Roman"/>
-          <w:sz w:val="24"/>
-          <w:szCs w:val="24"/>
-        </w:rPr>
-        <w:t>2 Sofi’s lying on her back.  5</w:t>
-      </w:r>
-    </w:p>
-    <w:p>
-      <w:pPr>
-        <w:rPr>
-          <w:rFonts w:ascii="Times New Roman" w:hAnsi="Times New Roman" w:cs="Times New Roman"/>
-          <w:sz w:val="24"/>
-          <w:szCs w:val="24"/>
-        </w:rPr>
-      </w:pPr>
-      <w:r>
-        <w:rPr>
-          <w:rFonts w:ascii="Times New Roman" w:hAnsi="Times New Roman" w:cs="Times New Roman"/>
-          <w:sz w:val="24"/>
-          <w:szCs w:val="24"/>
-        </w:rPr>
-        <w:t>3 Sofi’s head hurts.  1</w:t>
+        <w:t xml:space="preserve">1 </w:t>
+      </w:r>
+      <w:proofErr w:type="spellStart"/>
+      <w:r>
+        <w:rPr>
+          <w:rFonts w:ascii="Times New Roman" w:hAnsi="Times New Roman" w:cs="Times New Roman"/>
+          <w:sz w:val="24"/>
+          <w:szCs w:val="24"/>
+        </w:rPr>
+        <w:t>Sofi’s</w:t>
+      </w:r>
+      <w:proofErr w:type="spellEnd"/>
+      <w:r>
+        <w:rPr>
+          <w:rFonts w:ascii="Times New Roman" w:hAnsi="Times New Roman" w:cs="Times New Roman"/>
+          <w:sz w:val="24"/>
+          <w:szCs w:val="24"/>
+        </w:rPr>
+        <w:t xml:space="preserve"> eyes are closed.  3</w:t>
       </w:r>
     </w:p>
     <w:p>
@@ -5857,41 +7051,165 @@
           <w:szCs w:val="24"/>
         </w:rPr>
         <w:lastRenderedPageBreak/>
-        <w:t>4 Sofi’s nose is red.  2</w:t>
-      </w:r>
-    </w:p>
-    <w:p>
-      <w:pPr>
-        <w:rPr>
-          <w:rFonts w:ascii="Times New Roman" w:hAnsi="Times New Roman" w:cs="Times New Roman"/>
-          <w:sz w:val="24"/>
-          <w:szCs w:val="24"/>
-        </w:rPr>
-      </w:pPr>
-      <w:r>
-        <w:rPr>
-          <w:rFonts w:ascii="Times New Roman" w:hAnsi="Times New Roman" w:cs="Times New Roman"/>
-          <w:sz w:val="24"/>
-          <w:szCs w:val="24"/>
-        </w:rPr>
-        <w:t>5 Sofi’s stomach doesn’t hurt.  4</w:t>
-      </w:r>
-    </w:p>
-    <w:p>
-      <w:pPr>
-        <w:rPr>
-          <w:rFonts w:ascii="Times New Roman" w:hAnsi="Times New Roman" w:cs="Times New Roman"/>
-          <w:sz w:val="24"/>
-          <w:szCs w:val="24"/>
-        </w:rPr>
-      </w:pPr>
-      <w:r>
-        <w:rPr>
-          <w:rFonts w:ascii="Times New Roman" w:hAnsi="Times New Roman" w:cs="Times New Roman"/>
-          <w:sz w:val="24"/>
-          <w:szCs w:val="24"/>
-        </w:rPr>
-        <w:t>6 Sofi put her legs up. 6</w:t>
+        <w:t xml:space="preserve">2 </w:t>
+      </w:r>
+      <w:proofErr w:type="spellStart"/>
+      <w:r>
+        <w:rPr>
+          <w:rFonts w:ascii="Times New Roman" w:hAnsi="Times New Roman" w:cs="Times New Roman"/>
+          <w:sz w:val="24"/>
+          <w:szCs w:val="24"/>
+        </w:rPr>
+        <w:t>Sofi’s</w:t>
+      </w:r>
+      <w:proofErr w:type="spellEnd"/>
+      <w:r>
+        <w:rPr>
+          <w:rFonts w:ascii="Times New Roman" w:hAnsi="Times New Roman" w:cs="Times New Roman"/>
+          <w:sz w:val="24"/>
+          <w:szCs w:val="24"/>
+        </w:rPr>
+        <w:t xml:space="preserve"> lying on her back.  5</w:t>
+      </w:r>
+    </w:p>
+    <w:p>
+      <w:pPr>
+        <w:rPr>
+          <w:rFonts w:ascii="Times New Roman" w:hAnsi="Times New Roman" w:cs="Times New Roman"/>
+          <w:sz w:val="24"/>
+          <w:szCs w:val="24"/>
+        </w:rPr>
+      </w:pPr>
+      <w:r>
+        <w:rPr>
+          <w:rFonts w:ascii="Times New Roman" w:hAnsi="Times New Roman" w:cs="Times New Roman"/>
+          <w:sz w:val="24"/>
+          <w:szCs w:val="24"/>
+        </w:rPr>
+        <w:t xml:space="preserve">3 </w:t>
+      </w:r>
+      <w:proofErr w:type="spellStart"/>
+      <w:r>
+        <w:rPr>
+          <w:rFonts w:ascii="Times New Roman" w:hAnsi="Times New Roman" w:cs="Times New Roman"/>
+          <w:sz w:val="24"/>
+          <w:szCs w:val="24"/>
+        </w:rPr>
+        <w:t>Sofi’s</w:t>
+      </w:r>
+      <w:proofErr w:type="spellEnd"/>
+      <w:r>
+        <w:rPr>
+          <w:rFonts w:ascii="Times New Roman" w:hAnsi="Times New Roman" w:cs="Times New Roman"/>
+          <w:sz w:val="24"/>
+          <w:szCs w:val="24"/>
+        </w:rPr>
+        <w:t xml:space="preserve"> head hurts.  1</w:t>
+      </w:r>
+    </w:p>
+    <w:p>
+      <w:pPr>
+        <w:rPr>
+          <w:rFonts w:ascii="Times New Roman" w:hAnsi="Times New Roman" w:cs="Times New Roman"/>
+          <w:sz w:val="24"/>
+          <w:szCs w:val="24"/>
+        </w:rPr>
+      </w:pPr>
+      <w:r>
+        <w:rPr>
+          <w:rFonts w:ascii="Times New Roman" w:hAnsi="Times New Roman" w:cs="Times New Roman"/>
+          <w:sz w:val="24"/>
+          <w:szCs w:val="24"/>
+        </w:rPr>
+        <w:t xml:space="preserve">4 </w:t>
+      </w:r>
+      <w:proofErr w:type="spellStart"/>
+      <w:r>
+        <w:rPr>
+          <w:rFonts w:ascii="Times New Roman" w:hAnsi="Times New Roman" w:cs="Times New Roman"/>
+          <w:sz w:val="24"/>
+          <w:szCs w:val="24"/>
+        </w:rPr>
+        <w:t>Sofi’s</w:t>
+      </w:r>
+      <w:proofErr w:type="spellEnd"/>
+      <w:r>
+        <w:rPr>
+          <w:rFonts w:ascii="Times New Roman" w:hAnsi="Times New Roman" w:cs="Times New Roman"/>
+          <w:sz w:val="24"/>
+          <w:szCs w:val="24"/>
+        </w:rPr>
+        <w:t xml:space="preserve"> nose is red.  2</w:t>
+      </w:r>
+    </w:p>
+    <w:p>
+      <w:pPr>
+        <w:rPr>
+          <w:rFonts w:ascii="Times New Roman" w:hAnsi="Times New Roman" w:cs="Times New Roman"/>
+          <w:sz w:val="24"/>
+          <w:szCs w:val="24"/>
+        </w:rPr>
+      </w:pPr>
+      <w:r>
+        <w:rPr>
+          <w:rFonts w:ascii="Times New Roman" w:hAnsi="Times New Roman" w:cs="Times New Roman"/>
+          <w:sz w:val="24"/>
+          <w:szCs w:val="24"/>
+        </w:rPr>
+        <w:t xml:space="preserve">5 </w:t>
+      </w:r>
+      <w:proofErr w:type="spellStart"/>
+      <w:r>
+        <w:rPr>
+          <w:rFonts w:ascii="Times New Roman" w:hAnsi="Times New Roman" w:cs="Times New Roman"/>
+          <w:sz w:val="24"/>
+          <w:szCs w:val="24"/>
+        </w:rPr>
+        <w:t>Sofi’s</w:t>
+      </w:r>
+      <w:proofErr w:type="spellEnd"/>
+      <w:r>
+        <w:rPr>
+          <w:rFonts w:ascii="Times New Roman" w:hAnsi="Times New Roman" w:cs="Times New Roman"/>
+          <w:sz w:val="24"/>
+          <w:szCs w:val="24"/>
+        </w:rPr>
+        <w:t xml:space="preserve"> stomach doesn’t hurt.  4</w:t>
+      </w:r>
+    </w:p>
+    <w:p>
+      <w:pPr>
+        <w:rPr>
+          <w:rFonts w:ascii="Times New Roman" w:hAnsi="Times New Roman" w:cs="Times New Roman"/>
+          <w:sz w:val="24"/>
+          <w:szCs w:val="24"/>
+        </w:rPr>
+      </w:pPr>
+      <w:r>
+        <w:rPr>
+          <w:rFonts w:ascii="Times New Roman" w:hAnsi="Times New Roman" w:cs="Times New Roman"/>
+          <w:sz w:val="24"/>
+          <w:szCs w:val="24"/>
+        </w:rPr>
+        <w:t xml:space="preserve">6 </w:t>
+      </w:r>
+      <w:proofErr w:type="spellStart"/>
+      <w:r>
+        <w:rPr>
+          <w:rFonts w:ascii="Times New Roman" w:hAnsi="Times New Roman" w:cs="Times New Roman"/>
+          <w:sz w:val="24"/>
+          <w:szCs w:val="24"/>
+        </w:rPr>
+        <w:t>Sofi</w:t>
+      </w:r>
+      <w:proofErr w:type="spellEnd"/>
+      <w:r>
+        <w:rPr>
+          <w:rFonts w:ascii="Times New Roman" w:hAnsi="Times New Roman" w:cs="Times New Roman"/>
+          <w:sz w:val="24"/>
+          <w:szCs w:val="24"/>
+        </w:rPr>
+        <w:t xml:space="preserve"> put her legs up. 6</w:t>
       </w:r>
     </w:p>
     <w:p>
@@ -6082,41 +7400,113 @@
           <w:sz w:val="24"/>
           <w:szCs w:val="24"/>
         </w:rPr>
-        <w:t>2 Sofi is sick. Mrs. Berry is making chicken soup for her</w:t>
-      </w:r>
-    </w:p>
-    <w:p>
-      <w:pPr>
-        <w:rPr>
-          <w:rFonts w:ascii="Times New Roman" w:hAnsi="Times New Roman" w:cs="Times New Roman"/>
-          <w:sz w:val="24"/>
-          <w:szCs w:val="24"/>
-        </w:rPr>
-      </w:pPr>
-      <w:r>
-        <w:rPr>
-          <w:rFonts w:ascii="Times New Roman" w:hAnsi="Times New Roman" w:cs="Times New Roman"/>
-          <w:sz w:val="24"/>
-          <w:szCs w:val="24"/>
-        </w:rPr>
-        <w:t>3 Does Aanya work with Khae? Yes, she works with her</w:t>
-      </w:r>
-    </w:p>
-    <w:p>
-      <w:pPr>
-        <w:rPr>
-          <w:rFonts w:ascii="Times New Roman" w:hAnsi="Times New Roman" w:cs="Times New Roman"/>
-          <w:sz w:val="24"/>
-          <w:szCs w:val="24"/>
-        </w:rPr>
-      </w:pPr>
-      <w:r>
-        <w:rPr>
-          <w:rFonts w:ascii="Times New Roman" w:hAnsi="Times New Roman" w:cs="Times New Roman"/>
-          <w:sz w:val="24"/>
-          <w:szCs w:val="24"/>
-        </w:rPr>
-        <w:t>4 I can hear Shen. Do you hear him?</w:t>
+        <w:t xml:space="preserve">2 </w:t>
+      </w:r>
+      <w:proofErr w:type="spellStart"/>
+      <w:r>
+        <w:rPr>
+          <w:rFonts w:ascii="Times New Roman" w:hAnsi="Times New Roman" w:cs="Times New Roman"/>
+          <w:sz w:val="24"/>
+          <w:szCs w:val="24"/>
+        </w:rPr>
+        <w:t>Sofi</w:t>
+      </w:r>
+      <w:proofErr w:type="spellEnd"/>
+      <w:r>
+        <w:rPr>
+          <w:rFonts w:ascii="Times New Roman" w:hAnsi="Times New Roman" w:cs="Times New Roman"/>
+          <w:sz w:val="24"/>
+          <w:szCs w:val="24"/>
+        </w:rPr>
+        <w:t xml:space="preserve"> is sick. Mrs. Berry is making chicken soup for her</w:t>
+      </w:r>
+    </w:p>
+    <w:p>
+      <w:pPr>
+        <w:rPr>
+          <w:rFonts w:ascii="Times New Roman" w:hAnsi="Times New Roman" w:cs="Times New Roman"/>
+          <w:sz w:val="24"/>
+          <w:szCs w:val="24"/>
+        </w:rPr>
+      </w:pPr>
+      <w:r>
+        <w:rPr>
+          <w:rFonts w:ascii="Times New Roman" w:hAnsi="Times New Roman" w:cs="Times New Roman"/>
+          <w:sz w:val="24"/>
+          <w:szCs w:val="24"/>
+        </w:rPr>
+        <w:t xml:space="preserve">3 Does </w:t>
+      </w:r>
+      <w:proofErr w:type="spellStart"/>
+      <w:r>
+        <w:rPr>
+          <w:rFonts w:ascii="Times New Roman" w:hAnsi="Times New Roman" w:cs="Times New Roman"/>
+          <w:sz w:val="24"/>
+          <w:szCs w:val="24"/>
+        </w:rPr>
+        <w:t>Aanya</w:t>
+      </w:r>
+      <w:proofErr w:type="spellEnd"/>
+      <w:r>
+        <w:rPr>
+          <w:rFonts w:ascii="Times New Roman" w:hAnsi="Times New Roman" w:cs="Times New Roman"/>
+          <w:sz w:val="24"/>
+          <w:szCs w:val="24"/>
+        </w:rPr>
+        <w:t xml:space="preserve"> work with </w:t>
+      </w:r>
+      <w:proofErr w:type="spellStart"/>
+      <w:r>
+        <w:rPr>
+          <w:rFonts w:ascii="Times New Roman" w:hAnsi="Times New Roman" w:cs="Times New Roman"/>
+          <w:sz w:val="24"/>
+          <w:szCs w:val="24"/>
+        </w:rPr>
+        <w:t>Khae</w:t>
+      </w:r>
+      <w:proofErr w:type="spellEnd"/>
+      <w:r>
+        <w:rPr>
+          <w:rFonts w:ascii="Times New Roman" w:hAnsi="Times New Roman" w:cs="Times New Roman"/>
+          <w:sz w:val="24"/>
+          <w:szCs w:val="24"/>
+        </w:rPr>
+        <w:t>? Yes, she works with her</w:t>
+      </w:r>
+    </w:p>
+    <w:p>
+      <w:pPr>
+        <w:rPr>
+          <w:rFonts w:ascii="Times New Roman" w:hAnsi="Times New Roman" w:cs="Times New Roman"/>
+          <w:sz w:val="24"/>
+          <w:szCs w:val="24"/>
+        </w:rPr>
+      </w:pPr>
+      <w:r>
+        <w:rPr>
+          <w:rFonts w:ascii="Times New Roman" w:hAnsi="Times New Roman" w:cs="Times New Roman"/>
+          <w:sz w:val="24"/>
+          <w:szCs w:val="24"/>
+        </w:rPr>
+        <w:t xml:space="preserve">4 I can hear </w:t>
+      </w:r>
+      <w:proofErr w:type="spellStart"/>
+      <w:r>
+        <w:rPr>
+          <w:rFonts w:ascii="Times New Roman" w:hAnsi="Times New Roman" w:cs="Times New Roman"/>
+          <w:sz w:val="24"/>
+          <w:szCs w:val="24"/>
+        </w:rPr>
+        <w:t>Shen</w:t>
+      </w:r>
+      <w:proofErr w:type="spellEnd"/>
+      <w:r>
+        <w:rPr>
+          <w:rFonts w:ascii="Times New Roman" w:hAnsi="Times New Roman" w:cs="Times New Roman"/>
+          <w:sz w:val="24"/>
+          <w:szCs w:val="24"/>
+        </w:rPr>
+        <w:t>. Do you hear him?</w:t>
       </w:r>
     </w:p>
     <w:p>
@@ -6150,7 +7540,43 @@
           <w:sz w:val="24"/>
           <w:szCs w:val="24"/>
         </w:rPr>
-        <w:t>6 This is Todd. Marco, Khae, and Aanya don’t like him</w:t>
+        <w:t xml:space="preserve">6 This is Todd. Marco, </w:t>
+      </w:r>
+      <w:proofErr w:type="spellStart"/>
+      <w:r>
+        <w:rPr>
+          <w:rFonts w:ascii="Times New Roman" w:hAnsi="Times New Roman" w:cs="Times New Roman"/>
+          <w:sz w:val="24"/>
+          <w:szCs w:val="24"/>
+        </w:rPr>
+        <w:t>Khae</w:t>
+      </w:r>
+      <w:proofErr w:type="spellEnd"/>
+      <w:r>
+        <w:rPr>
+          <w:rFonts w:ascii="Times New Roman" w:hAnsi="Times New Roman" w:cs="Times New Roman"/>
+          <w:sz w:val="24"/>
+          <w:szCs w:val="24"/>
+        </w:rPr>
+        <w:t xml:space="preserve">, and </w:t>
+      </w:r>
+      <w:proofErr w:type="spellStart"/>
+      <w:r>
+        <w:rPr>
+          <w:rFonts w:ascii="Times New Roman" w:hAnsi="Times New Roman" w:cs="Times New Roman"/>
+          <w:sz w:val="24"/>
+          <w:szCs w:val="24"/>
+        </w:rPr>
+        <w:t>Aanya</w:t>
+      </w:r>
+      <w:proofErr w:type="spellEnd"/>
+      <w:r>
+        <w:rPr>
+          <w:rFonts w:ascii="Times New Roman" w:hAnsi="Times New Roman" w:cs="Times New Roman"/>
+          <w:sz w:val="24"/>
+          <w:szCs w:val="24"/>
+        </w:rPr>
+        <w:t xml:space="preserve"> don’t like him</w:t>
       </w:r>
     </w:p>
     <w:p>
@@ -6169,22 +7595,48 @@
         </w:rPr>
         <w:t>7 This is Marco. I play tennis with him</w:t>
       </w:r>
-    </w:p>
-    <w:p>
-      <w:pPr>
-        <w:rPr>
-          <w:rFonts w:ascii="Times New Roman" w:hAnsi="Times New Roman" w:cs="Times New Roman"/>
-          <w:sz w:val="24"/>
-          <w:szCs w:val="24"/>
-        </w:rPr>
-      </w:pPr>
-      <w:r>
-        <w:rPr>
-          <w:rFonts w:ascii="Times New Roman" w:hAnsi="Times New Roman" w:cs="Times New Roman"/>
-          <w:sz w:val="24"/>
-          <w:szCs w:val="24"/>
-        </w:rPr>
-        <w:t>8 Mrs. Berry comes to see Sofi. She brings a blanket with her</w:t>
+      <w:r>
+        <w:rPr>
+          <w:rFonts w:ascii="Times New Roman" w:hAnsi="Times New Roman" w:cs="Times New Roman"/>
+          <w:sz w:val="24"/>
+          <w:szCs w:val="24"/>
+        </w:rPr>
+        <w:t>.</w:t>
+      </w:r>
+    </w:p>
+    <w:p>
+      <w:pPr>
+        <w:rPr>
+          <w:rFonts w:ascii="Times New Roman" w:hAnsi="Times New Roman" w:cs="Times New Roman"/>
+          <w:sz w:val="24"/>
+          <w:szCs w:val="24"/>
+        </w:rPr>
+      </w:pPr>
+      <w:r>
+        <w:rPr>
+          <w:rFonts w:ascii="Times New Roman" w:hAnsi="Times New Roman" w:cs="Times New Roman"/>
+          <w:sz w:val="24"/>
+          <w:szCs w:val="24"/>
+        </w:rPr>
+        <w:t xml:space="preserve">8 Mrs. Berry comes to see </w:t>
+      </w:r>
+      <w:proofErr w:type="spellStart"/>
+      <w:r>
+        <w:rPr>
+          <w:rFonts w:ascii="Times New Roman" w:hAnsi="Times New Roman" w:cs="Times New Roman"/>
+          <w:sz w:val="24"/>
+          <w:szCs w:val="24"/>
+        </w:rPr>
+        <w:t>Sofi</w:t>
+      </w:r>
+      <w:proofErr w:type="spellEnd"/>
+      <w:r>
+        <w:rPr>
+          <w:rFonts w:ascii="Times New Roman" w:hAnsi="Times New Roman" w:cs="Times New Roman"/>
+          <w:sz w:val="24"/>
+          <w:szCs w:val="24"/>
+        </w:rPr>
+        <w:t>. She brings a blanket with her</w:t>
       </w:r>
     </w:p>
     <w:p>
@@ -6220,41 +7672,123 @@
           <w:sz w:val="24"/>
           <w:szCs w:val="24"/>
         </w:rPr>
-        <w:t>Mrs. Berry is Sofi’s neighbor. Sofi sees (1) her every day.</w:t>
-      </w:r>
-    </w:p>
-    <w:p>
-      <w:pPr>
-        <w:rPr>
-          <w:rFonts w:ascii="Times New Roman" w:hAnsi="Times New Roman" w:cs="Times New Roman"/>
-          <w:sz w:val="24"/>
-          <w:szCs w:val="24"/>
-        </w:rPr>
-      </w:pPr>
-      <w:r>
-        <w:rPr>
-          <w:rFonts w:ascii="Times New Roman" w:hAnsi="Times New Roman" w:cs="Times New Roman"/>
-          <w:sz w:val="24"/>
-          <w:szCs w:val="24"/>
-        </w:rPr>
-        <w:t>Li Li knows Shen. She delivers food for (2) him sometimes.</w:t>
-      </w:r>
-    </w:p>
-    <w:p>
-      <w:pPr>
-        <w:rPr>
-          <w:rFonts w:ascii="Times New Roman" w:hAnsi="Times New Roman" w:cs="Times New Roman"/>
-          <w:sz w:val="24"/>
-          <w:szCs w:val="24"/>
-        </w:rPr>
-      </w:pPr>
-      <w:r>
-        <w:rPr>
-          <w:rFonts w:ascii="Times New Roman" w:hAnsi="Times New Roman" w:cs="Times New Roman"/>
-          <w:sz w:val="24"/>
-          <w:szCs w:val="24"/>
-        </w:rPr>
-        <w:t>Khae: Hey, I know (3) you from the gym.</w:t>
+        <w:t xml:space="preserve">Mrs. Berry is </w:t>
+      </w:r>
+      <w:proofErr w:type="spellStart"/>
+      <w:r>
+        <w:rPr>
+          <w:rFonts w:ascii="Times New Roman" w:hAnsi="Times New Roman" w:cs="Times New Roman"/>
+          <w:sz w:val="24"/>
+          <w:szCs w:val="24"/>
+        </w:rPr>
+        <w:t>Sofi’s</w:t>
+      </w:r>
+      <w:proofErr w:type="spellEnd"/>
+      <w:r>
+        <w:rPr>
+          <w:rFonts w:ascii="Times New Roman" w:hAnsi="Times New Roman" w:cs="Times New Roman"/>
+          <w:sz w:val="24"/>
+          <w:szCs w:val="24"/>
+        </w:rPr>
+        <w:t xml:space="preserve"> neighbor. </w:t>
+      </w:r>
+      <w:proofErr w:type="spellStart"/>
+      <w:r>
+        <w:rPr>
+          <w:rFonts w:ascii="Times New Roman" w:hAnsi="Times New Roman" w:cs="Times New Roman"/>
+          <w:sz w:val="24"/>
+          <w:szCs w:val="24"/>
+        </w:rPr>
+        <w:t>Sofi</w:t>
+      </w:r>
+      <w:proofErr w:type="spellEnd"/>
+      <w:r>
+        <w:rPr>
+          <w:rFonts w:ascii="Times New Roman" w:hAnsi="Times New Roman" w:cs="Times New Roman"/>
+          <w:sz w:val="24"/>
+          <w:szCs w:val="24"/>
+        </w:rPr>
+        <w:t xml:space="preserve"> sees (1) her every day.</w:t>
+      </w:r>
+    </w:p>
+    <w:p>
+      <w:pPr>
+        <w:rPr>
+          <w:rFonts w:ascii="Times New Roman" w:hAnsi="Times New Roman" w:cs="Times New Roman"/>
+          <w:sz w:val="24"/>
+          <w:szCs w:val="24"/>
+        </w:rPr>
+      </w:pPr>
+      <w:r>
+        <w:rPr>
+          <w:rFonts w:ascii="Times New Roman" w:hAnsi="Times New Roman" w:cs="Times New Roman"/>
+          <w:sz w:val="24"/>
+          <w:szCs w:val="24"/>
+        </w:rPr>
+        <w:t xml:space="preserve">Li </w:t>
+      </w:r>
+      <w:proofErr w:type="spellStart"/>
+      <w:r>
+        <w:rPr>
+          <w:rFonts w:ascii="Times New Roman" w:hAnsi="Times New Roman" w:cs="Times New Roman"/>
+          <w:sz w:val="24"/>
+          <w:szCs w:val="24"/>
+        </w:rPr>
+        <w:t>Li</w:t>
+      </w:r>
+      <w:proofErr w:type="spellEnd"/>
+      <w:r>
+        <w:rPr>
+          <w:rFonts w:ascii="Times New Roman" w:hAnsi="Times New Roman" w:cs="Times New Roman"/>
+          <w:sz w:val="24"/>
+          <w:szCs w:val="24"/>
+        </w:rPr>
+        <w:t xml:space="preserve"> knows </w:t>
+      </w:r>
+      <w:proofErr w:type="spellStart"/>
+      <w:r>
+        <w:rPr>
+          <w:rFonts w:ascii="Times New Roman" w:hAnsi="Times New Roman" w:cs="Times New Roman"/>
+          <w:sz w:val="24"/>
+          <w:szCs w:val="24"/>
+        </w:rPr>
+        <w:t>Shen</w:t>
+      </w:r>
+      <w:proofErr w:type="spellEnd"/>
+      <w:r>
+        <w:rPr>
+          <w:rFonts w:ascii="Times New Roman" w:hAnsi="Times New Roman" w:cs="Times New Roman"/>
+          <w:sz w:val="24"/>
+          <w:szCs w:val="24"/>
+        </w:rPr>
+        <w:t>. She delivers food for (2) him sometimes.</w:t>
+      </w:r>
+    </w:p>
+    <w:p>
+      <w:pPr>
+        <w:rPr>
+          <w:rFonts w:ascii="Times New Roman" w:hAnsi="Times New Roman" w:cs="Times New Roman"/>
+          <w:sz w:val="24"/>
+          <w:szCs w:val="24"/>
+        </w:rPr>
+      </w:pPr>
+      <w:proofErr w:type="spellStart"/>
+      <w:r>
+        <w:rPr>
+          <w:rFonts w:ascii="Times New Roman" w:hAnsi="Times New Roman" w:cs="Times New Roman"/>
+          <w:sz w:val="24"/>
+          <w:szCs w:val="24"/>
+        </w:rPr>
+        <w:t>Khae</w:t>
+      </w:r>
+      <w:proofErr w:type="spellEnd"/>
+      <w:r>
+        <w:rPr>
+          <w:rFonts w:ascii="Times New Roman" w:hAnsi="Times New Roman" w:cs="Times New Roman"/>
+          <w:sz w:val="24"/>
+          <w:szCs w:val="24"/>
+        </w:rPr>
+        <w:t>: Hey, I know (3) you from the gym.</w:t>
       </w:r>
     </w:p>
     <w:p>
@@ -6282,57 +7816,52 @@
           <w:szCs w:val="24"/>
         </w:rPr>
       </w:pPr>
-      <w:r>
-        <w:rPr>
-          <w:rFonts w:ascii="Times New Roman" w:hAnsi="Times New Roman" w:cs="Times New Roman"/>
-          <w:sz w:val="24"/>
-          <w:szCs w:val="24"/>
-        </w:rPr>
-        <w:t>Khae works with Aanya. She has lunch with (5) her every day.</w:t>
-      </w:r>
-    </w:p>
-    <w:p>
-      <w:pPr>
-        <w:rPr>
-          <w:rFonts w:ascii="Times New Roman" w:hAnsi="Times New Roman" w:cs="Times New Roman"/>
-          <w:sz w:val="24"/>
-          <w:szCs w:val="24"/>
-        </w:rPr>
-      </w:pPr>
-      <w:r>
-        <w:rPr>
-          <w:rFonts w:ascii="Times New Roman" w:hAnsi="Times New Roman" w:cs="Times New Roman"/>
-          <w:sz w:val="24"/>
-          <w:szCs w:val="24"/>
-        </w:rPr>
-        <w:t>Sofi talks to Diego. She talks to (6) him at work.</w:t>
-      </w:r>
-    </w:p>
-    <w:p>
-      <w:pPr>
-        <w:rPr>
-          <w:rFonts w:ascii="Times New Roman" w:hAnsi="Times New Roman" w:cs="Times New Roman"/>
-          <w:sz w:val="24"/>
-          <w:szCs w:val="24"/>
-        </w:rPr>
-      </w:pPr>
-      <w:r>
-        <w:rPr>
-          <w:rFonts w:ascii="Times New Roman" w:hAnsi="Times New Roman" w:cs="Times New Roman"/>
-          <w:sz w:val="24"/>
-          <w:szCs w:val="24"/>
-        </w:rPr>
-        <w:t>Mrs. Berry: Can I bring (7) you anything, Sofi?</w:t>
-      </w:r>
-    </w:p>
-    <w:p>
-      <w:pPr>
-        <w:rPr>
-          <w:rFonts w:ascii="Times New Roman" w:hAnsi="Times New Roman" w:cs="Times New Roman"/>
-          <w:sz w:val="24"/>
-          <w:szCs w:val="24"/>
-        </w:rPr>
-      </w:pPr>
+      <w:proofErr w:type="spellStart"/>
+      <w:r>
+        <w:rPr>
+          <w:rFonts w:ascii="Times New Roman" w:hAnsi="Times New Roman" w:cs="Times New Roman"/>
+          <w:sz w:val="24"/>
+          <w:szCs w:val="24"/>
+        </w:rPr>
+        <w:t>Khae</w:t>
+      </w:r>
+      <w:proofErr w:type="spellEnd"/>
+      <w:r>
+        <w:rPr>
+          <w:rFonts w:ascii="Times New Roman" w:hAnsi="Times New Roman" w:cs="Times New Roman"/>
+          <w:sz w:val="24"/>
+          <w:szCs w:val="24"/>
+        </w:rPr>
+        <w:t xml:space="preserve"> works with </w:t>
+      </w:r>
+      <w:proofErr w:type="spellStart"/>
+      <w:r>
+        <w:rPr>
+          <w:rFonts w:ascii="Times New Roman" w:hAnsi="Times New Roman" w:cs="Times New Roman"/>
+          <w:sz w:val="24"/>
+          <w:szCs w:val="24"/>
+        </w:rPr>
+        <w:t>Aanya</w:t>
+      </w:r>
+      <w:proofErr w:type="spellEnd"/>
+      <w:r>
+        <w:rPr>
+          <w:rFonts w:ascii="Times New Roman" w:hAnsi="Times New Roman" w:cs="Times New Roman"/>
+          <w:sz w:val="24"/>
+          <w:szCs w:val="24"/>
+        </w:rPr>
+        <w:t>. She has lunch with (5) her every day.</w:t>
+      </w:r>
+    </w:p>
+    <w:p>
+      <w:pPr>
+        <w:rPr>
+          <w:rFonts w:ascii="Times New Roman" w:hAnsi="Times New Roman" w:cs="Times New Roman"/>
+          <w:sz w:val="24"/>
+          <w:szCs w:val="24"/>
+        </w:rPr>
+      </w:pPr>
+      <w:proofErr w:type="spellStart"/>
       <w:r>
         <w:rPr>
           <w:rFonts w:ascii="Times New Roman" w:hAnsi="Times New Roman" w:cs="Times New Roman"/>
@@ -6340,24 +7869,105 @@
           <w:szCs w:val="24"/>
         </w:rPr>
         <w:lastRenderedPageBreak/>
-        <w:t>Sofi: Yes, can you bring (8) me a blanket?</w:t>
-      </w:r>
-    </w:p>
-    <w:p>
-      <w:pPr>
-        <w:rPr>
-          <w:rFonts w:ascii="Times New Roman" w:hAnsi="Times New Roman" w:cs="Times New Roman"/>
-          <w:sz w:val="24"/>
-          <w:szCs w:val="24"/>
-        </w:rPr>
-      </w:pPr>
-      <w:r>
-        <w:rPr>
-          <w:rFonts w:ascii="Times New Roman" w:hAnsi="Times New Roman" w:cs="Times New Roman"/>
-          <w:sz w:val="24"/>
-          <w:szCs w:val="24"/>
-        </w:rPr>
-        <w:t>Khae is talking to Todd. She’s telling (9) him that she’s sick.</w:t>
+        <w:t>Sofi</w:t>
+      </w:r>
+      <w:proofErr w:type="spellEnd"/>
+      <w:r>
+        <w:rPr>
+          <w:rFonts w:ascii="Times New Roman" w:hAnsi="Times New Roman" w:cs="Times New Roman"/>
+          <w:sz w:val="24"/>
+          <w:szCs w:val="24"/>
+        </w:rPr>
+        <w:t xml:space="preserve"> talks to Diego. She talks to (6) him at work.</w:t>
+      </w:r>
+    </w:p>
+    <w:p>
+      <w:pPr>
+        <w:rPr>
+          <w:rFonts w:ascii="Times New Roman" w:hAnsi="Times New Roman" w:cs="Times New Roman"/>
+          <w:sz w:val="24"/>
+          <w:szCs w:val="24"/>
+        </w:rPr>
+      </w:pPr>
+      <w:r>
+        <w:rPr>
+          <w:rFonts w:ascii="Times New Roman" w:hAnsi="Times New Roman" w:cs="Times New Roman"/>
+          <w:sz w:val="24"/>
+          <w:szCs w:val="24"/>
+        </w:rPr>
+        <w:t xml:space="preserve">Mrs. Berry: Can I bring (7) you anything, </w:t>
+      </w:r>
+      <w:proofErr w:type="spellStart"/>
+      <w:r>
+        <w:rPr>
+          <w:rFonts w:ascii="Times New Roman" w:hAnsi="Times New Roman" w:cs="Times New Roman"/>
+          <w:sz w:val="24"/>
+          <w:szCs w:val="24"/>
+        </w:rPr>
+        <w:t>Sofi</w:t>
+      </w:r>
+      <w:proofErr w:type="spellEnd"/>
+      <w:r>
+        <w:rPr>
+          <w:rFonts w:ascii="Times New Roman" w:hAnsi="Times New Roman" w:cs="Times New Roman"/>
+          <w:sz w:val="24"/>
+          <w:szCs w:val="24"/>
+        </w:rPr>
+        <w:t>?</w:t>
+      </w:r>
+    </w:p>
+    <w:p>
+      <w:pPr>
+        <w:rPr>
+          <w:rFonts w:ascii="Times New Roman" w:hAnsi="Times New Roman" w:cs="Times New Roman"/>
+          <w:sz w:val="24"/>
+          <w:szCs w:val="24"/>
+        </w:rPr>
+      </w:pPr>
+      <w:proofErr w:type="spellStart"/>
+      <w:r>
+        <w:rPr>
+          <w:rFonts w:ascii="Times New Roman" w:hAnsi="Times New Roman" w:cs="Times New Roman"/>
+          <w:sz w:val="24"/>
+          <w:szCs w:val="24"/>
+        </w:rPr>
+        <w:t>Sofi</w:t>
+      </w:r>
+      <w:proofErr w:type="spellEnd"/>
+      <w:r>
+        <w:rPr>
+          <w:rFonts w:ascii="Times New Roman" w:hAnsi="Times New Roman" w:cs="Times New Roman"/>
+          <w:sz w:val="24"/>
+          <w:szCs w:val="24"/>
+        </w:rPr>
+        <w:t>: Yes, can you bring (8) me a blanket?</w:t>
+      </w:r>
+    </w:p>
+    <w:p>
+      <w:pPr>
+        <w:rPr>
+          <w:rFonts w:ascii="Times New Roman" w:hAnsi="Times New Roman" w:cs="Times New Roman"/>
+          <w:sz w:val="24"/>
+          <w:szCs w:val="24"/>
+        </w:rPr>
+      </w:pPr>
+      <w:proofErr w:type="spellStart"/>
+      <w:r>
+        <w:rPr>
+          <w:rFonts w:ascii="Times New Roman" w:hAnsi="Times New Roman" w:cs="Times New Roman"/>
+          <w:sz w:val="24"/>
+          <w:szCs w:val="24"/>
+        </w:rPr>
+        <w:t>Khae</w:t>
+      </w:r>
+      <w:proofErr w:type="spellEnd"/>
+      <w:r>
+        <w:rPr>
+          <w:rFonts w:ascii="Times New Roman" w:hAnsi="Times New Roman" w:cs="Times New Roman"/>
+          <w:sz w:val="24"/>
+          <w:szCs w:val="24"/>
+        </w:rPr>
+        <w:t xml:space="preserve"> is talking to Todd. She’s telling (9) him that she’s sick.</w:t>
       </w:r>
     </w:p>
     <w:p>
@@ -6387,13 +7997,23 @@
           <w:szCs w:val="24"/>
         </w:rPr>
       </w:pPr>
-      <w:r>
-        <w:rPr>
-          <w:rFonts w:ascii="Times New Roman" w:hAnsi="Times New Roman" w:cs="Times New Roman"/>
-          <w:sz w:val="24"/>
-          <w:szCs w:val="24"/>
-        </w:rPr>
-        <w:t>Sofi: Hello, Doctor Patel. I feel sick.</w:t>
+      <w:proofErr w:type="spellStart"/>
+      <w:r>
+        <w:rPr>
+          <w:rFonts w:ascii="Times New Roman" w:hAnsi="Times New Roman" w:cs="Times New Roman"/>
+          <w:sz w:val="24"/>
+          <w:szCs w:val="24"/>
+        </w:rPr>
+        <w:t>Sofi</w:t>
+      </w:r>
+      <w:proofErr w:type="spellEnd"/>
+      <w:r>
+        <w:rPr>
+          <w:rFonts w:ascii="Times New Roman" w:hAnsi="Times New Roman" w:cs="Times New Roman"/>
+          <w:sz w:val="24"/>
+          <w:szCs w:val="24"/>
+        </w:rPr>
+        <w:t>: Hello, Doctor Patel. I feel sick.</w:t>
       </w:r>
     </w:p>
     <w:p>
@@ -6421,13 +8041,23 @@
           <w:szCs w:val="24"/>
         </w:rPr>
       </w:pPr>
-      <w:r>
-        <w:rPr>
-          <w:rFonts w:ascii="Times New Roman" w:hAnsi="Times New Roman" w:cs="Times New Roman"/>
-          <w:sz w:val="24"/>
-          <w:szCs w:val="24"/>
-        </w:rPr>
-        <w:t>Sofi: First, I have a headache.</w:t>
+      <w:proofErr w:type="spellStart"/>
+      <w:r>
+        <w:rPr>
+          <w:rFonts w:ascii="Times New Roman" w:hAnsi="Times New Roman" w:cs="Times New Roman"/>
+          <w:sz w:val="24"/>
+          <w:szCs w:val="24"/>
+        </w:rPr>
+        <w:t>Sofi</w:t>
+      </w:r>
+      <w:proofErr w:type="spellEnd"/>
+      <w:r>
+        <w:rPr>
+          <w:rFonts w:ascii="Times New Roman" w:hAnsi="Times New Roman" w:cs="Times New Roman"/>
+          <w:sz w:val="24"/>
+          <w:szCs w:val="24"/>
+        </w:rPr>
+        <w:t>: First, I have a headache.</w:t>
       </w:r>
     </w:p>
     <w:p>
@@ -6455,13 +8085,23 @@
           <w:szCs w:val="24"/>
         </w:rPr>
       </w:pPr>
-      <w:r>
-        <w:rPr>
-          <w:rFonts w:ascii="Times New Roman" w:hAnsi="Times New Roman" w:cs="Times New Roman"/>
-          <w:sz w:val="24"/>
-          <w:szCs w:val="24"/>
-        </w:rPr>
-        <w:t>Sofi: It hurts behind my eyes.</w:t>
+      <w:proofErr w:type="spellStart"/>
+      <w:r>
+        <w:rPr>
+          <w:rFonts w:ascii="Times New Roman" w:hAnsi="Times New Roman" w:cs="Times New Roman"/>
+          <w:sz w:val="24"/>
+          <w:szCs w:val="24"/>
+        </w:rPr>
+        <w:t>Sofi</w:t>
+      </w:r>
+      <w:proofErr w:type="spellEnd"/>
+      <w:r>
+        <w:rPr>
+          <w:rFonts w:ascii="Times New Roman" w:hAnsi="Times New Roman" w:cs="Times New Roman"/>
+          <w:sz w:val="24"/>
+          <w:szCs w:val="24"/>
+        </w:rPr>
+        <w:t>: It hurts behind my eyes.</w:t>
       </w:r>
     </w:p>
     <w:p>
@@ -6489,13 +8129,23 @@
           <w:szCs w:val="24"/>
         </w:rPr>
       </w:pPr>
-      <w:r>
-        <w:rPr>
-          <w:rFonts w:ascii="Times New Roman" w:hAnsi="Times New Roman" w:cs="Times New Roman"/>
-          <w:sz w:val="24"/>
-          <w:szCs w:val="24"/>
-        </w:rPr>
-        <w:t>Sofi: My nose hurts, and it's red.</w:t>
+      <w:proofErr w:type="spellStart"/>
+      <w:r>
+        <w:rPr>
+          <w:rFonts w:ascii="Times New Roman" w:hAnsi="Times New Roman" w:cs="Times New Roman"/>
+          <w:sz w:val="24"/>
+          <w:szCs w:val="24"/>
+        </w:rPr>
+        <w:t>Sofi</w:t>
+      </w:r>
+      <w:proofErr w:type="spellEnd"/>
+      <w:r>
+        <w:rPr>
+          <w:rFonts w:ascii="Times New Roman" w:hAnsi="Times New Roman" w:cs="Times New Roman"/>
+          <w:sz w:val="24"/>
+          <w:szCs w:val="24"/>
+        </w:rPr>
+        <w:t>: My nose hurts, and it's red.</w:t>
       </w:r>
     </w:p>
     <w:p>
@@ -6523,47 +8173,85 @@
           <w:szCs w:val="24"/>
         </w:rPr>
       </w:pPr>
-      <w:r>
-        <w:rPr>
-          <w:rFonts w:ascii="Times New Roman" w:hAnsi="Times New Roman" w:cs="Times New Roman"/>
-          <w:sz w:val="24"/>
-          <w:szCs w:val="24"/>
-        </w:rPr>
-        <w:t>Sofi: Yes. I feel hot. Then I feel cold. Then I feel hot again.</w:t>
-      </w:r>
-    </w:p>
-    <w:p>
-      <w:pPr>
-        <w:rPr>
-          <w:rFonts w:ascii="Times New Roman" w:hAnsi="Times New Roman" w:cs="Times New Roman"/>
-          <w:sz w:val="24"/>
-          <w:szCs w:val="24"/>
-        </w:rPr>
-      </w:pPr>
-      <w:r>
-        <w:rPr>
-          <w:rFonts w:ascii="Times New Roman" w:hAnsi="Times New Roman" w:cs="Times New Roman"/>
-          <w:sz w:val="24"/>
-          <w:szCs w:val="24"/>
-        </w:rPr>
-        <w:t>Dr. Patel: You have a cold, Sofi.</w:t>
-      </w:r>
-    </w:p>
-    <w:p>
-      <w:pPr>
-        <w:rPr>
-          <w:rFonts w:ascii="Times New Roman" w:hAnsi="Times New Roman" w:cs="Times New Roman"/>
-          <w:sz w:val="24"/>
-          <w:szCs w:val="24"/>
-        </w:rPr>
-      </w:pPr>
-      <w:r>
-        <w:rPr>
-          <w:rFonts w:ascii="Times New Roman" w:hAnsi="Times New Roman" w:cs="Times New Roman"/>
-          <w:sz w:val="24"/>
-          <w:szCs w:val="24"/>
-        </w:rPr>
-        <w:t>Sofi: I think I have the flu.</w:t>
+      <w:proofErr w:type="spellStart"/>
+      <w:r>
+        <w:rPr>
+          <w:rFonts w:ascii="Times New Roman" w:hAnsi="Times New Roman" w:cs="Times New Roman"/>
+          <w:sz w:val="24"/>
+          <w:szCs w:val="24"/>
+        </w:rPr>
+        <w:t>Sofi</w:t>
+      </w:r>
+      <w:proofErr w:type="spellEnd"/>
+      <w:r>
+        <w:rPr>
+          <w:rFonts w:ascii="Times New Roman" w:hAnsi="Times New Roman" w:cs="Times New Roman"/>
+          <w:sz w:val="24"/>
+          <w:szCs w:val="24"/>
+        </w:rPr>
+        <w:t>: Yes. I feel hot. Then I feel cold. Then I feel hot again.</w:t>
+      </w:r>
+    </w:p>
+    <w:p>
+      <w:pPr>
+        <w:rPr>
+          <w:rFonts w:ascii="Times New Roman" w:hAnsi="Times New Roman" w:cs="Times New Roman"/>
+          <w:sz w:val="24"/>
+          <w:szCs w:val="24"/>
+        </w:rPr>
+      </w:pPr>
+      <w:r>
+        <w:rPr>
+          <w:rFonts w:ascii="Times New Roman" w:hAnsi="Times New Roman" w:cs="Times New Roman"/>
+          <w:sz w:val="24"/>
+          <w:szCs w:val="24"/>
+        </w:rPr>
+        <w:t xml:space="preserve">Dr. Patel: You have a cold, </w:t>
+      </w:r>
+      <w:proofErr w:type="spellStart"/>
+      <w:r>
+        <w:rPr>
+          <w:rFonts w:ascii="Times New Roman" w:hAnsi="Times New Roman" w:cs="Times New Roman"/>
+          <w:sz w:val="24"/>
+          <w:szCs w:val="24"/>
+        </w:rPr>
+        <w:t>Sofi</w:t>
+      </w:r>
+      <w:proofErr w:type="spellEnd"/>
+      <w:r>
+        <w:rPr>
+          <w:rFonts w:ascii="Times New Roman" w:hAnsi="Times New Roman" w:cs="Times New Roman"/>
+          <w:sz w:val="24"/>
+          <w:szCs w:val="24"/>
+        </w:rPr>
+        <w:t>.</w:t>
+      </w:r>
+    </w:p>
+    <w:p>
+      <w:pPr>
+        <w:rPr>
+          <w:rFonts w:ascii="Times New Roman" w:hAnsi="Times New Roman" w:cs="Times New Roman"/>
+          <w:sz w:val="24"/>
+          <w:szCs w:val="24"/>
+        </w:rPr>
+      </w:pPr>
+      <w:proofErr w:type="spellStart"/>
+      <w:r>
+        <w:rPr>
+          <w:rFonts w:ascii="Times New Roman" w:hAnsi="Times New Roman" w:cs="Times New Roman"/>
+          <w:sz w:val="24"/>
+          <w:szCs w:val="24"/>
+        </w:rPr>
+        <w:t>Sofi</w:t>
+      </w:r>
+      <w:proofErr w:type="spellEnd"/>
+      <w:r>
+        <w:rPr>
+          <w:rFonts w:ascii="Times New Roman" w:hAnsi="Times New Roman" w:cs="Times New Roman"/>
+          <w:sz w:val="24"/>
+          <w:szCs w:val="24"/>
+        </w:rPr>
+        <w:t>: I think I have the flu.</w:t>
       </w:r>
     </w:p>
     <w:p>
@@ -6616,25 +8304,53 @@
           <w:sz w:val="24"/>
           <w:szCs w:val="24"/>
         </w:rPr>
-        <w:t xml:space="preserve">1 Bob: Do you know Khae? </w:t>
-      </w:r>
-    </w:p>
-    <w:p>
-      <w:pPr>
-        <w:rPr>
-          <w:rFonts w:ascii="Times New Roman" w:hAnsi="Times New Roman" w:cs="Times New Roman"/>
-          <w:sz w:val="24"/>
-          <w:szCs w:val="24"/>
-        </w:rPr>
-      </w:pPr>
-      <w:r>
-        <w:rPr>
-          <w:rFonts w:ascii="Times New Roman" w:hAnsi="Times New Roman" w:cs="Times New Roman"/>
-          <w:sz w:val="24"/>
-          <w:szCs w:val="24"/>
-        </w:rPr>
-        <w:t xml:space="preserve">  Aanya</w:t>
-      </w:r>
+        <w:t xml:space="preserve">1 Bob: Do you know </w:t>
+      </w:r>
+      <w:proofErr w:type="spellStart"/>
+      <w:r>
+        <w:rPr>
+          <w:rFonts w:ascii="Times New Roman" w:hAnsi="Times New Roman" w:cs="Times New Roman"/>
+          <w:sz w:val="24"/>
+          <w:szCs w:val="24"/>
+        </w:rPr>
+        <w:t>Khae</w:t>
+      </w:r>
+      <w:proofErr w:type="spellEnd"/>
+      <w:r>
+        <w:rPr>
+          <w:rFonts w:ascii="Times New Roman" w:hAnsi="Times New Roman" w:cs="Times New Roman"/>
+          <w:sz w:val="24"/>
+          <w:szCs w:val="24"/>
+        </w:rPr>
+        <w:t xml:space="preserve">? </w:t>
+      </w:r>
+    </w:p>
+    <w:p>
+      <w:pPr>
+        <w:rPr>
+          <w:rFonts w:ascii="Times New Roman" w:hAnsi="Times New Roman" w:cs="Times New Roman"/>
+          <w:sz w:val="24"/>
+          <w:szCs w:val="24"/>
+        </w:rPr>
+      </w:pPr>
+      <w:r>
+        <w:rPr>
+          <w:rFonts w:ascii="Times New Roman" w:hAnsi="Times New Roman" w:cs="Times New Roman"/>
+          <w:sz w:val="24"/>
+          <w:szCs w:val="24"/>
+        </w:rPr>
+        <w:t xml:space="preserve">  </w:t>
+      </w:r>
+      <w:proofErr w:type="spellStart"/>
+      <w:r>
+        <w:rPr>
+          <w:rFonts w:ascii="Times New Roman" w:hAnsi="Times New Roman" w:cs="Times New Roman"/>
+          <w:sz w:val="24"/>
+          <w:szCs w:val="24"/>
+        </w:rPr>
+        <w:t>Aanya</w:t>
+      </w:r>
+      <w:proofErr w:type="spellEnd"/>
       <w:r>
         <w:rPr>
           <w:rFonts w:ascii="Times New Roman" w:hAnsi="Times New Roman" w:cs="Times New Roman"/>
@@ -6658,7 +8374,43 @@
           <w:sz w:val="24"/>
           <w:szCs w:val="24"/>
         </w:rPr>
-        <w:t>2 Sofi: Does Shen like chicken soup?</w:t>
+        <w:t xml:space="preserve">2 </w:t>
+      </w:r>
+      <w:proofErr w:type="spellStart"/>
+      <w:r>
+        <w:rPr>
+          <w:rFonts w:ascii="Times New Roman" w:hAnsi="Times New Roman" w:cs="Times New Roman"/>
+          <w:sz w:val="24"/>
+          <w:szCs w:val="24"/>
+        </w:rPr>
+        <w:t>Sofi</w:t>
+      </w:r>
+      <w:proofErr w:type="spellEnd"/>
+      <w:r>
+        <w:rPr>
+          <w:rFonts w:ascii="Times New Roman" w:hAnsi="Times New Roman" w:cs="Times New Roman"/>
+          <w:sz w:val="24"/>
+          <w:szCs w:val="24"/>
+        </w:rPr>
+        <w:t xml:space="preserve">: Does </w:t>
+      </w:r>
+      <w:proofErr w:type="spellStart"/>
+      <w:r>
+        <w:rPr>
+          <w:rFonts w:ascii="Times New Roman" w:hAnsi="Times New Roman" w:cs="Times New Roman"/>
+          <w:sz w:val="24"/>
+          <w:szCs w:val="24"/>
+        </w:rPr>
+        <w:t>Shen</w:t>
+      </w:r>
+      <w:proofErr w:type="spellEnd"/>
+      <w:r>
+        <w:rPr>
+          <w:rFonts w:ascii="Times New Roman" w:hAnsi="Times New Roman" w:cs="Times New Roman"/>
+          <w:sz w:val="24"/>
+          <w:szCs w:val="24"/>
+        </w:rPr>
+        <w:t xml:space="preserve"> like chicken soup?</w:t>
       </w:r>
     </w:p>
     <w:p>
@@ -6692,8 +8444,54 @@
           <w:sz w:val="24"/>
           <w:szCs w:val="24"/>
         </w:rPr>
-        <w:t>3 Sofi: I don’t have Nadi’s number. I can’t call her .</w:t>
-      </w:r>
+        <w:t xml:space="preserve">3 </w:t>
+      </w:r>
+      <w:proofErr w:type="spellStart"/>
+      <w:r>
+        <w:rPr>
+          <w:rFonts w:ascii="Times New Roman" w:hAnsi="Times New Roman" w:cs="Times New Roman"/>
+          <w:sz w:val="24"/>
+          <w:szCs w:val="24"/>
+        </w:rPr>
+        <w:t>Sofi</w:t>
+      </w:r>
+      <w:proofErr w:type="spellEnd"/>
+      <w:r>
+        <w:rPr>
+          <w:rFonts w:ascii="Times New Roman" w:hAnsi="Times New Roman" w:cs="Times New Roman"/>
+          <w:sz w:val="24"/>
+          <w:szCs w:val="24"/>
+        </w:rPr>
+        <w:t xml:space="preserve">: I don’t have </w:t>
+      </w:r>
+      <w:proofErr w:type="spellStart"/>
+      <w:r>
+        <w:rPr>
+          <w:rFonts w:ascii="Times New Roman" w:hAnsi="Times New Roman" w:cs="Times New Roman"/>
+          <w:sz w:val="24"/>
+          <w:szCs w:val="24"/>
+        </w:rPr>
+        <w:t>Nadi’s</w:t>
+      </w:r>
+      <w:proofErr w:type="spellEnd"/>
+      <w:r>
+        <w:rPr>
+          <w:rFonts w:ascii="Times New Roman" w:hAnsi="Times New Roman" w:cs="Times New Roman"/>
+          <w:sz w:val="24"/>
+          <w:szCs w:val="24"/>
+        </w:rPr>
+        <w:t xml:space="preserve"> number. I can’t call her</w:t>
+      </w:r>
+      <w:r>
+        <w:rPr>
+          <w:rFonts w:ascii="Times New Roman" w:hAnsi="Times New Roman" w:cs="Times New Roman"/>
+          <w:sz w:val="24"/>
+          <w:szCs w:val="24"/>
+        </w:rPr>
+        <w:t>.</w:t>
+      </w:r>
+      <w:bookmarkStart w:id="0" w:name="_GoBack"/>
+      <w:bookmarkEnd w:id="0"/>
     </w:p>
     <w:p>
       <w:pPr>
@@ -6751,7 +8549,25 @@
           <w:sz w:val="24"/>
           <w:szCs w:val="24"/>
         </w:rPr>
-        <w:t xml:space="preserve">  Aanya: </w:t>
+        <w:t xml:space="preserve">  </w:t>
+      </w:r>
+      <w:proofErr w:type="spellStart"/>
+      <w:r>
+        <w:rPr>
+          <w:rFonts w:ascii="Times New Roman" w:hAnsi="Times New Roman" w:cs="Times New Roman"/>
+          <w:sz w:val="24"/>
+          <w:szCs w:val="24"/>
+        </w:rPr>
+        <w:t>Aanya</w:t>
+      </w:r>
+      <w:proofErr w:type="spellEnd"/>
+      <w:r>
+        <w:rPr>
+          <w:rFonts w:ascii="Times New Roman" w:hAnsi="Times New Roman" w:cs="Times New Roman"/>
+          <w:sz w:val="24"/>
+          <w:szCs w:val="24"/>
+        </w:rPr>
+        <w:t xml:space="preserve">: </w:t>
       </w:r>
       <w:r>
         <w:rPr>
@@ -6776,7 +8592,25 @@
           <w:sz w:val="24"/>
           <w:szCs w:val="24"/>
         </w:rPr>
-        <w:t>5 Shen: I’m hungry. Can you give me some pizza?</w:t>
+        <w:t xml:space="preserve">5 </w:t>
+      </w:r>
+      <w:proofErr w:type="spellStart"/>
+      <w:r>
+        <w:rPr>
+          <w:rFonts w:ascii="Times New Roman" w:hAnsi="Times New Roman" w:cs="Times New Roman"/>
+          <w:sz w:val="24"/>
+          <w:szCs w:val="24"/>
+        </w:rPr>
+        <w:t>Shen</w:t>
+      </w:r>
+      <w:proofErr w:type="spellEnd"/>
+      <w:r>
+        <w:rPr>
+          <w:rFonts w:ascii="Times New Roman" w:hAnsi="Times New Roman" w:cs="Times New Roman"/>
+          <w:sz w:val="24"/>
+          <w:szCs w:val="24"/>
+        </w:rPr>
+        <w:t>: I’m hungry. Can you give me some pizza?</w:t>
       </w:r>
     </w:p>
     <w:p>
@@ -6818,7 +8652,26 @@
           <w:sz w:val="24"/>
           <w:szCs w:val="24"/>
         </w:rPr>
-        <w:t>6 Khae: I’m working on a new design.</w:t>
+        <w:lastRenderedPageBreak/>
+        <w:t xml:space="preserve">6 </w:t>
+      </w:r>
+      <w:proofErr w:type="spellStart"/>
+      <w:r>
+        <w:rPr>
+          <w:rFonts w:ascii="Times New Roman" w:hAnsi="Times New Roman" w:cs="Times New Roman"/>
+          <w:sz w:val="24"/>
+          <w:szCs w:val="24"/>
+        </w:rPr>
+        <w:t>Khae</w:t>
+      </w:r>
+      <w:proofErr w:type="spellEnd"/>
+      <w:r>
+        <w:rPr>
+          <w:rFonts w:ascii="Times New Roman" w:hAnsi="Times New Roman" w:cs="Times New Roman"/>
+          <w:sz w:val="24"/>
+          <w:szCs w:val="24"/>
+        </w:rPr>
+        <w:t>: I’m working on a new design.</w:t>
       </w:r>
     </w:p>
     <w:p>
@@ -6854,7 +8707,6 @@
           <w:sz w:val="24"/>
           <w:szCs w:val="24"/>
         </w:rPr>
-        <w:lastRenderedPageBreak/>
         <w:t>7/8</w:t>
       </w:r>
     </w:p>
@@ -6866,30 +8718,50 @@
           <w:szCs w:val="24"/>
         </w:rPr>
       </w:pPr>
-      <w:r>
-        <w:rPr>
-          <w:rFonts w:ascii="Times New Roman" w:hAnsi="Times New Roman" w:cs="Times New Roman"/>
-          <w:sz w:val="24"/>
-          <w:szCs w:val="24"/>
-        </w:rPr>
-        <w:t>Sofi doesn’t feel (1) well today. She's (2) tired, and she feels (3) hot and then (4) cold.</w:t>
-      </w:r>
-    </w:p>
-    <w:p>
-      <w:pPr>
-        <w:rPr>
-          <w:rFonts w:ascii="Times New Roman" w:hAnsi="Times New Roman" w:cs="Times New Roman"/>
-          <w:sz w:val="24"/>
-          <w:szCs w:val="24"/>
-        </w:rPr>
-      </w:pPr>
-      <w:r>
-        <w:rPr>
-          <w:rFonts w:ascii="Times New Roman" w:hAnsi="Times New Roman" w:cs="Times New Roman"/>
-          <w:sz w:val="24"/>
-          <w:szCs w:val="24"/>
-        </w:rPr>
-        <w:t>Sofi thinks she has the (5) flu, but Mrs. B</w:t>
+      <w:proofErr w:type="spellStart"/>
+      <w:r>
+        <w:rPr>
+          <w:rFonts w:ascii="Times New Roman" w:hAnsi="Times New Roman" w:cs="Times New Roman"/>
+          <w:sz w:val="24"/>
+          <w:szCs w:val="24"/>
+        </w:rPr>
+        <w:t>Sofi</w:t>
+      </w:r>
+      <w:proofErr w:type="spellEnd"/>
+      <w:r>
+        <w:rPr>
+          <w:rFonts w:ascii="Times New Roman" w:hAnsi="Times New Roman" w:cs="Times New Roman"/>
+          <w:sz w:val="24"/>
+          <w:szCs w:val="24"/>
+        </w:rPr>
+        <w:t xml:space="preserve"> doesn’t feel (1) well today. She's (2) tired, and she feels (3) hot and then (4) cold.</w:t>
+      </w:r>
+    </w:p>
+    <w:p>
+      <w:pPr>
+        <w:rPr>
+          <w:rFonts w:ascii="Times New Roman" w:hAnsi="Times New Roman" w:cs="Times New Roman"/>
+          <w:sz w:val="24"/>
+          <w:szCs w:val="24"/>
+        </w:rPr>
+      </w:pPr>
+      <w:proofErr w:type="spellStart"/>
+      <w:r>
+        <w:rPr>
+          <w:rFonts w:ascii="Times New Roman" w:hAnsi="Times New Roman" w:cs="Times New Roman"/>
+          <w:sz w:val="24"/>
+          <w:szCs w:val="24"/>
+        </w:rPr>
+        <w:t>Sofi</w:t>
+      </w:r>
+      <w:proofErr w:type="spellEnd"/>
+      <w:r>
+        <w:rPr>
+          <w:rFonts w:ascii="Times New Roman" w:hAnsi="Times New Roman" w:cs="Times New Roman"/>
+          <w:sz w:val="24"/>
+          <w:szCs w:val="24"/>
+        </w:rPr>
+        <w:t xml:space="preserve"> thinks she has the (5) flu, but Mrs. B</w:t>
       </w:r>
       <w:r>
         <w:rPr>
@@ -6908,31 +8780,23 @@
           <w:szCs w:val="24"/>
         </w:rPr>
       </w:pPr>
-      <w:r>
-        <w:rPr>
-          <w:rFonts w:ascii="Times New Roman" w:hAnsi="Times New Roman" w:cs="Times New Roman"/>
-          <w:sz w:val="24"/>
-          <w:szCs w:val="24"/>
-        </w:rPr>
-        <w:t xml:space="preserve">Sofi's (7) nose is red. It (8) hurts. She also has a bad (9) headache. Her head hurts behind her (10) </w:t>
-      </w:r>
-      <w:bookmarkStart w:id="0" w:name="_GoBack"/>
-      <w:r>
-        <w:rPr>
-          <w:rFonts w:ascii="Times New Roman" w:hAnsi="Times New Roman" w:cs="Times New Roman"/>
-          <w:sz w:val="24"/>
-          <w:szCs w:val="24"/>
-        </w:rPr>
-        <w:t>eyes</w:t>
-      </w:r>
-      <w:bookmarkEnd w:id="0"/>
-      <w:r>
-        <w:rPr>
-          <w:rFonts w:ascii="Times New Roman" w:hAnsi="Times New Roman" w:cs="Times New Roman"/>
-          <w:sz w:val="24"/>
-          <w:szCs w:val="24"/>
-        </w:rPr>
-        <w:t>.</w:t>
+      <w:proofErr w:type="spellStart"/>
+      <w:r>
+        <w:rPr>
+          <w:rFonts w:ascii="Times New Roman" w:hAnsi="Times New Roman" w:cs="Times New Roman"/>
+          <w:sz w:val="24"/>
+          <w:szCs w:val="24"/>
+        </w:rPr>
+        <w:t>Sofi's</w:t>
+      </w:r>
+      <w:proofErr w:type="spellEnd"/>
+      <w:r>
+        <w:rPr>
+          <w:rFonts w:ascii="Times New Roman" w:hAnsi="Times New Roman" w:cs="Times New Roman"/>
+          <w:sz w:val="24"/>
+          <w:szCs w:val="24"/>
+        </w:rPr>
+        <w:t xml:space="preserve"> (7) nose is red. It (8) hurts. She also has a bad (9) headache. Her head hurts behind her (10) eyes.</w:t>
       </w:r>
     </w:p>
     <w:p>
